--- a/CrossPlatformDevelopment - Design Document.docx
+++ b/CrossPlatformDevelopment - Design Document.docx
@@ -1,6 +1,6 @@
 
 <file path=word/document.xml><?xml version="1.0" encoding="utf-8"?>
-<w:document xmlns:wpc="http://schemas.microsoft.com/office/word/2010/wordprocessingCanvas" xmlns:cx="http://schemas.microsoft.com/office/drawing/2014/chartex" xmlns:cx1="http://schemas.microsoft.com/office/drawing/2015/9/8/chartex" xmlns:cx2="http://schemas.microsoft.com/office/drawing/2015/10/21/chartex" xmlns:cx3="http://schemas.microsoft.com/office/drawing/2016/5/9/chartex" xmlns:cx4="http://schemas.microsoft.com/office/drawing/2016/5/10/chartex" xmlns:cx5="http://schemas.microsoft.com/office/drawing/2016/5/11/chartex" xmlns:cx6="http://schemas.microsoft.com/office/drawing/2016/5/12/chartex" xmlns:cx7="http://schemas.microsoft.com/office/drawing/2016/5/13/chartex" xmlns:cx8="http://schemas.microsoft.com/office/drawing/2016/5/14/chartex" xmlns:mc="http://schemas.openxmlformats.org/markup-compatibility/2006" xmlns:aink="http://schemas.microsoft.com/office/drawing/2016/ink" xmlns:am3d="http://schemas.microsoft.com/office/drawing/2017/model3d" xmlns:o="urn:schemas-microsoft-com:office:office" xmlns:r="http://schemas.openxmlformats.org/officeDocument/2006/relationships" xmlns:m="http://schemas.openxmlformats.org/officeDocument/2006/math" xmlns:v="urn:schemas-microsoft-com:vml" xmlns:wp14="http://schemas.microsoft.com/office/word/2010/wordprocessingDrawing" xmlns:wp="http://schemas.openxmlformats.org/drawingml/2006/wordprocessingDrawing" xmlns:w10="urn:schemas-microsoft-com:office:word" xmlns:w="http://schemas.openxmlformats.org/wordprocessingml/2006/main" xmlns:w14="http://schemas.microsoft.com/office/word/2010/wordml" xmlns:w15="http://schemas.microsoft.com/office/word/2012/wordml" xmlns:w16cex="http://schemas.microsoft.com/office/word/2018/wordml/cex" xmlns:w16cid="http://schemas.microsoft.com/office/word/2016/wordml/cid" xmlns:w16="http://schemas.microsoft.com/office/word/2018/wordml" xmlns:w16se="http://schemas.microsoft.com/office/word/2015/wordml/symex" xmlns:wpg="http://schemas.microsoft.com/office/word/2010/wordprocessingGroup" xmlns:wpi="http://schemas.microsoft.com/office/word/2010/wordprocessingInk" xmlns:wne="http://schemas.microsoft.com/office/word/2006/wordml" xmlns:wps="http://schemas.microsoft.com/office/word/2010/wordprocessingShape" mc:Ignorable="w14 w15 w16se w16cid w16 w16cex wp14">
+<w:document xmlns:wpc="http://schemas.microsoft.com/office/word/2010/wordprocessingCanvas" xmlns:mc="http://schemas.openxmlformats.org/markup-compatibility/2006" xmlns:o="urn:schemas-microsoft-com:office:office" xmlns:r="http://schemas.openxmlformats.org/officeDocument/2006/relationships" xmlns:m="http://schemas.openxmlformats.org/officeDocument/2006/math" xmlns:v="urn:schemas-microsoft-com:vml" xmlns:wp14="http://schemas.microsoft.com/office/word/2010/wordprocessingDrawing" xmlns:wp="http://schemas.openxmlformats.org/drawingml/2006/wordprocessingDrawing" xmlns:w10="urn:schemas-microsoft-com:office:word" xmlns:w="http://schemas.openxmlformats.org/wordprocessingml/2006/main" xmlns:w14="http://schemas.microsoft.com/office/word/2010/wordml" xmlns:w15="http://schemas.microsoft.com/office/word/2012/wordml" xmlns:wpg="http://schemas.microsoft.com/office/word/2010/wordprocessingGroup" xmlns:wpi="http://schemas.microsoft.com/office/word/2010/wordprocessingInk" xmlns:wne="http://schemas.microsoft.com/office/word/2006/wordml" xmlns:wps="http://schemas.microsoft.com/office/word/2010/wordprocessingShape" mc:Ignorable="w14 w15 wp14">
   <w:body>
     <w:sdt>
       <w:sdtPr>
@@ -23,6 +23,7 @@
           <w:r>
             <w:rPr>
               <w:noProof/>
+              <w:lang w:val="en-AU" w:eastAsia="en-AU"/>
             </w:rPr>
             <mc:AlternateContent>
               <mc:Choice Requires="wpg">
@@ -272,7 +273,7 @@
                   </wp:anchor>
                 </w:drawing>
               </mc:Choice>
-              <mc:Fallback xmlns:arto="http://schemas.microsoft.com/office/word/2006/arto" xmlns:a="http://schemas.openxmlformats.org/drawingml/2006/main">
+              <mc:Fallback xmlns:a="http://schemas.openxmlformats.org/drawingml/2006/main" xmlns:arto="http://schemas.microsoft.com/office/word/2006/arto" xmlns:w16se="http://schemas.microsoft.com/office/word/2015/wordml/symex" xmlns:w16="http://schemas.microsoft.com/office/word/2018/wordml" xmlns:w16cid="http://schemas.microsoft.com/office/word/2016/wordml/cid" xmlns:w16cex="http://schemas.microsoft.com/office/word/2018/wordml/cex" xmlns:am3d="http://schemas.microsoft.com/office/drawing/2017/model3d" xmlns:aink="http://schemas.microsoft.com/office/drawing/2016/ink" xmlns:cx8="http://schemas.microsoft.com/office/drawing/2016/5/14/chartex" xmlns:cx7="http://schemas.microsoft.com/office/drawing/2016/5/13/chartex" xmlns:cx6="http://schemas.microsoft.com/office/drawing/2016/5/12/chartex" xmlns:cx5="http://schemas.microsoft.com/office/drawing/2016/5/11/chartex" xmlns:cx4="http://schemas.microsoft.com/office/drawing/2016/5/10/chartex" xmlns:cx3="http://schemas.microsoft.com/office/drawing/2016/5/9/chartex" xmlns:cx2="http://schemas.microsoft.com/office/drawing/2015/10/21/chartex" xmlns:cx1="http://schemas.microsoft.com/office/drawing/2015/9/8/chartex" xmlns:cx="http://schemas.microsoft.com/office/drawing/2014/chartex">
                 <w:pict w14:anchorId="42F5FC0B">
                   <v:group id="Group 149" style="position:absolute;margin-left:0;margin-top:0;width:8in;height:95.7pt;z-index:251658242;mso-width-percent:941;mso-height-percent:121;mso-top-percent:23;mso-position-horizontal:center;mso-position-horizontal-relative:page;mso-position-vertical-relative:page;mso-width-percent:941;mso-height-percent:121;mso-top-percent:23" coordsize="73152,12161" coordorigin="" o:spid="_x0000_s1026" w14:anchorId="2223E8A0" o:gfxdata="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">
                     <v:shape id="Rectangle 51" style="position:absolute;width:73152;height:11303;visibility:visible;mso-wrap-style:square;v-text-anchor:middle" coordsize="7312660,1129665" o:spid="_x0000_s1027" fillcolor="#4472c4 [3204]" stroked="f" strokeweight="1pt" path="m,l7312660,r,1129665l3619500,733425,,1091565,,xe" o:gfxdata="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">
@@ -291,6 +292,7 @@
           <w:r>
             <w:rPr>
               <w:noProof/>
+              <w:lang w:val="en-AU" w:eastAsia="en-AU"/>
             </w:rPr>
             <mc:AlternateContent>
               <mc:Choice Requires="wps">
@@ -384,6 +386,7 @@
                                   <w:dataBinding w:prefixMappings="xmlns:ns0='http://schemas.microsoft.com/office/2006/coverPageProps' " w:xpath="/ns0:CoverPageProperties[1]/ns0:Abstract[1]" w:storeItemID="{55AF091B-3C7A-41E3-B477-F2FDAA23CFDA}"/>
                                   <w:text w:multiLine="1"/>
                                 </w:sdtPr>
+                                <w:sdtEndPr/>
                                 <w:sdtContent>
                                   <w:p>
                                     <w:pPr>
@@ -435,7 +438,7 @@
                   </wp:anchor>
                 </w:drawing>
               </mc:Choice>
-              <mc:Fallback>
+              <mc:Fallback xmlns:w16se="http://schemas.microsoft.com/office/word/2015/wordml/symex" xmlns:w16="http://schemas.microsoft.com/office/word/2018/wordml" xmlns:w16cid="http://schemas.microsoft.com/office/word/2016/wordml/cid" xmlns:w16cex="http://schemas.microsoft.com/office/word/2018/wordml/cex" xmlns:am3d="http://schemas.microsoft.com/office/drawing/2017/model3d" xmlns:aink="http://schemas.microsoft.com/office/drawing/2016/ink" xmlns:cx8="http://schemas.microsoft.com/office/drawing/2016/5/14/chartex" xmlns:cx7="http://schemas.microsoft.com/office/drawing/2016/5/13/chartex" xmlns:cx6="http://schemas.microsoft.com/office/drawing/2016/5/12/chartex" xmlns:cx5="http://schemas.microsoft.com/office/drawing/2016/5/11/chartex" xmlns:cx4="http://schemas.microsoft.com/office/drawing/2016/5/10/chartex" xmlns:cx3="http://schemas.microsoft.com/office/drawing/2016/5/9/chartex" xmlns:cx2="http://schemas.microsoft.com/office/drawing/2015/10/21/chartex" xmlns:cx1="http://schemas.microsoft.com/office/drawing/2015/9/8/chartex" xmlns:cx="http://schemas.microsoft.com/office/drawing/2014/chartex">
                 <w:pict>
                   <v:shapetype w14:anchorId="665CE396" id="_x0000_t202" coordsize="21600,21600" o:spt="202" path="m,l,21600r21600,l21600,xe">
                     <v:stroke joinstyle="miter"/>
@@ -519,6 +522,7 @@
           <w:r>
             <w:rPr>
               <w:noProof/>
+              <w:lang w:val="en-AU" w:eastAsia="en-AU"/>
             </w:rPr>
             <mc:AlternateContent>
               <mc:Choice Requires="wps">
@@ -603,6 +607,7 @@
                                     <w:dataBinding w:prefixMappings="xmlns:ns0='http://purl.org/dc/elements/1.1/' xmlns:ns1='http://schemas.openxmlformats.org/package/2006/metadata/core-properties' " w:xpath="/ns1:coreProperties[1]/ns0:title[1]" w:storeItemID="{6C3C8BC8-F283-45AE-878A-BAB7291924A1}"/>
                                     <w:text w:multiLine="1"/>
                                   </w:sdtPr>
+                                  <w:sdtEndPr/>
                                   <w:sdtContent>
                                     <w:r>
                                       <w:rPr>
@@ -647,6 +652,7 @@
                                   <w:dataBinding w:prefixMappings="xmlns:ns0='http://purl.org/dc/elements/1.1/' xmlns:ns1='http://schemas.openxmlformats.org/package/2006/metadata/core-properties' " w:xpath="/ns1:coreProperties[1]/ns0:subject[1]" w:storeItemID="{6C3C8BC8-F283-45AE-878A-BAB7291924A1}"/>
                                   <w:text/>
                                 </w:sdtPr>
+                                <w:sdtEndPr/>
                                 <w:sdtContent>
                                   <w:p>
                                     <w:pPr>
@@ -664,7 +670,15 @@
                                         <w:sz w:val="36"/>
                                         <w:szCs w:val="36"/>
                                       </w:rPr>
-                                      <w:t>Author: &lt;your name&gt;</w:t>
+                                      <w:t xml:space="preserve">Author: </w:t>
+                                    </w:r>
+                                    <w:r>
+                                      <w:rPr>
+                                        <w:color w:val="404040" w:themeColor="text1" w:themeTint="BF"/>
+                                        <w:sz w:val="36"/>
+                                        <w:szCs w:val="36"/>
+                                      </w:rPr>
+                                      <w:t>Thomas Dufresne</w:t>
                                     </w:r>
                                   </w:p>
                                 </w:sdtContent>
@@ -691,7 +705,11 @@
               </mc:Choice>
               <mc:Fallback>
                 <w:pict>
-                  <v:shape w14:anchorId="05BB443E" id="Text Box 154" o:spid="_x0000_s1027" type="#_x0000_t202" style="position:absolute;margin-left:0;margin-top:0;width:592.9pt;height:287pt;z-index:251658240;visibility:visible;mso-wrap-style:square;mso-width-percent:941;mso-height-percent:363;mso-top-percent:300;mso-wrap-distance-left:9pt;mso-wrap-distance-top:0;mso-wrap-distance-right:9pt;mso-wrap-distance-bottom:0;mso-position-horizontal:center;mso-position-horizontal-relative:page;mso-position-vertical-relative:page;mso-width-percent:941;mso-height-percent:363;mso-top-percent:300;mso-width-relative:page;mso-height-relative:page;v-text-anchor:bottom" o:gfxdata="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" filled="f" stroked="f" strokeweight=".5pt">
+                  <v:shapetype w14:anchorId="05BB443E" id="_x0000_t202" coordsize="21600,21600" o:spt="202" path="m,l,21600r21600,l21600,xe">
+                    <v:stroke joinstyle="miter"/>
+                    <v:path gradientshapeok="t" o:connecttype="rect"/>
+                  </v:shapetype>
+                  <v:shape id="Text Box 154" o:spid="_x0000_s1027" type="#_x0000_t202" style="position:absolute;margin-left:0;margin-top:0;width:592.9pt;height:287pt;z-index:251658240;visibility:visible;mso-wrap-style:square;mso-width-percent:941;mso-height-percent:363;mso-top-percent:300;mso-wrap-distance-left:9pt;mso-wrap-distance-top:0;mso-wrap-distance-right:9pt;mso-wrap-distance-bottom:0;mso-position-horizontal:center;mso-position-horizontal-relative:page;mso-position-vertical-relative:page;mso-width-percent:941;mso-height-percent:363;mso-top-percent:300;mso-width-relative:page;mso-height-relative:page;v-text-anchor:bottom" o:gfxdata="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" filled="f" stroked="f" strokeweight=".5pt">
                     <v:textbox inset="126pt,0,54pt,0">
                       <w:txbxContent>
                         <w:p>
@@ -718,6 +736,7 @@
                               <w:dataBinding w:prefixMappings="xmlns:ns0='http://purl.org/dc/elements/1.1/' xmlns:ns1='http://schemas.openxmlformats.org/package/2006/metadata/core-properties' " w:xpath="/ns1:coreProperties[1]/ns0:title[1]" w:storeItemID="{6C3C8BC8-F283-45AE-878A-BAB7291924A1}"/>
                               <w:text w:multiLine="1"/>
                             </w:sdtPr>
+                            <w:sdtEndPr/>
                             <w:sdtContent>
                               <w:r>
                                 <w:rPr>
@@ -762,6 +781,7 @@
                             <w:dataBinding w:prefixMappings="xmlns:ns0='http://purl.org/dc/elements/1.1/' xmlns:ns1='http://schemas.openxmlformats.org/package/2006/metadata/core-properties' " w:xpath="/ns1:coreProperties[1]/ns0:subject[1]" w:storeItemID="{6C3C8BC8-F283-45AE-878A-BAB7291924A1}"/>
                             <w:text/>
                           </w:sdtPr>
+                          <w:sdtEndPr/>
                           <w:sdtContent>
                             <w:p>
                               <w:pPr>
@@ -779,7 +799,15 @@
                                   <w:sz w:val="36"/>
                                   <w:szCs w:val="36"/>
                                 </w:rPr>
-                                <w:t>Author: &lt;your name&gt;</w:t>
+                                <w:t xml:space="preserve">Author: </w:t>
+                              </w:r>
+                              <w:r>
+                                <w:rPr>
+                                  <w:color w:val="404040" w:themeColor="text1" w:themeTint="BF"/>
+                                  <w:sz w:val="36"/>
+                                  <w:szCs w:val="36"/>
+                                </w:rPr>
+                                <w:t>Thomas Dufresne</w:t>
                               </w:r>
                             </w:p>
                           </w:sdtContent>
@@ -827,6 +855,7 @@
         <w:rPr>
           <w:rFonts w:eastAsiaTheme="minorHAnsi"/>
         </w:rPr>
+        <w:lastRenderedPageBreak/>
         <w:t>Change Log</w:t>
       </w:r>
       <w:bookmarkEnd w:id="0"/>
@@ -902,8 +931,6 @@
             <w:r>
               <w:t>.0</w:t>
             </w:r>
-            <w:bookmarkStart w:id="1" w:name="_GoBack"/>
-            <w:bookmarkEnd w:id="1"/>
           </w:p>
         </w:tc>
         <w:tc>
@@ -942,25 +969,78 @@
           <w:tcPr>
             <w:tcW w:w="1696" w:type="dxa"/>
           </w:tcPr>
-          <w:p/>
+          <w:p>
+            <w:r>
+              <w:t>0.1.0</w:t>
+            </w:r>
+          </w:p>
         </w:tc>
         <w:tc>
           <w:tcPr>
             <w:tcW w:w="1560" w:type="dxa"/>
           </w:tcPr>
-          <w:p/>
+          <w:p>
+            <w:r>
+              <w:t>Thomas D</w:t>
+            </w:r>
+          </w:p>
         </w:tc>
         <w:tc>
           <w:tcPr>
             <w:tcW w:w="1701" w:type="dxa"/>
           </w:tcPr>
-          <w:p/>
+          <w:p>
+            <w:r>
+              <w:t>8/09/2020</w:t>
+            </w:r>
+          </w:p>
         </w:tc>
         <w:tc>
           <w:tcPr>
             <w:tcW w:w="4393" w:type="dxa"/>
           </w:tcPr>
-          <w:p/>
+          <w:p>
+            <w:r>
+              <w:t>Begin writing design document.</w:t>
+            </w:r>
+          </w:p>
+          <w:p>
+            <w:r>
+              <w:t>Add game overview</w:t>
+            </w:r>
+            <w:r>
+              <w:t>,</w:t>
+            </w:r>
+            <w:r>
+              <w:t xml:space="preserve"> controls</w:t>
+            </w:r>
+            <w:r>
+              <w:t>,</w:t>
+            </w:r>
+            <w:r>
+              <w:t xml:space="preserve"> game flow,</w:t>
+            </w:r>
+            <w:r>
+              <w:t xml:space="preserve"> items</w:t>
+            </w:r>
+            <w:r>
+              <w:t xml:space="preserve">, and progress report for Friday </w:t>
+            </w:r>
+            <w:bookmarkStart w:id="1" w:name="_GoBack"/>
+            <w:bookmarkEnd w:id="1"/>
+            <w:r>
+              <w:t>4</w:t>
+            </w:r>
+            <w:r>
+              <w:rPr>
+                <w:vertAlign w:val="superscript"/>
+              </w:rPr>
+              <w:t>th</w:t>
+            </w:r>
+            <w:r>
+              <w:t>.</w:t>
+            </w:r>
+          </w:p>
         </w:tc>
       </w:tr>
       <w:tr>
@@ -1145,6 +1225,7 @@
             <w:rPr>
               <w:sz w:val="28"/>
             </w:rPr>
+            <w:lastRenderedPageBreak/>
             <w:t>Contents</w:t>
           </w:r>
         </w:p>
@@ -3787,11 +3868,6 @@
       </w:sdtContent>
     </w:sdt>
     <w:p>
-      <w:r>
-        <w:br w:type="page"/>
-      </w:r>
-    </w:p>
-    <w:p>
       <w:pPr>
         <w:pStyle w:val="Heading1"/>
         <w:numPr>
@@ -3801,6 +3877,7 @@
       </w:pPr>
       <w:bookmarkStart w:id="2" w:name="_Toc49774282"/>
       <w:r>
+        <w:lastRenderedPageBreak/>
         <w:t>Development Environment</w:t>
       </w:r>
       <w:bookmarkEnd w:id="2"/>
@@ -3808,7 +3885,6 @@
         <w:t xml:space="preserve"> </w:t>
       </w:r>
     </w:p>
-    <w:p/>
     <w:p>
       <w:pPr>
         <w:pStyle w:val="Heading2"/>
@@ -3826,13 +3902,10 @@
     </w:p>
     <w:p>
       <w:r>
-        <w:t>Proprietary/Unreal/Unity and version</w:t>
-      </w:r>
-      <w:r>
-        <w:t xml:space="preserve"> engine version number</w:t>
-      </w:r>
-      <w:r>
-        <w:t>, provide reason for choice</w:t>
+        <w:t xml:space="preserve">Unity </w:t>
+      </w:r>
+      <w:r>
+        <w:t>version 2019.3.6. This is used as it is the version currently installed on campus computers.</w:t>
       </w:r>
     </w:p>
     <w:p>
@@ -3852,7 +3925,16 @@
     </w:p>
     <w:p>
       <w:r>
-        <w:t>Link to github repo: &lt;insert link here&gt;</w:t>
+        <w:t xml:space="preserve">Link to </w:t>
+      </w:r>
+      <w:r>
+        <w:t>GitHub</w:t>
+      </w:r>
+      <w:r>
+        <w:t xml:space="preserve"> repo: </w:t>
+      </w:r>
+      <w:r>
+        <w:t>https://github.com/TheTastyGravy/Six-DoF-Game</w:t>
       </w:r>
     </w:p>
     <w:p>
@@ -3882,43 +3964,80 @@
     <w:p>
       <w:pPr>
         <w:ind w:left="480"/>
-      </w:pPr>
-      <w:r>
+        <w:rPr>
+          <w:i/>
+        </w:rPr>
+      </w:pPr>
+      <w:r>
+        <w:rPr>
+          <w:i/>
+        </w:rPr>
         <w:t>&lt;Stat</w:t>
       </w:r>
       <w:r>
+        <w:rPr>
+          <w:i/>
+        </w:rPr>
         <w:t>e</w:t>
       </w:r>
       <w:r>
+        <w:rPr>
+          <w:i/>
+        </w:rPr>
         <w:t xml:space="preserve"> and explain the reason of use for any </w:t>
       </w:r>
       <w:r>
+        <w:rPr>
+          <w:i/>
+        </w:rPr>
         <w:t>third-party</w:t>
       </w:r>
       <w:r>
+        <w:rPr>
+          <w:i/>
+        </w:rPr>
         <w:t xml:space="preserve"> libraries</w:t>
       </w:r>
       <w:r>
+        <w:rPr>
+          <w:i/>
+        </w:rPr>
         <w:t>, assets from engine specific market places</w:t>
       </w:r>
       <w:r>
+        <w:rPr>
+          <w:i/>
+        </w:rPr>
         <w:t xml:space="preserve"> (Approval will be required)</w:t>
       </w:r>
       <w:r>
+        <w:rPr>
+          <w:i/>
+        </w:rPr>
         <w:t xml:space="preserve"> or</w:t>
       </w:r>
       <w:r>
+        <w:rPr>
+          <w:i/>
+        </w:rPr>
         <w:t xml:space="preserve"> packages</w:t>
       </w:r>
       <w:r>
+        <w:rPr>
+          <w:i/>
+        </w:rPr>
         <w:t>.</w:t>
       </w:r>
       <w:r>
+        <w:rPr>
+          <w:i/>
+        </w:rPr>
         <w:br/>
       </w:r>
       <w:r>
         <w:rPr>
           <w:b/>
+          <w:i/>
           <w:u w:val="single"/>
         </w:rPr>
         <w:t xml:space="preserve">All </w:t>
@@ -3926,6 +4045,7 @@
       <w:r>
         <w:rPr>
           <w:b/>
+          <w:i/>
           <w:u w:val="single"/>
         </w:rPr>
         <w:t>chosen</w:t>
@@ -3933,6 +4053,7 @@
       <w:r>
         <w:rPr>
           <w:b/>
+          <w:i/>
           <w:u w:val="single"/>
         </w:rPr>
         <w:t xml:space="preserve"> third party</w:t>
@@ -3940,6 +4061,7 @@
       <w:r>
         <w:rPr>
           <w:b/>
+          <w:i/>
           <w:u w:val="single"/>
         </w:rPr>
         <w:t xml:space="preserve"> libraries must be reviewed before adding to project by supervising </w:t>
@@ -3947,18 +4069,17 @@
       <w:r>
         <w:rPr>
           <w:b/>
+          <w:i/>
           <w:u w:val="single"/>
         </w:rPr>
         <w:t>teacher and licenses must be checked</w:t>
       </w:r>
       <w:r>
+        <w:rPr>
+          <w:i/>
+        </w:rPr>
         <w:t>&gt;</w:t>
       </w:r>
-    </w:p>
-    <w:p>
-      <w:pPr>
-        <w:ind w:left="480"/>
-      </w:pPr>
     </w:p>
     <w:tbl>
       <w:tblPr>
@@ -4021,111 +4142,6 @@
           <w:p>
             <w:pPr>
               <w:rPr>
-                <w:b/>
-                <w:sz w:val="18"/>
-              </w:rPr>
-            </w:pPr>
-            <w:r>
-              <w:rPr>
-                <w:b/>
-                <w:sz w:val="18"/>
-              </w:rPr>
-              <w:t>Example:</w:t>
-            </w:r>
-          </w:p>
-          <w:p>
-            <w:pPr>
-              <w:rPr>
-                <w:sz w:val="18"/>
-              </w:rPr>
-            </w:pPr>
-            <w:r>
-              <w:rPr>
-                <w:b/>
-                <w:sz w:val="18"/>
-              </w:rPr>
-              <w:t>Character Pack: Free Sample</w:t>
-            </w:r>
-            <w:r>
-              <w:rPr>
-                <w:sz w:val="18"/>
-              </w:rPr>
-              <w:br/>
-            </w:r>
-            <w:r>
-              <w:rPr>
-                <w:sz w:val="16"/>
-              </w:rPr>
-              <w:t>Free</w:t>
-            </w:r>
-            <w:r>
-              <w:rPr>
-                <w:sz w:val="16"/>
-              </w:rPr>
-              <w:t xml:space="preserve"> –</w:t>
-            </w:r>
-            <w:r>
-              <w:rPr>
-                <w:sz w:val="16"/>
-              </w:rPr>
-              <w:t>Unity</w:t>
-            </w:r>
-            <w:r>
-              <w:rPr>
-                <w:sz w:val="16"/>
-              </w:rPr>
-              <w:t xml:space="preserve"> Extension Asset</w:t>
-            </w:r>
-          </w:p>
-        </w:tc>
-        <w:tc>
-          <w:tcPr>
-            <w:tcW w:w="3685" w:type="dxa"/>
-          </w:tcPr>
-          <w:p>
-            <w:pPr>
-              <w:rPr>
-                <w:sz w:val="18"/>
-              </w:rPr>
-            </w:pPr>
-            <w:hyperlink r:id="rId13" w:history="1">
-              <w:r>
-                <w:rPr>
-                  <w:rStyle w:val="Hyperlink"/>
-                  <w:sz w:val="18"/>
-                </w:rPr>
-                <w:t>https://assetstore.unity.com/packages/3d/characters/humanoids/character-pack-free-sample-79870</w:t>
-              </w:r>
-            </w:hyperlink>
-          </w:p>
-        </w:tc>
-        <w:tc>
-          <w:tcPr>
-            <w:tcW w:w="2551" w:type="dxa"/>
-          </w:tcPr>
-          <w:p>
-            <w:pPr>
-              <w:rPr>
-                <w:sz w:val="18"/>
-              </w:rPr>
-            </w:pPr>
-            <w:r>
-              <w:rPr>
-                <w:sz w:val="18"/>
-              </w:rPr>
-              <w:t>Character asset use for main player in game.</w:t>
-            </w:r>
-          </w:p>
-        </w:tc>
-      </w:tr>
-      <w:tr>
-        <w:tc>
-          <w:tcPr>
-            <w:tcW w:w="2634" w:type="dxa"/>
-          </w:tcPr>
-          <w:p>
-            <w:pPr>
-              <w:rPr>
                 <w:sz w:val="18"/>
               </w:rPr>
             </w:pPr>
@@ -4308,8 +4324,45 @@
           </w:p>
         </w:tc>
       </w:tr>
+      <w:tr>
+        <w:tc>
+          <w:tcPr>
+            <w:tcW w:w="2634" w:type="dxa"/>
+          </w:tcPr>
+          <w:p>
+            <w:pPr>
+              <w:rPr>
+                <w:sz w:val="18"/>
+              </w:rPr>
+            </w:pPr>
+          </w:p>
+        </w:tc>
+        <w:tc>
+          <w:tcPr>
+            <w:tcW w:w="3685" w:type="dxa"/>
+          </w:tcPr>
+          <w:p>
+            <w:pPr>
+              <w:rPr>
+                <w:sz w:val="18"/>
+              </w:rPr>
+            </w:pPr>
+          </w:p>
+        </w:tc>
+        <w:tc>
+          <w:tcPr>
+            <w:tcW w:w="2551" w:type="dxa"/>
+          </w:tcPr>
+          <w:p>
+            <w:pPr>
+              <w:rPr>
+                <w:sz w:val="18"/>
+              </w:rPr>
+            </w:pPr>
+          </w:p>
+        </w:tc>
+      </w:tr>
     </w:tbl>
-    <w:p/>
     <w:p>
       <w:pPr>
         <w:pStyle w:val="Heading1"/>
@@ -4323,32 +4376,6 @@
         <w:t>Game Overview</w:t>
       </w:r>
       <w:bookmarkEnd w:id="6"/>
-      <w:r>
-        <w:t xml:space="preserve"> </w:t>
-      </w:r>
-    </w:p>
-    <w:p>
-      <w:r>
-        <w:t>D</w:t>
-      </w:r>
-      <w:r>
-        <w:t>escribe</w:t>
-      </w:r>
-    </w:p>
-    <w:p>
-      <w:r>
-        <w:t>Len was here</w:t>
-      </w:r>
-    </w:p>
-    <w:p>
-      <w:r>
-        <w:t>G'day</w:t>
-      </w:r>
-    </w:p>
-    <w:p>
-      <w:r>
-        <w:t>HELLLLOOOOOOOOOOOW!</w:t>
-      </w:r>
       <w:r>
         <w:t xml:space="preserve"> </w:t>
       </w:r>
@@ -4373,7 +4400,16 @@
     </w:p>
     <w:p>
       <w:r>
-        <w:t>Describe your game genre</w:t>
+        <w:t>6DoF</w:t>
+      </w:r>
+      <w:r>
+        <w:t xml:space="preserve"> </w:t>
+      </w:r>
+      <w:r>
+        <w:t>FPS Action</w:t>
+      </w:r>
+      <w:r>
+        <w:t xml:space="preserve"> game.</w:t>
       </w:r>
     </w:p>
     <w:p>
@@ -4402,7 +4438,7 @@
     </w:p>
     <w:p>
       <w:r>
-        <w:t>Describe</w:t>
+        <w:t>Controlling a drone in first person, with 6 degrees of freedom, i.e. able to move vertically and roll the camera.</w:t>
       </w:r>
     </w:p>
     <w:p>
@@ -4422,37 +4458,13 @@
     </w:p>
     <w:p>
       <w:r>
-        <w:t>PC, VR, Mobile</w:t>
-      </w:r>
-      <w:r>
-        <w:t>, etc</w:t>
-      </w:r>
-      <w:r>
-        <w:t xml:space="preserve">. </w:t>
-      </w:r>
-      <w:r>
-        <w:t xml:space="preserve">what are the requirements for deployment to each platform. </w:t>
-      </w:r>
-      <w:r>
-        <w:br/>
-      </w:r>
-      <w:r>
-        <w:t xml:space="preserve">Setup </w:t>
-      </w:r>
-      <w:r>
-        <w:t xml:space="preserve">process </w:t>
-      </w:r>
-      <w:r>
-        <w:t>has been outlined</w:t>
-      </w:r>
-      <w:r>
-        <w:t xml:space="preserve"> and detailed</w:t>
+        <w:t>PC, iOS, android, Xbox, web.</w:t>
       </w:r>
       <w:r>
         <w:t xml:space="preserve"> </w:t>
       </w:r>
       <w:r>
-        <w:t>&gt;</w:t>
+        <w:t>Unity makes deploying to multiple platforms very easy, with everything just working with very few exceptions. Through development, any such components that are not cross platform will be avoided.</w:t>
       </w:r>
       <w:r>
         <w:br w:type="page"/>
@@ -4469,6 +4481,7 @@
       </w:pPr>
       <w:bookmarkStart w:id="10" w:name="_Toc49774290"/>
       <w:r>
+        <w:lastRenderedPageBreak/>
         <w:t>Technical Goals</w:t>
       </w:r>
       <w:bookmarkEnd w:id="10"/>
@@ -4485,7 +4498,7 @@
         </w:numPr>
       </w:pPr>
       <w:r>
-        <w:t>Goal</w:t>
+        <w:t>Options menu using PlayerPrefs</w:t>
       </w:r>
     </w:p>
     <w:p>
@@ -4497,7 +4510,7 @@
         </w:numPr>
       </w:pPr>
       <w:r>
-        <w:t>Goal</w:t>
+        <w:t>Saving and loading</w:t>
       </w:r>
     </w:p>
     <w:p>
@@ -4507,8 +4520,14 @@
           <w:ilvl w:val="0"/>
           <w:numId w:val="8"/>
         </w:numPr>
-      </w:pPr>
-      <w:r>
+        <w:rPr>
+          <w:i/>
+        </w:rPr>
+      </w:pPr>
+      <w:r>
+        <w:rPr>
+          <w:i/>
+        </w:rPr>
         <w:t>Goal</w:t>
       </w:r>
     </w:p>
@@ -4543,9 +4562,116 @@
       </w:r>
     </w:p>
     <w:p>
-      <w:r>
+      <w:pPr>
+        <w:rPr>
+          <w:i/>
+        </w:rPr>
+      </w:pPr>
+      <w:r>
+        <w:rPr>
+          <w:i/>
+        </w:rPr>
         <w:t>A list of logical elements in the game, i.e. door, button, pistol, ammo, light, bullet, wall, character etc. and description of their behavior and purpose</w:t>
       </w:r>
+    </w:p>
+    <w:p>
+      <w:pPr>
+        <w:pStyle w:val="ListParagraph"/>
+        <w:numPr>
+          <w:ilvl w:val="0"/>
+          <w:numId w:val="13"/>
+        </w:numPr>
+      </w:pPr>
+      <w:r>
+        <w:t xml:space="preserve">The </w:t>
+      </w:r>
+      <w:r>
+        <w:rPr>
+          <w:b/>
+        </w:rPr>
+        <w:t>player</w:t>
+      </w:r>
+      <w:r>
+        <w:t xml:space="preserve"> has 2 ‘currencies’: health and ammo. Ammo is used to fire their weapon, and health is reduced upon taking damage, and when it reaches 0, the </w:t>
+      </w:r>
+      <w:r>
+        <w:t>player dies, reaching a game over state.</w:t>
+      </w:r>
+      <w:r>
+        <w:t xml:space="preserve"> Both of these currencies are increased by collecting </w:t>
+      </w:r>
+      <w:r>
+        <w:t>pickups</w:t>
+      </w:r>
+      <w:r>
+        <w:t>, described later. The player takes user input to be able to move, rotate, and fire their weapon. The weapon consists of a single script with a Shoot function, called by the player. The script creates a bullet and applies a force to it in the forward relative to the player.</w:t>
+      </w:r>
+      <w:r>
+        <w:t xml:space="preserve"> Upon entering a trigger with the tag ‘Pickup’, it will call a function from its script, then destroy the game object.</w:t>
+      </w:r>
+    </w:p>
+    <w:p>
+      <w:pPr>
+        <w:pStyle w:val="ListParagraph"/>
+        <w:numPr>
+          <w:ilvl w:val="0"/>
+          <w:numId w:val="13"/>
+        </w:numPr>
+      </w:pPr>
+      <w:r>
+        <w:rPr>
+          <w:b/>
+        </w:rPr>
+        <w:t>Pickups</w:t>
+      </w:r>
+      <w:r>
+        <w:t xml:space="preserve"> are simple objects that only have a trigger and a pickup script. The player will call a function in the script upon entering its trigger. This function will give the player ammo and health equal to its preset values.</w:t>
+      </w:r>
+    </w:p>
+    <w:p>
+      <w:pPr>
+        <w:pStyle w:val="ListParagraph"/>
+        <w:numPr>
+          <w:ilvl w:val="0"/>
+          <w:numId w:val="13"/>
+        </w:numPr>
+      </w:pPr>
+      <w:r>
+        <w:rPr>
+          <w:b/>
+        </w:rPr>
+        <w:t>Bullets</w:t>
+      </w:r>
+      <w:r>
+        <w:t xml:space="preserve"> are another simple object. They have a collider and a bullet script, which will call a deal damage function on any object it collides with, before destroying itself.</w:t>
+      </w:r>
+    </w:p>
+    <w:p>
+      <w:pPr>
+        <w:pStyle w:val="ListParagraph"/>
+        <w:numPr>
+          <w:ilvl w:val="0"/>
+          <w:numId w:val="13"/>
+        </w:numPr>
+      </w:pPr>
+      <w:r>
+        <w:rPr>
+          <w:b/>
+        </w:rPr>
+        <w:t>Shields</w:t>
+      </w:r>
+      <w:r>
+        <w:t xml:space="preserve"> contain no logic, but are instead used by bullets. They only have a trigger, but when a bullet enters a shields trigger, it will destroy itself. This results in an object that players and enemies can pass through, but not bullets.</w:t>
+      </w:r>
+    </w:p>
+    <w:p>
+      <w:pPr>
+        <w:pStyle w:val="ListParagraph"/>
+        <w:numPr>
+          <w:ilvl w:val="0"/>
+          <w:numId w:val="13"/>
+        </w:numPr>
+      </w:pPr>
     </w:p>
     <w:p>
       <w:pPr>
@@ -4563,13 +4689,7 @@
     </w:p>
     <w:p>
       <w:r>
-        <w:t>State the proposed control scheme</w:t>
-      </w:r>
-      <w:r>
-        <w:t xml:space="preserve"> for each platform</w:t>
-      </w:r>
-      <w:r>
-        <w:br/>
+        <w:t>A 6DoF game naturally requires 6 degrees of input. This is trivial for mouse and keyboard, and doable on a controller. Touch controls for mobile, however, is more difficult. Input is limited to the screen space, so the player will only be using their thumbs to play the game, reducing the possible degrees of input to 4. Because of this, the mobile version of the game will not feature vertical movement or rolling the camera.</w:t>
       </w:r>
     </w:p>
     <w:p>
@@ -4584,7 +4704,10 @@
     </w:p>
     <w:p>
       <w:r>
-        <w:t xml:space="preserve">Describe </w:t>
+        <w:t>Mouse and keyboard using WASD and space/shift for movement, mouse and Q/E for camera control.</w:t>
+      </w:r>
+      <w:r>
+        <w:t xml:space="preserve"> Esc to pause, left click to fire, F to interact.</w:t>
       </w:r>
     </w:p>
     <w:p>
@@ -4599,7 +4722,22 @@
     </w:p>
     <w:p>
       <w:r>
-        <w:t xml:space="preserve">Describe </w:t>
+        <w:t xml:space="preserve">Controller using left stick and </w:t>
+      </w:r>
+      <w:r>
+        <w:t>bumpers (</w:t>
+      </w:r>
+      <w:r>
+        <w:t>vertical) for movement, right stick and D-pad</w:t>
+      </w:r>
+      <w:r>
+        <w:t xml:space="preserve"> </w:t>
+      </w:r>
+      <w:r>
+        <w:t>(roll) for camera control.</w:t>
+      </w:r>
+      <w:r>
+        <w:t xml:space="preserve"> Right trigger to fire, start to pause, A to interact.</w:t>
       </w:r>
     </w:p>
     <w:p>
@@ -4608,16 +4746,21 @@
       </w:pPr>
       <w:bookmarkStart w:id="15" w:name="_Toc49774295"/>
       <w:r>
+        <w:lastRenderedPageBreak/>
         <w:t>3.1 Android / Touch</w:t>
       </w:r>
       <w:bookmarkEnd w:id="15"/>
     </w:p>
     <w:p>
       <w:r>
-        <w:t xml:space="preserve">Describe </w:t>
-      </w:r>
-    </w:p>
-    <w:p/>
+        <w:t>Custom touch joysticks and buttons are necessary for mobile input. Due to the lack of controls available, the mobile version will lack vertical movement and the ability to roll the camera, but the game will remain playable.</w:t>
+      </w:r>
+    </w:p>
+    <w:p>
+      <w:r>
+        <w:t>Left joystick for movement, right joystick for camera control. Left button to fire, upper-right UI button to pause, right button to interact.</w:t>
+      </w:r>
+    </w:p>
     <w:p>
       <w:pPr>
         <w:pStyle w:val="Heading1"/>
@@ -4636,22 +4779,45 @@
       </w:r>
     </w:p>
     <w:p>
-      <w:r>
+      <w:pPr>
+        <w:rPr>
+          <w:i/>
+        </w:rPr>
+      </w:pPr>
+      <w:r>
+        <w:rPr>
+          <w:i/>
+        </w:rPr>
         <w:t xml:space="preserve">A list of </w:t>
       </w:r>
       <w:r>
+        <w:rPr>
+          <w:i/>
+        </w:rPr>
         <w:t>intended</w:t>
       </w:r>
       <w:r>
+        <w:rPr>
+          <w:i/>
+        </w:rPr>
         <w:t xml:space="preserve"> core game mechanics. I.e., what the player can do and how they achieve this, and what this </w:t>
       </w:r>
       <w:r>
+        <w:rPr>
+          <w:i/>
+        </w:rPr>
         <w:t xml:space="preserve">will </w:t>
       </w:r>
       <w:r>
+        <w:rPr>
+          <w:i/>
+        </w:rPr>
         <w:t>trigger in the game. For example, shooting enemies is a core mechanic in an FPS</w:t>
       </w:r>
       <w:r>
+        <w:rPr>
+          <w:i/>
+        </w:rPr>
         <w:t>.</w:t>
       </w:r>
     </w:p>
@@ -4662,23 +4828,58 @@
           <w:ilvl w:val="0"/>
           <w:numId w:val="9"/>
         </w:numPr>
+        <w:rPr>
+          <w:i/>
+        </w:rPr>
       </w:pPr>
       <w:r>
         <w:rPr>
           <w:b/>
+          <w:i/>
         </w:rPr>
         <w:t>Shooting</w:t>
       </w:r>
       <w:r>
         <w:rPr>
           <w:b/>
+          <w:i/>
         </w:rPr>
         <w:br/>
       </w:r>
       <w:r>
-        <w:t>how does it work, direction of bulets, damage speed etc.</w:t>
-      </w:r>
-      <w:r>
+        <w:rPr>
+          <w:i/>
+        </w:rPr>
+        <w:t>how does it work, direction of bulets, damage</w:t>
+      </w:r>
+      <w:r>
+        <w:rPr>
+          <w:i/>
+        </w:rPr>
+        <w:t>,</w:t>
+      </w:r>
+      <w:r>
+        <w:rPr>
+          <w:i/>
+        </w:rPr>
+        <w:t xml:space="preserve"> speed</w:t>
+      </w:r>
+      <w:r>
+        <w:rPr>
+          <w:i/>
+        </w:rPr>
+        <w:t>,</w:t>
+      </w:r>
+      <w:r>
+        <w:rPr>
+          <w:i/>
+        </w:rPr>
+        <w:t xml:space="preserve"> etc.</w:t>
+      </w:r>
+      <w:r>
+        <w:rPr>
+          <w:i/>
+        </w:rPr>
         <w:br/>
       </w:r>
     </w:p>
@@ -4691,11 +4892,13 @@
         </w:numPr>
         <w:rPr>
           <w:b/>
+          <w:i/>
         </w:rPr>
       </w:pPr>
       <w:r>
         <w:rPr>
           <w:b/>
+          <w:i/>
         </w:rPr>
         <w:t>Jumping</w:t>
       </w:r>
@@ -4703,11 +4906,28 @@
     <w:p>
       <w:pPr>
         <w:pStyle w:val="ListParagraph"/>
-      </w:pPr>
-      <w:r>
-        <w:t>how does it work, realistic, curved, double jump, how high?</w:t>
-      </w:r>
-      <w:r>
+        <w:rPr>
+          <w:i/>
+        </w:rPr>
+      </w:pPr>
+      <w:proofErr w:type="gramStart"/>
+      <w:r>
+        <w:rPr>
+          <w:i/>
+        </w:rPr>
+        <w:t>how</w:t>
+      </w:r>
+      <w:proofErr w:type="gramEnd"/>
+      <w:r>
+        <w:rPr>
+          <w:i/>
+        </w:rPr>
+        <w:t xml:space="preserve"> does it work, realistic, curved, double jump, how high?</w:t>
+      </w:r>
+      <w:r>
+        <w:rPr>
+          <w:i/>
+        </w:rPr>
         <w:br/>
       </w:r>
     </w:p>
@@ -4718,20 +4938,28 @@
           <w:ilvl w:val="0"/>
           <w:numId w:val="9"/>
         </w:numPr>
+        <w:rPr>
+          <w:i/>
+        </w:rPr>
       </w:pPr>
       <w:r>
         <w:rPr>
           <w:b/>
+          <w:i/>
         </w:rPr>
         <w:t>Moving platforms</w:t>
       </w:r>
       <w:r>
         <w:rPr>
           <w:b/>
+          <w:i/>
         </w:rPr>
         <w:br/>
       </w:r>
       <w:r>
+        <w:rPr>
+          <w:i/>
+        </w:rPr>
         <w:t>how or when do they move</w:t>
       </w:r>
     </w:p>
@@ -4740,6 +4968,7 @@
         <w:pStyle w:val="ListParagraph"/>
         <w:rPr>
           <w:b/>
+          <w:i/>
         </w:rPr>
       </w:pPr>
     </w:p>
@@ -4752,24 +4981,33 @@
         </w:numPr>
         <w:rPr>
           <w:b/>
+          <w:i/>
         </w:rPr>
       </w:pPr>
       <w:r>
         <w:rPr>
           <w:b/>
+          <w:i/>
         </w:rPr>
         <w:t>Pressure plate</w:t>
       </w:r>
       <w:r>
         <w:rPr>
           <w:b/>
+          <w:i/>
         </w:rPr>
         <w:br/>
       </w:r>
       <w:r>
+        <w:rPr>
+          <w:i/>
+        </w:rPr>
         <w:t>How does it work / active / inactive etc.</w:t>
       </w:r>
       <w:r>
+        <w:rPr>
+          <w:i/>
+        </w:rPr>
         <w:br/>
       </w:r>
     </w:p>
@@ -4780,8 +5018,14 @@
           <w:ilvl w:val="0"/>
           <w:numId w:val="9"/>
         </w:numPr>
-      </w:pPr>
-      <w:r>
+        <w:rPr>
+          <w:i/>
+        </w:rPr>
+      </w:pPr>
+      <w:r>
+        <w:rPr>
+          <w:i/>
+        </w:rPr>
         <w:t>Etc…</w:t>
       </w:r>
     </w:p>
@@ -4799,10 +5043,21 @@
       </w:r>
     </w:p>
     <w:p>
-      <w:r>
+      <w:pPr>
+        <w:rPr>
+          <w:i/>
+        </w:rPr>
+      </w:pPr>
+      <w:r>
+        <w:rPr>
+          <w:i/>
+        </w:rPr>
         <w:t>These are items or areas in the game that are considered dangerous, eg: jump gaps, spikes, lava.</w:t>
       </w:r>
       <w:r>
+        <w:rPr>
+          <w:i/>
+        </w:rPr>
         <w:br/>
         <w:t>Depending on your game, this may or may not be relevant.</w:t>
       </w:r>
@@ -4818,12 +5073,20 @@
       </w:pPr>
       <w:bookmarkStart w:id="17" w:name="_Hlk49775322"/>
       <w:r>
-        <w:t>Obsticals</w:t>
+        <w:t>Obstacles</w:t>
       </w:r>
     </w:p>
     <w:bookmarkEnd w:id="17"/>
     <w:p>
-      <w:r>
+      <w:pPr>
+        <w:rPr>
+          <w:i/>
+        </w:rPr>
+      </w:pPr>
+      <w:r>
+        <w:rPr>
+          <w:i/>
+        </w:rPr>
         <w:t>These are thigs in the game that move and can provide additional challenges to reaching your goals, might include “Goomba” from Mario.</w:t>
       </w:r>
     </w:p>
@@ -4841,11 +5104,18 @@
       </w:r>
     </w:p>
     <w:p>
-      <w:r>
+      <w:pPr>
+        <w:rPr>
+          <w:i/>
+        </w:rPr>
+      </w:pPr>
+      <w:r>
+        <w:rPr>
+          <w:i/>
+        </w:rPr>
         <w:t>Things in the game that can be collected. Coins, health packs, weapons, powerups etc… eg, for space invaders, enemies might drop a powerup for the player to collect. How are the items collected? Player collision, are they shot at? Etc.</w:t>
       </w:r>
     </w:p>
-    <w:p/>
     <w:p>
       <w:pPr>
         <w:pStyle w:val="Heading1"/>
@@ -4864,32 +5134,54 @@
       </w:r>
     </w:p>
     <w:p>
-      <w:r>
+      <w:pPr>
+        <w:rPr>
+          <w:i/>
+        </w:rPr>
+      </w:pPr>
+      <w:r>
+        <w:rPr>
+          <w:i/>
+        </w:rPr>
         <w:t xml:space="preserve">Describe graphics features here. I.e., is your game top-down 2D? </w:t>
       </w:r>
       <w:r>
+        <w:rPr>
+          <w:i/>
+        </w:rPr>
         <w:t xml:space="preserve">What post processing are you using? </w:t>
       </w:r>
       <w:r>
-        <w:t>I</w:t>
-      </w:r>
-      <w:r>
-        <w:t>nclude perspective, art style, graphic features</w:t>
-      </w:r>
-      <w:r>
-        <w:t>.</w:t>
-      </w:r>
-      <w:r>
+        <w:rPr>
+          <w:i/>
+        </w:rPr>
+        <w:t xml:space="preserve">Include perspective, art style, </w:t>
+      </w:r>
+      <w:proofErr w:type="gramStart"/>
+      <w:r>
+        <w:rPr>
+          <w:i/>
+        </w:rPr>
+        <w:t>graphic</w:t>
+      </w:r>
+      <w:proofErr w:type="gramEnd"/>
+      <w:r>
+        <w:rPr>
+          <w:i/>
+        </w:rPr>
+        <w:t xml:space="preserve"> features.</w:t>
+      </w:r>
+      <w:r>
+        <w:rPr>
+          <w:i/>
+        </w:rPr>
         <w:t xml:space="preserve"> </w:t>
       </w:r>
       <w:r>
-        <w:t xml:space="preserve">Justify </w:t>
-      </w:r>
-      <w:r>
-        <w:t>graphics selection</w:t>
-      </w:r>
-      <w:r>
-        <w:t>.</w:t>
+        <w:rPr>
+          <w:i/>
+        </w:rPr>
+        <w:t>Justify graphics selection.</w:t>
       </w:r>
     </w:p>
     <w:p>
@@ -4907,7 +5199,15 @@
       <w:bookmarkEnd w:id="19"/>
     </w:p>
     <w:p>
-      <w:r>
+      <w:pPr>
+        <w:rPr>
+          <w:i/>
+        </w:rPr>
+      </w:pPr>
+      <w:r>
+        <w:rPr>
+          <w:i/>
+        </w:rPr>
         <w:t>Describe audio requirements. Sounds Effects, Ambient music etc.</w:t>
       </w:r>
     </w:p>
@@ -4921,6 +5221,7 @@
       </w:pPr>
       <w:bookmarkStart w:id="20" w:name="_Toc49774299"/>
       <w:r>
+        <w:lastRenderedPageBreak/>
         <w:t>Artificial Intelligence</w:t>
       </w:r>
       <w:bookmarkEnd w:id="20"/>
@@ -4929,22 +5230,45 @@
       </w:r>
     </w:p>
     <w:p>
-      <w:r>
+      <w:pPr>
+        <w:rPr>
+          <w:i/>
+        </w:rPr>
+      </w:pPr>
+      <w:r>
+        <w:rPr>
+          <w:i/>
+        </w:rPr>
         <w:t xml:space="preserve">Describe how </w:t>
       </w:r>
       <w:r>
+        <w:rPr>
+          <w:i/>
+        </w:rPr>
         <w:t xml:space="preserve">your </w:t>
       </w:r>
       <w:r>
+        <w:rPr>
+          <w:i/>
+        </w:rPr>
         <w:t>AI</w:t>
       </w:r>
       <w:r>
+        <w:rPr>
+          <w:i/>
+        </w:rPr>
         <w:t xml:space="preserve"> will</w:t>
       </w:r>
       <w:r>
+        <w:rPr>
+          <w:i/>
+        </w:rPr>
         <w:t xml:space="preserve"> works, i.e. state machine, fuzzy logic, GOAP. Describe the various </w:t>
       </w:r>
       <w:r>
+        <w:rPr>
+          <w:i/>
+        </w:rPr>
         <w:t>behaviors</w:t>
       </w:r>
     </w:p>
@@ -4988,13 +5312,32 @@
     </w:p>
     <w:p>
       <w:r>
-        <w:t>If applicable</w:t>
-      </w:r>
-      <w:r>
-        <w:t xml:space="preserve">. </w:t>
-      </w:r>
-      <w:r>
-        <w:t>Are all levels stored in memory? what data is saved across levels, are levels loaded synchronously to prevent pauses?</w:t>
+        <w:t>Different levels will be in separate scenes, with the appropriate scene loaded upon entering the level.</w:t>
+      </w:r>
+      <w:r>
+        <w:t xml:space="preserve"> Data will be saved using the </w:t>
+      </w:r>
+      <w:hyperlink r:id="rId13" w:history="1">
+        <w:r>
+          <w:rPr>
+            <w:rStyle w:val="Hyperlink"/>
+          </w:rPr>
+          <w:t>binary formatter</w:t>
+        </w:r>
+      </w:hyperlink>
+      <w:r>
+        <w:t xml:space="preserve"> to load a </w:t>
+      </w:r>
+      <w:hyperlink r:id="rId14" w:history="1">
+        <w:r>
+          <w:rPr>
+            <w:rStyle w:val="Hyperlink"/>
+          </w:rPr>
+          <w:t>serialized</w:t>
+        </w:r>
+      </w:hyperlink>
+      <w:r>
+        <w:t xml:space="preserve"> class from file, containing the player’s health, ammo, checkpoint and level. The level’s scene will be loaded, and the player will be initialized with the health and ammo at the designated checkpoint. Upon reaching the end, the checkpoint will be reset and the level index increased, with the player’s health and ammo updated.</w:t>
       </w:r>
     </w:p>
     <w:p>
@@ -5020,7 +5363,7 @@
     </w:p>
     <w:p>
       <w:r>
-        <w:t>What does the player try to accomplish on each level/mission? How is the players progress evaluated?</w:t>
+        <w:t>The player simply moves through the level, taking out enemies, until they reach the exit.</w:t>
       </w:r>
     </w:p>
     <w:p>
@@ -5067,6 +5410,7 @@
         <w:textAlignment w:val="baseline"/>
         <w:rPr>
           <w:rFonts w:ascii="Calibri Light" w:eastAsia="Times New Roman" w:hAnsi="Calibri Light" w:cs="Calibri Light"/>
+          <w:i/>
           <w:sz w:val="32"/>
           <w:szCs w:val="32"/>
           <w:lang w:val="en-AU" w:eastAsia="en-AU"/>
@@ -5075,6 +5419,7 @@
       <w:r>
         <w:rPr>
           <w:rFonts w:ascii="Calibri" w:eastAsia="Times New Roman" w:hAnsi="Calibri" w:cs="Calibri"/>
+          <w:i/>
           <w:lang w:eastAsia="en-AU"/>
         </w:rPr>
         <w:t>If any of the Levels require specific </w:t>
@@ -5082,6 +5427,7 @@
       <w:r>
         <w:rPr>
           <w:rFonts w:ascii="Calibri" w:eastAsia="Times New Roman" w:hAnsi="Calibri" w:cs="Calibri"/>
+          <w:i/>
           <w:lang w:eastAsia="en-AU"/>
         </w:rPr>
         <w:t>behaviors</w:t>
@@ -5089,6 +5435,7 @@
       <w:r>
         <w:rPr>
           <w:rFonts w:ascii="Calibri" w:eastAsia="Times New Roman" w:hAnsi="Calibri" w:cs="Calibri"/>
+          <w:i/>
           <w:lang w:eastAsia="en-AU"/>
         </w:rPr>
         <w:t>, describe those here. UML chats provided if applicable.</w:t>
@@ -5096,6 +5443,7 @@
       <w:r>
         <w:rPr>
           <w:rFonts w:ascii="Calibri" w:eastAsia="Times New Roman" w:hAnsi="Calibri" w:cs="Calibri"/>
+          <w:i/>
           <w:lang w:val="en-AU" w:eastAsia="en-AU"/>
         </w:rPr>
         <w:t> </w:t>
@@ -5103,32 +5451,22 @@
     </w:p>
     <w:p>
       <w:pPr>
-        <w:spacing w:after="0" w:line="240" w:lineRule="auto"/>
+        <w:spacing w:line="240" w:lineRule="auto"/>
         <w:textAlignment w:val="baseline"/>
         <w:rPr>
           <w:rFonts w:ascii="Calibri" w:eastAsia="Times New Roman" w:hAnsi="Calibri" w:cs="Calibri"/>
+          <w:i/>
           <w:lang w:val="en-AU" w:eastAsia="en-AU"/>
         </w:rPr>
       </w:pPr>
       <w:r>
         <w:rPr>
           <w:rFonts w:ascii="Calibri" w:eastAsia="Times New Roman" w:hAnsi="Calibri" w:cs="Calibri"/>
+          <w:i/>
           <w:lang w:eastAsia="en-AU"/>
         </w:rPr>
         <w:t>Level tiling tool use identified if relevant, use by designer discussed, how was it built</w:t>
       </w:r>
-    </w:p>
-    <w:p>
-      <w:pPr>
-        <w:spacing w:after="0" w:line="240" w:lineRule="auto"/>
-        <w:textAlignment w:val="baseline"/>
-        <w:rPr>
-          <w:rFonts w:ascii="Calibri Light" w:eastAsia="Times New Roman" w:hAnsi="Calibri Light" w:cs="Calibri Light"/>
-          <w:sz w:val="32"/>
-          <w:szCs w:val="32"/>
-          <w:lang w:val="en-AU" w:eastAsia="en-AU"/>
-        </w:rPr>
-      </w:pPr>
     </w:p>
     <w:p>
       <w:pPr>
@@ -5184,7 +5522,7 @@
           <w:szCs w:val="22"/>
           <w:lang w:val="en-US"/>
         </w:rPr>
-        <w:t>List of items you can pick up that can affect the player. Include details on how items influence gameplay or AI logic.</w:t>
+        <w:t>The only items will be pickups for health and ammo, which will be placed throughout the level and possibly dropped by enemies.</w:t>
       </w:r>
     </w:p>
     <w:p>
@@ -5205,7 +5543,15 @@
       </w:r>
     </w:p>
     <w:p>
-      <w:r>
+      <w:pPr>
+        <w:rPr>
+          <w:i/>
+        </w:rPr>
+      </w:pPr>
+      <w:r>
+        <w:rPr>
+          <w:i/>
+        </w:rPr>
         <w:t>Make sure to address the differences needed per platform.</w:t>
       </w:r>
     </w:p>
@@ -5228,13 +5574,27 @@
       </w:r>
     </w:p>
     <w:p>
-      <w:r>
+      <w:pPr>
+        <w:rPr>
+          <w:i/>
+        </w:rPr>
+      </w:pPr>
+      <w:r>
+        <w:rPr>
+          <w:i/>
+        </w:rPr>
         <w:t>What are the menu option</w:t>
       </w:r>
       <w:r>
+        <w:rPr>
+          <w:i/>
+        </w:rPr>
         <w:t>s, how is it presented to the player? Provide wireframe.</w:t>
       </w:r>
       <w:r>
+        <w:rPr>
+          <w:i/>
+        </w:rPr>
         <w:br/>
         <w:t>How does this work for each input device chosen (keyboard/mouse, controller, touch)</w:t>
       </w:r>
@@ -5248,42 +5608,55 @@
         </w:numPr>
         <w:ind w:left="480"/>
       </w:pPr>
-      <w:bookmarkStart w:id="26" w:name="_Toc49774305"/>
-      <w:r>
-        <w:t>High scores</w:t>
+      <w:bookmarkStart w:id="26" w:name="_Toc49774306"/>
+      <w:r>
+        <w:t>UI/HUD</w:t>
       </w:r>
       <w:bookmarkEnd w:id="26"/>
     </w:p>
     <w:p>
-      <w:r>
-        <w:t>how is it presented to the player? Provide wireframe.</w:t>
-      </w:r>
-      <w:r>
-        <w:br/>
-        <w:t>How does this work for each input device chosen (keyboard/mouse, controller, touch)</w:t>
-      </w:r>
-    </w:p>
-    <w:p>
-      <w:pPr>
-        <w:pStyle w:val="Heading2"/>
-        <w:numPr>
-          <w:ilvl w:val="1"/>
-          <w:numId w:val="4"/>
-        </w:numPr>
-        <w:ind w:left="480"/>
-      </w:pPr>
-      <w:bookmarkStart w:id="27" w:name="_Toc49774306"/>
-      <w:r>
-        <w:t>UI/HUD</w:t>
-      </w:r>
-      <w:bookmarkEnd w:id="27"/>
-    </w:p>
-    <w:p>
-      <w:r>
-        <w:t>What is involved in the UI/HUB, what information is being provided to the player</w:t>
-      </w:r>
-      <w:r>
-        <w:t>. Mock up of intended UI/HUD design</w:t>
+      <w:pPr>
+        <w:rPr>
+          <w:i/>
+        </w:rPr>
+      </w:pPr>
+      <w:r>
+        <w:rPr>
+          <w:i/>
+        </w:rPr>
+        <w:t>What is involved in the UI/HUD</w:t>
+      </w:r>
+      <w:r>
+        <w:rPr>
+          <w:i/>
+        </w:rPr>
+        <w:t xml:space="preserve">, what information is being provided to the </w:t>
+      </w:r>
+      <w:proofErr w:type="gramStart"/>
+      <w:r>
+        <w:rPr>
+          <w:i/>
+        </w:rPr>
+        <w:t>player</w:t>
+      </w:r>
+      <w:r>
+        <w:rPr>
+          <w:i/>
+        </w:rPr>
+        <w:t>.</w:t>
+      </w:r>
+      <w:proofErr w:type="gramEnd"/>
+      <w:r>
+        <w:rPr>
+          <w:i/>
+        </w:rPr>
+        <w:t xml:space="preserve"> Mock up of intended</w:t>
+      </w:r>
+      <w:r>
+        <w:rPr>
+          <w:i/>
+        </w:rPr>
+        <w:t xml:space="preserve"> UI/HUD design</w:t>
       </w:r>
     </w:p>
     <w:p>
@@ -5294,30 +5667,30 @@
           <w:numId w:val="4"/>
         </w:numPr>
       </w:pPr>
-      <w:bookmarkStart w:id="28" w:name="_Toc49774307"/>
+      <w:bookmarkStart w:id="27" w:name="_Toc49774307"/>
       <w:r>
         <w:t>Progress report and feedback Meeting Minutes</w:t>
       </w:r>
+      <w:bookmarkEnd w:id="27"/>
+    </w:p>
+    <w:p>
+      <w:pPr>
+        <w:pStyle w:val="Heading2"/>
+      </w:pPr>
+      <w:bookmarkStart w:id="28" w:name="_Toc49774308"/>
+      <w:r>
+        <w:t>Friday 4</w:t>
+      </w:r>
+      <w:r>
+        <w:rPr>
+          <w:vertAlign w:val="superscript"/>
+        </w:rPr>
+        <w:t>th</w:t>
+      </w:r>
+      <w:r>
+        <w:t xml:space="preserve"> September</w:t>
+      </w:r>
       <w:bookmarkEnd w:id="28"/>
-    </w:p>
-    <w:p>
-      <w:pPr>
-        <w:pStyle w:val="Heading2"/>
-      </w:pPr>
-      <w:bookmarkStart w:id="29" w:name="_Toc49774308"/>
-      <w:r>
-        <w:t>Friday 4</w:t>
-      </w:r>
-      <w:r>
-        <w:rPr>
-          <w:vertAlign w:val="superscript"/>
-        </w:rPr>
-        <w:t>th</w:t>
-      </w:r>
-      <w:r>
-        <w:t xml:space="preserve"> September</w:t>
-      </w:r>
-      <w:bookmarkEnd w:id="29"/>
     </w:p>
     <w:p>
       <w:r>
@@ -5333,7 +5706,69 @@
         </w:numPr>
       </w:pPr>
       <w:r>
-        <w:t>Thing</w:t>
+        <w:t>Prototype with most of its core features working.</w:t>
+      </w:r>
+    </w:p>
+    <w:p>
+      <w:r>
+        <w:t xml:space="preserve"> </w:t>
+      </w:r>
+      <w:r>
+        <w:t>Feedback from teacher and peers:</w:t>
+      </w:r>
+    </w:p>
+    <w:p>
+      <w:pPr>
+        <w:pStyle w:val="ListParagraph"/>
+        <w:numPr>
+          <w:ilvl w:val="0"/>
+          <w:numId w:val="10"/>
+        </w:numPr>
+      </w:pPr>
+      <w:r>
+        <w:t>A good base without much substance.</w:t>
+      </w:r>
+    </w:p>
+    <w:p>
+      <w:r>
+        <w:t>Action Items:</w:t>
+      </w:r>
+    </w:p>
+    <w:p>
+      <w:pPr>
+        <w:pStyle w:val="ListParagraph"/>
+        <w:numPr>
+          <w:ilvl w:val="0"/>
+          <w:numId w:val="11"/>
+        </w:numPr>
+      </w:pPr>
+      <w:r>
+        <w:t>Work out the details of what the game will be.</w:t>
+      </w:r>
+    </w:p>
+    <w:p>
+      <w:pPr>
+        <w:pStyle w:val="Heading2"/>
+      </w:pPr>
+      <w:bookmarkStart w:id="29" w:name="_Toc49774309"/>
+      <w:r>
+        <w:lastRenderedPageBreak/>
+        <w:t>Wednesday 9</w:t>
+      </w:r>
+      <w:r>
+        <w:rPr>
+          <w:vertAlign w:val="superscript"/>
+        </w:rPr>
+        <w:t>th</w:t>
+      </w:r>
+      <w:r>
+        <w:t xml:space="preserve"> September</w:t>
+      </w:r>
+      <w:bookmarkEnd w:id="29"/>
+    </w:p>
+    <w:p>
+      <w:r>
+        <w:t>Describe state of project</w:t>
       </w:r>
     </w:p>
     <w:p>
@@ -5349,6 +5784,18 @@
       </w:r>
     </w:p>
     <w:p>
+      <w:pPr>
+        <w:pStyle w:val="ListParagraph"/>
+        <w:numPr>
+          <w:ilvl w:val="0"/>
+          <w:numId w:val="12"/>
+        </w:numPr>
+      </w:pPr>
+      <w:r>
+        <w:t>Thing</w:t>
+      </w:r>
+    </w:p>
+    <w:p>
       <w:r>
         <w:t>Feedback from teacher and peers:</w:t>
       </w:r>
@@ -5434,9 +5881,9 @@
       <w:pPr>
         <w:pStyle w:val="Heading2"/>
       </w:pPr>
-      <w:bookmarkStart w:id="30" w:name="_Toc49774309"/>
-      <w:r>
-        <w:t>Wednesday 9</w:t>
+      <w:bookmarkStart w:id="30" w:name="_Toc49774310"/>
+      <w:r>
+        <w:t>Thursday 10</w:t>
       </w:r>
       <w:r>
         <w:rPr>
@@ -5564,9 +6011,9 @@
       <w:pPr>
         <w:pStyle w:val="Heading2"/>
       </w:pPr>
-      <w:bookmarkStart w:id="31" w:name="_Toc49774310"/>
-      <w:r>
-        <w:t>Thursday 10</w:t>
+      <w:bookmarkStart w:id="31" w:name="_Toc49774311"/>
+      <w:r>
+        <w:t>Friday 11</w:t>
       </w:r>
       <w:r>
         <w:rPr>
@@ -5581,7 +6028,7 @@
     </w:p>
     <w:p>
       <w:r>
-        <w:t>Describe state of project</w:t>
+        <w:t>Describe what has been done since last time</w:t>
       </w:r>
     </w:p>
     <w:p>
@@ -5663,6 +6110,7 @@
         </w:numPr>
       </w:pPr>
       <w:r>
+        <w:lastRenderedPageBreak/>
         <w:t>Describe</w:t>
       </w:r>
     </w:p>
@@ -5690,148 +6138,7 @@
         <w:t>Describe</w:t>
       </w:r>
     </w:p>
-    <w:p>
-      <w:pPr>
-        <w:pStyle w:val="Heading2"/>
-      </w:pPr>
-      <w:bookmarkStart w:id="32" w:name="_Toc49774311"/>
-      <w:r>
-        <w:t>Friday 11</w:t>
-      </w:r>
-      <w:r>
-        <w:rPr>
-          <w:vertAlign w:val="superscript"/>
-        </w:rPr>
-        <w:t>th</w:t>
-      </w:r>
-      <w:r>
-        <w:t xml:space="preserve"> September</w:t>
-      </w:r>
-      <w:bookmarkEnd w:id="32"/>
-    </w:p>
-    <w:p>
-      <w:r>
-        <w:t>Describe what has been done since last time</w:t>
-      </w:r>
-    </w:p>
-    <w:p>
-      <w:pPr>
-        <w:pStyle w:val="ListParagraph"/>
-        <w:numPr>
-          <w:ilvl w:val="0"/>
-          <w:numId w:val="12"/>
-        </w:numPr>
-      </w:pPr>
-      <w:r>
-        <w:t>Thing</w:t>
-      </w:r>
-    </w:p>
-    <w:p>
-      <w:pPr>
-        <w:pStyle w:val="ListParagraph"/>
-        <w:numPr>
-          <w:ilvl w:val="0"/>
-          <w:numId w:val="12"/>
-        </w:numPr>
-      </w:pPr>
-      <w:r>
-        <w:t>Thing</w:t>
-      </w:r>
-    </w:p>
-    <w:p>
-      <w:r>
-        <w:t>Feedback from teacher and peers:</w:t>
-      </w:r>
-    </w:p>
-    <w:p>
-      <w:pPr>
-        <w:pStyle w:val="ListParagraph"/>
-        <w:numPr>
-          <w:ilvl w:val="0"/>
-          <w:numId w:val="10"/>
-        </w:numPr>
-      </w:pPr>
-      <w:r>
-        <w:t>Describe</w:t>
-      </w:r>
-    </w:p>
-    <w:p>
-      <w:pPr>
-        <w:pStyle w:val="ListParagraph"/>
-        <w:numPr>
-          <w:ilvl w:val="0"/>
-          <w:numId w:val="10"/>
-        </w:numPr>
-      </w:pPr>
-      <w:r>
-        <w:t>Describe</w:t>
-      </w:r>
-    </w:p>
-    <w:p>
-      <w:pPr>
-        <w:pStyle w:val="ListParagraph"/>
-        <w:numPr>
-          <w:ilvl w:val="0"/>
-          <w:numId w:val="10"/>
-        </w:numPr>
-      </w:pPr>
-      <w:r>
-        <w:t>Describe</w:t>
-      </w:r>
-    </w:p>
-    <w:p>
-      <w:r>
-        <w:t>Action Items:</w:t>
-      </w:r>
-    </w:p>
-    <w:p>
-      <w:pPr>
-        <w:pStyle w:val="ListParagraph"/>
-        <w:numPr>
-          <w:ilvl w:val="0"/>
-          <w:numId w:val="11"/>
-        </w:numPr>
-      </w:pPr>
-      <w:r>
-        <w:t>Describe</w:t>
-      </w:r>
-    </w:p>
-    <w:p>
-      <w:pPr>
-        <w:pStyle w:val="ListParagraph"/>
-        <w:numPr>
-          <w:ilvl w:val="0"/>
-          <w:numId w:val="11"/>
-        </w:numPr>
-      </w:pPr>
-      <w:r>
-        <w:t>Describe</w:t>
-      </w:r>
-    </w:p>
-    <w:p>
-      <w:pPr>
-        <w:pStyle w:val="ListParagraph"/>
-        <w:numPr>
-          <w:ilvl w:val="0"/>
-          <w:numId w:val="11"/>
-        </w:numPr>
-      </w:pPr>
-      <w:r>
-        <w:t>Describe</w:t>
-      </w:r>
-    </w:p>
-    <w:p/>
-    <w:p/>
-    <w:p/>
-    <w:p/>
-    <w:p/>
     <w:sectPr>
-      <w:headerReference w:type="even" r:id="rId14"/>
-      <w:headerReference w:type="default" r:id="rId15"/>
-      <w:footerReference w:type="even" r:id="rId16"/>
-      <w:footerReference w:type="default" r:id="rId17"/>
-      <w:headerReference w:type="first" r:id="rId18"/>
-      <w:footerReference w:type="first" r:id="rId19"/>
       <w:pgSz w:w="12240" w:h="15840"/>
       <w:pgMar w:top="1440" w:right="1440" w:bottom="1440" w:left="1440" w:header="720" w:footer="720" w:gutter="0"/>
       <w:pgNumType w:start="0"/>
@@ -5844,7 +6151,7 @@
 </file>
 
 <file path=word/endnotes.xml><?xml version="1.0" encoding="utf-8"?>
-<w:endnotes xmlns:wpc="http://schemas.microsoft.com/office/word/2010/wordprocessingCanvas" xmlns:cx="http://schemas.microsoft.com/office/drawing/2014/chartex" xmlns:cx1="http://schemas.microsoft.com/office/drawing/2015/9/8/chartex" xmlns:cx2="http://schemas.microsoft.com/office/drawing/2015/10/21/chartex" xmlns:cx3="http://schemas.microsoft.com/office/drawing/2016/5/9/chartex" xmlns:cx4="http://schemas.microsoft.com/office/drawing/2016/5/10/chartex" xmlns:cx5="http://schemas.microsoft.com/office/drawing/2016/5/11/chartex" xmlns:cx6="http://schemas.microsoft.com/office/drawing/2016/5/12/chartex" xmlns:cx7="http://schemas.microsoft.com/office/drawing/2016/5/13/chartex" xmlns:cx8="http://schemas.microsoft.com/office/drawing/2016/5/14/chartex" xmlns:mc="http://schemas.openxmlformats.org/markup-compatibility/2006" xmlns:aink="http://schemas.microsoft.com/office/drawing/2016/ink" xmlns:am3d="http://schemas.microsoft.com/office/drawing/2017/model3d" xmlns:o="urn:schemas-microsoft-com:office:office" xmlns:r="http://schemas.openxmlformats.org/officeDocument/2006/relationships" xmlns:m="http://schemas.openxmlformats.org/officeDocument/2006/math" xmlns:v="urn:schemas-microsoft-com:vml" xmlns:wp14="http://schemas.microsoft.com/office/word/2010/wordprocessingDrawing" xmlns:wp="http://schemas.openxmlformats.org/drawingml/2006/wordprocessingDrawing" xmlns:w10="urn:schemas-microsoft-com:office:word" xmlns:w="http://schemas.openxmlformats.org/wordprocessingml/2006/main" xmlns:w14="http://schemas.microsoft.com/office/word/2010/wordml" xmlns:w15="http://schemas.microsoft.com/office/word/2012/wordml" xmlns:w16cex="http://schemas.microsoft.com/office/word/2018/wordml/cex" xmlns:w16cid="http://schemas.microsoft.com/office/word/2016/wordml/cid" xmlns:w16="http://schemas.microsoft.com/office/word/2018/wordml" xmlns:w16se="http://schemas.microsoft.com/office/word/2015/wordml/symex" xmlns:wpg="http://schemas.microsoft.com/office/word/2010/wordprocessingGroup" xmlns:wpi="http://schemas.microsoft.com/office/word/2010/wordprocessingInk" xmlns:wne="http://schemas.microsoft.com/office/word/2006/wordml" xmlns:wps="http://schemas.microsoft.com/office/word/2010/wordprocessingShape" mc:Ignorable="w14 w15 w16se w16cid w16 w16cex wp14">
+<w:endnotes xmlns:wpc="http://schemas.microsoft.com/office/word/2010/wordprocessingCanvas" xmlns:mc="http://schemas.openxmlformats.org/markup-compatibility/2006" xmlns:o="urn:schemas-microsoft-com:office:office" xmlns:r="http://schemas.openxmlformats.org/officeDocument/2006/relationships" xmlns:m="http://schemas.openxmlformats.org/officeDocument/2006/math" xmlns:v="urn:schemas-microsoft-com:vml" xmlns:wp14="http://schemas.microsoft.com/office/word/2010/wordprocessingDrawing" xmlns:wp="http://schemas.openxmlformats.org/drawingml/2006/wordprocessingDrawing" xmlns:w10="urn:schemas-microsoft-com:office:word" xmlns:w="http://schemas.openxmlformats.org/wordprocessingml/2006/main" xmlns:w14="http://schemas.microsoft.com/office/word/2010/wordml" xmlns:w15="http://schemas.microsoft.com/office/word/2012/wordml" xmlns:wpg="http://schemas.microsoft.com/office/word/2010/wordprocessingGroup" xmlns:wpi="http://schemas.microsoft.com/office/word/2010/wordprocessingInk" xmlns:wne="http://schemas.microsoft.com/office/word/2006/wordml" xmlns:wps="http://schemas.microsoft.com/office/word/2010/wordprocessingShape" mc:Ignorable="w14 w15 wp14">
   <w:endnote w:type="separator" w:id="-1">
     <w:p>
       <w:pPr>
@@ -5875,38 +6182,8 @@
 </w:endnotes>
 </file>
 
-<file path=word/footer1.xml><?xml version="1.0" encoding="utf-8"?>
-<w:ftr xmlns:wpc="http://schemas.microsoft.com/office/word/2010/wordprocessingCanvas" xmlns:cx="http://schemas.microsoft.com/office/drawing/2014/chartex" xmlns:cx1="http://schemas.microsoft.com/office/drawing/2015/9/8/chartex" xmlns:cx2="http://schemas.microsoft.com/office/drawing/2015/10/21/chartex" xmlns:cx3="http://schemas.microsoft.com/office/drawing/2016/5/9/chartex" xmlns:cx4="http://schemas.microsoft.com/office/drawing/2016/5/10/chartex" xmlns:cx5="http://schemas.microsoft.com/office/drawing/2016/5/11/chartex" xmlns:cx6="http://schemas.microsoft.com/office/drawing/2016/5/12/chartex" xmlns:cx7="http://schemas.microsoft.com/office/drawing/2016/5/13/chartex" xmlns:cx8="http://schemas.microsoft.com/office/drawing/2016/5/14/chartex" xmlns:mc="http://schemas.openxmlformats.org/markup-compatibility/2006" xmlns:aink="http://schemas.microsoft.com/office/drawing/2016/ink" xmlns:am3d="http://schemas.microsoft.com/office/drawing/2017/model3d" xmlns:o="urn:schemas-microsoft-com:office:office" xmlns:r="http://schemas.openxmlformats.org/officeDocument/2006/relationships" xmlns:m="http://schemas.openxmlformats.org/officeDocument/2006/math" xmlns:v="urn:schemas-microsoft-com:vml" xmlns:wp14="http://schemas.microsoft.com/office/word/2010/wordprocessingDrawing" xmlns:wp="http://schemas.openxmlformats.org/drawingml/2006/wordprocessingDrawing" xmlns:w10="urn:schemas-microsoft-com:office:word" xmlns:w="http://schemas.openxmlformats.org/wordprocessingml/2006/main" xmlns:w14="http://schemas.microsoft.com/office/word/2010/wordml" xmlns:w15="http://schemas.microsoft.com/office/word/2012/wordml" xmlns:w16cex="http://schemas.microsoft.com/office/word/2018/wordml/cex" xmlns:w16cid="http://schemas.microsoft.com/office/word/2016/wordml/cid" xmlns:w16="http://schemas.microsoft.com/office/word/2018/wordml" xmlns:w16se="http://schemas.microsoft.com/office/word/2015/wordml/symex" xmlns:wpg="http://schemas.microsoft.com/office/word/2010/wordprocessingGroup" xmlns:wpi="http://schemas.microsoft.com/office/word/2010/wordprocessingInk" xmlns:wne="http://schemas.microsoft.com/office/word/2006/wordml" xmlns:wps="http://schemas.microsoft.com/office/word/2010/wordprocessingShape" mc:Ignorable="w14 w15 w16se w16cid w16 w16cex wp14">
-  <w:p>
-    <w:pPr>
-      <w:pStyle w:val="Footer"/>
-    </w:pPr>
-  </w:p>
-</w:ftr>
-</file>
-
-<file path=word/footer2.xml><?xml version="1.0" encoding="utf-8"?>
-<w:ftr xmlns:wpc="http://schemas.microsoft.com/office/word/2010/wordprocessingCanvas" xmlns:cx="http://schemas.microsoft.com/office/drawing/2014/chartex" xmlns:cx1="http://schemas.microsoft.com/office/drawing/2015/9/8/chartex" xmlns:cx2="http://schemas.microsoft.com/office/drawing/2015/10/21/chartex" xmlns:cx3="http://schemas.microsoft.com/office/drawing/2016/5/9/chartex" xmlns:cx4="http://schemas.microsoft.com/office/drawing/2016/5/10/chartex" xmlns:cx5="http://schemas.microsoft.com/office/drawing/2016/5/11/chartex" xmlns:cx6="http://schemas.microsoft.com/office/drawing/2016/5/12/chartex" xmlns:cx7="http://schemas.microsoft.com/office/drawing/2016/5/13/chartex" xmlns:cx8="http://schemas.microsoft.com/office/drawing/2016/5/14/chartex" xmlns:mc="http://schemas.openxmlformats.org/markup-compatibility/2006" xmlns:aink="http://schemas.microsoft.com/office/drawing/2016/ink" xmlns:am3d="http://schemas.microsoft.com/office/drawing/2017/model3d" xmlns:o="urn:schemas-microsoft-com:office:office" xmlns:r="http://schemas.openxmlformats.org/officeDocument/2006/relationships" xmlns:m="http://schemas.openxmlformats.org/officeDocument/2006/math" xmlns:v="urn:schemas-microsoft-com:vml" xmlns:wp14="http://schemas.microsoft.com/office/word/2010/wordprocessingDrawing" xmlns:wp="http://schemas.openxmlformats.org/drawingml/2006/wordprocessingDrawing" xmlns:w10="urn:schemas-microsoft-com:office:word" xmlns:w="http://schemas.openxmlformats.org/wordprocessingml/2006/main" xmlns:w14="http://schemas.microsoft.com/office/word/2010/wordml" xmlns:w15="http://schemas.microsoft.com/office/word/2012/wordml" xmlns:w16cex="http://schemas.microsoft.com/office/word/2018/wordml/cex" xmlns:w16cid="http://schemas.microsoft.com/office/word/2016/wordml/cid" xmlns:w16="http://schemas.microsoft.com/office/word/2018/wordml" xmlns:w16se="http://schemas.microsoft.com/office/word/2015/wordml/symex" xmlns:wpg="http://schemas.microsoft.com/office/word/2010/wordprocessingGroup" xmlns:wpi="http://schemas.microsoft.com/office/word/2010/wordprocessingInk" xmlns:wne="http://schemas.microsoft.com/office/word/2006/wordml" xmlns:wps="http://schemas.microsoft.com/office/word/2010/wordprocessingShape" mc:Ignorable="w14 w15 w16se w16cid w16 w16cex wp14">
-  <w:p>
-    <w:pPr>
-      <w:pStyle w:val="Footer"/>
-    </w:pPr>
-  </w:p>
-</w:ftr>
-</file>
-
-<file path=word/footer3.xml><?xml version="1.0" encoding="utf-8"?>
-<w:ftr xmlns:wpc="http://schemas.microsoft.com/office/word/2010/wordprocessingCanvas" xmlns:cx="http://schemas.microsoft.com/office/drawing/2014/chartex" xmlns:cx1="http://schemas.microsoft.com/office/drawing/2015/9/8/chartex" xmlns:cx2="http://schemas.microsoft.com/office/drawing/2015/10/21/chartex" xmlns:cx3="http://schemas.microsoft.com/office/drawing/2016/5/9/chartex" xmlns:cx4="http://schemas.microsoft.com/office/drawing/2016/5/10/chartex" xmlns:cx5="http://schemas.microsoft.com/office/drawing/2016/5/11/chartex" xmlns:cx6="http://schemas.microsoft.com/office/drawing/2016/5/12/chartex" xmlns:cx7="http://schemas.microsoft.com/office/drawing/2016/5/13/chartex" xmlns:cx8="http://schemas.microsoft.com/office/drawing/2016/5/14/chartex" xmlns:mc="http://schemas.openxmlformats.org/markup-compatibility/2006" xmlns:aink="http://schemas.microsoft.com/office/drawing/2016/ink" xmlns:am3d="http://schemas.microsoft.com/office/drawing/2017/model3d" xmlns:o="urn:schemas-microsoft-com:office:office" xmlns:r="http://schemas.openxmlformats.org/officeDocument/2006/relationships" xmlns:m="http://schemas.openxmlformats.org/officeDocument/2006/math" xmlns:v="urn:schemas-microsoft-com:vml" xmlns:wp14="http://schemas.microsoft.com/office/word/2010/wordprocessingDrawing" xmlns:wp="http://schemas.openxmlformats.org/drawingml/2006/wordprocessingDrawing" xmlns:w10="urn:schemas-microsoft-com:office:word" xmlns:w="http://schemas.openxmlformats.org/wordprocessingml/2006/main" xmlns:w14="http://schemas.microsoft.com/office/word/2010/wordml" xmlns:w15="http://schemas.microsoft.com/office/word/2012/wordml" xmlns:w16cex="http://schemas.microsoft.com/office/word/2018/wordml/cex" xmlns:w16cid="http://schemas.microsoft.com/office/word/2016/wordml/cid" xmlns:w16="http://schemas.microsoft.com/office/word/2018/wordml" xmlns:w16se="http://schemas.microsoft.com/office/word/2015/wordml/symex" xmlns:wpg="http://schemas.microsoft.com/office/word/2010/wordprocessingGroup" xmlns:wpi="http://schemas.microsoft.com/office/word/2010/wordprocessingInk" xmlns:wne="http://schemas.microsoft.com/office/word/2006/wordml" xmlns:wps="http://schemas.microsoft.com/office/word/2010/wordprocessingShape" mc:Ignorable="w14 w15 w16se w16cid w16 w16cex wp14">
-  <w:p>
-    <w:pPr>
-      <w:pStyle w:val="Footer"/>
-    </w:pPr>
-  </w:p>
-</w:ftr>
-</file>
-
 <file path=word/footnotes.xml><?xml version="1.0" encoding="utf-8"?>
-<w:footnotes xmlns:wpc="http://schemas.microsoft.com/office/word/2010/wordprocessingCanvas" xmlns:cx="http://schemas.microsoft.com/office/drawing/2014/chartex" xmlns:cx1="http://schemas.microsoft.com/office/drawing/2015/9/8/chartex" xmlns:cx2="http://schemas.microsoft.com/office/drawing/2015/10/21/chartex" xmlns:cx3="http://schemas.microsoft.com/office/drawing/2016/5/9/chartex" xmlns:cx4="http://schemas.microsoft.com/office/drawing/2016/5/10/chartex" xmlns:cx5="http://schemas.microsoft.com/office/drawing/2016/5/11/chartex" xmlns:cx6="http://schemas.microsoft.com/office/drawing/2016/5/12/chartex" xmlns:cx7="http://schemas.microsoft.com/office/drawing/2016/5/13/chartex" xmlns:cx8="http://schemas.microsoft.com/office/drawing/2016/5/14/chartex" xmlns:mc="http://schemas.openxmlformats.org/markup-compatibility/2006" xmlns:aink="http://schemas.microsoft.com/office/drawing/2016/ink" xmlns:am3d="http://schemas.microsoft.com/office/drawing/2017/model3d" xmlns:o="urn:schemas-microsoft-com:office:office" xmlns:r="http://schemas.openxmlformats.org/officeDocument/2006/relationships" xmlns:m="http://schemas.openxmlformats.org/officeDocument/2006/math" xmlns:v="urn:schemas-microsoft-com:vml" xmlns:wp14="http://schemas.microsoft.com/office/word/2010/wordprocessingDrawing" xmlns:wp="http://schemas.openxmlformats.org/drawingml/2006/wordprocessingDrawing" xmlns:w10="urn:schemas-microsoft-com:office:word" xmlns:w="http://schemas.openxmlformats.org/wordprocessingml/2006/main" xmlns:w14="http://schemas.microsoft.com/office/word/2010/wordml" xmlns:w15="http://schemas.microsoft.com/office/word/2012/wordml" xmlns:w16cex="http://schemas.microsoft.com/office/word/2018/wordml/cex" xmlns:w16cid="http://schemas.microsoft.com/office/word/2016/wordml/cid" xmlns:w16="http://schemas.microsoft.com/office/word/2018/wordml" xmlns:w16se="http://schemas.microsoft.com/office/word/2015/wordml/symex" xmlns:wpg="http://schemas.microsoft.com/office/word/2010/wordprocessingGroup" xmlns:wpi="http://schemas.microsoft.com/office/word/2010/wordprocessingInk" xmlns:wne="http://schemas.microsoft.com/office/word/2006/wordml" xmlns:wps="http://schemas.microsoft.com/office/word/2010/wordprocessingShape" mc:Ignorable="w14 w15 w16se w16cid w16 w16cex wp14">
+<w:footnotes xmlns:wpc="http://schemas.microsoft.com/office/word/2010/wordprocessingCanvas" xmlns:mc="http://schemas.openxmlformats.org/markup-compatibility/2006" xmlns:o="urn:schemas-microsoft-com:office:office" xmlns:r="http://schemas.openxmlformats.org/officeDocument/2006/relationships" xmlns:m="http://schemas.openxmlformats.org/officeDocument/2006/math" xmlns:v="urn:schemas-microsoft-com:vml" xmlns:wp14="http://schemas.microsoft.com/office/word/2010/wordprocessingDrawing" xmlns:wp="http://schemas.openxmlformats.org/drawingml/2006/wordprocessingDrawing" xmlns:w10="urn:schemas-microsoft-com:office:word" xmlns:w="http://schemas.openxmlformats.org/wordprocessingml/2006/main" xmlns:w14="http://schemas.microsoft.com/office/word/2010/wordml" xmlns:w15="http://schemas.microsoft.com/office/word/2012/wordml" xmlns:wpg="http://schemas.microsoft.com/office/word/2010/wordprocessingGroup" xmlns:wpi="http://schemas.microsoft.com/office/word/2010/wordprocessingInk" xmlns:wne="http://schemas.microsoft.com/office/word/2006/wordml" xmlns:wps="http://schemas.microsoft.com/office/word/2010/wordprocessingShape" mc:Ignorable="w14 w15 wp14">
   <w:footnote w:type="separator" w:id="-1">
     <w:p>
       <w:pPr>
@@ -5937,38 +6214,8 @@
 </w:footnotes>
 </file>
 
-<file path=word/header1.xml><?xml version="1.0" encoding="utf-8"?>
-<w:hdr xmlns:wpc="http://schemas.microsoft.com/office/word/2010/wordprocessingCanvas" xmlns:cx="http://schemas.microsoft.com/office/drawing/2014/chartex" xmlns:cx1="http://schemas.microsoft.com/office/drawing/2015/9/8/chartex" xmlns:cx2="http://schemas.microsoft.com/office/drawing/2015/10/21/chartex" xmlns:cx3="http://schemas.microsoft.com/office/drawing/2016/5/9/chartex" xmlns:cx4="http://schemas.microsoft.com/office/drawing/2016/5/10/chartex" xmlns:cx5="http://schemas.microsoft.com/office/drawing/2016/5/11/chartex" xmlns:cx6="http://schemas.microsoft.com/office/drawing/2016/5/12/chartex" xmlns:cx7="http://schemas.microsoft.com/office/drawing/2016/5/13/chartex" xmlns:cx8="http://schemas.microsoft.com/office/drawing/2016/5/14/chartex" xmlns:mc="http://schemas.openxmlformats.org/markup-compatibility/2006" xmlns:aink="http://schemas.microsoft.com/office/drawing/2016/ink" xmlns:am3d="http://schemas.microsoft.com/office/drawing/2017/model3d" xmlns:o="urn:schemas-microsoft-com:office:office" xmlns:r="http://schemas.openxmlformats.org/officeDocument/2006/relationships" xmlns:m="http://schemas.openxmlformats.org/officeDocument/2006/math" xmlns:v="urn:schemas-microsoft-com:vml" xmlns:wp14="http://schemas.microsoft.com/office/word/2010/wordprocessingDrawing" xmlns:wp="http://schemas.openxmlformats.org/drawingml/2006/wordprocessingDrawing" xmlns:w10="urn:schemas-microsoft-com:office:word" xmlns:w="http://schemas.openxmlformats.org/wordprocessingml/2006/main" xmlns:w14="http://schemas.microsoft.com/office/word/2010/wordml" xmlns:w15="http://schemas.microsoft.com/office/word/2012/wordml" xmlns:w16cex="http://schemas.microsoft.com/office/word/2018/wordml/cex" xmlns:w16cid="http://schemas.microsoft.com/office/word/2016/wordml/cid" xmlns:w16="http://schemas.microsoft.com/office/word/2018/wordml" xmlns:w16se="http://schemas.microsoft.com/office/word/2015/wordml/symex" xmlns:wpg="http://schemas.microsoft.com/office/word/2010/wordprocessingGroup" xmlns:wpi="http://schemas.microsoft.com/office/word/2010/wordprocessingInk" xmlns:wne="http://schemas.microsoft.com/office/word/2006/wordml" xmlns:wps="http://schemas.microsoft.com/office/word/2010/wordprocessingShape" mc:Ignorable="w14 w15 w16se w16cid w16 w16cex wp14">
-  <w:p>
-    <w:pPr>
-      <w:pStyle w:val="Header"/>
-    </w:pPr>
-  </w:p>
-</w:hdr>
-</file>
-
-<file path=word/header2.xml><?xml version="1.0" encoding="utf-8"?>
-<w:hdr xmlns:wpc="http://schemas.microsoft.com/office/word/2010/wordprocessingCanvas" xmlns:cx="http://schemas.microsoft.com/office/drawing/2014/chartex" xmlns:cx1="http://schemas.microsoft.com/office/drawing/2015/9/8/chartex" xmlns:cx2="http://schemas.microsoft.com/office/drawing/2015/10/21/chartex" xmlns:cx3="http://schemas.microsoft.com/office/drawing/2016/5/9/chartex" xmlns:cx4="http://schemas.microsoft.com/office/drawing/2016/5/10/chartex" xmlns:cx5="http://schemas.microsoft.com/office/drawing/2016/5/11/chartex" xmlns:cx6="http://schemas.microsoft.com/office/drawing/2016/5/12/chartex" xmlns:cx7="http://schemas.microsoft.com/office/drawing/2016/5/13/chartex" xmlns:cx8="http://schemas.microsoft.com/office/drawing/2016/5/14/chartex" xmlns:mc="http://schemas.openxmlformats.org/markup-compatibility/2006" xmlns:aink="http://schemas.microsoft.com/office/drawing/2016/ink" xmlns:am3d="http://schemas.microsoft.com/office/drawing/2017/model3d" xmlns:o="urn:schemas-microsoft-com:office:office" xmlns:r="http://schemas.openxmlformats.org/officeDocument/2006/relationships" xmlns:m="http://schemas.openxmlformats.org/officeDocument/2006/math" xmlns:v="urn:schemas-microsoft-com:vml" xmlns:wp14="http://schemas.microsoft.com/office/word/2010/wordprocessingDrawing" xmlns:wp="http://schemas.openxmlformats.org/drawingml/2006/wordprocessingDrawing" xmlns:w10="urn:schemas-microsoft-com:office:word" xmlns:w="http://schemas.openxmlformats.org/wordprocessingml/2006/main" xmlns:w14="http://schemas.microsoft.com/office/word/2010/wordml" xmlns:w15="http://schemas.microsoft.com/office/word/2012/wordml" xmlns:w16cex="http://schemas.microsoft.com/office/word/2018/wordml/cex" xmlns:w16cid="http://schemas.microsoft.com/office/word/2016/wordml/cid" xmlns:w16="http://schemas.microsoft.com/office/word/2018/wordml" xmlns:w16se="http://schemas.microsoft.com/office/word/2015/wordml/symex" xmlns:wpg="http://schemas.microsoft.com/office/word/2010/wordprocessingGroup" xmlns:wpi="http://schemas.microsoft.com/office/word/2010/wordprocessingInk" xmlns:wne="http://schemas.microsoft.com/office/word/2006/wordml" xmlns:wps="http://schemas.microsoft.com/office/word/2010/wordprocessingShape" mc:Ignorable="w14 w15 w16se w16cid w16 w16cex wp14">
-  <w:p>
-    <w:pPr>
-      <w:pStyle w:val="Header"/>
-    </w:pPr>
-  </w:p>
-</w:hdr>
-</file>
-
-<file path=word/header3.xml><?xml version="1.0" encoding="utf-8"?>
-<w:hdr xmlns:wpc="http://schemas.microsoft.com/office/word/2010/wordprocessingCanvas" xmlns:cx="http://schemas.microsoft.com/office/drawing/2014/chartex" xmlns:cx1="http://schemas.microsoft.com/office/drawing/2015/9/8/chartex" xmlns:cx2="http://schemas.microsoft.com/office/drawing/2015/10/21/chartex" xmlns:cx3="http://schemas.microsoft.com/office/drawing/2016/5/9/chartex" xmlns:cx4="http://schemas.microsoft.com/office/drawing/2016/5/10/chartex" xmlns:cx5="http://schemas.microsoft.com/office/drawing/2016/5/11/chartex" xmlns:cx6="http://schemas.microsoft.com/office/drawing/2016/5/12/chartex" xmlns:cx7="http://schemas.microsoft.com/office/drawing/2016/5/13/chartex" xmlns:cx8="http://schemas.microsoft.com/office/drawing/2016/5/14/chartex" xmlns:mc="http://schemas.openxmlformats.org/markup-compatibility/2006" xmlns:aink="http://schemas.microsoft.com/office/drawing/2016/ink" xmlns:am3d="http://schemas.microsoft.com/office/drawing/2017/model3d" xmlns:o="urn:schemas-microsoft-com:office:office" xmlns:r="http://schemas.openxmlformats.org/officeDocument/2006/relationships" xmlns:m="http://schemas.openxmlformats.org/officeDocument/2006/math" xmlns:v="urn:schemas-microsoft-com:vml" xmlns:wp14="http://schemas.microsoft.com/office/word/2010/wordprocessingDrawing" xmlns:wp="http://schemas.openxmlformats.org/drawingml/2006/wordprocessingDrawing" xmlns:w10="urn:schemas-microsoft-com:office:word" xmlns:w="http://schemas.openxmlformats.org/wordprocessingml/2006/main" xmlns:w14="http://schemas.microsoft.com/office/word/2010/wordml" xmlns:w15="http://schemas.microsoft.com/office/word/2012/wordml" xmlns:w16cex="http://schemas.microsoft.com/office/word/2018/wordml/cex" xmlns:w16cid="http://schemas.microsoft.com/office/word/2016/wordml/cid" xmlns:w16="http://schemas.microsoft.com/office/word/2018/wordml" xmlns:w16se="http://schemas.microsoft.com/office/word/2015/wordml/symex" xmlns:wpg="http://schemas.microsoft.com/office/word/2010/wordprocessingGroup" xmlns:wpi="http://schemas.microsoft.com/office/word/2010/wordprocessingInk" xmlns:wne="http://schemas.microsoft.com/office/word/2006/wordml" xmlns:wps="http://schemas.microsoft.com/office/word/2010/wordprocessingShape" mc:Ignorable="w14 w15 w16se w16cid w16 w16cex wp14">
-  <w:p>
-    <w:pPr>
-      <w:pStyle w:val="Header"/>
-    </w:pPr>
-  </w:p>
-</w:hdr>
-</file>
-
 <file path=word/numbering.xml><?xml version="1.0" encoding="utf-8"?>
-<w:numbering xmlns:wpc="http://schemas.microsoft.com/office/word/2010/wordprocessingCanvas" xmlns:cx="http://schemas.microsoft.com/office/drawing/2014/chartex" xmlns:cx1="http://schemas.microsoft.com/office/drawing/2015/9/8/chartex" xmlns:cx2="http://schemas.microsoft.com/office/drawing/2015/10/21/chartex" xmlns:cx3="http://schemas.microsoft.com/office/drawing/2016/5/9/chartex" xmlns:cx4="http://schemas.microsoft.com/office/drawing/2016/5/10/chartex" xmlns:cx5="http://schemas.microsoft.com/office/drawing/2016/5/11/chartex" xmlns:cx6="http://schemas.microsoft.com/office/drawing/2016/5/12/chartex" xmlns:cx7="http://schemas.microsoft.com/office/drawing/2016/5/13/chartex" xmlns:cx8="http://schemas.microsoft.com/office/drawing/2016/5/14/chartex" xmlns:mc="http://schemas.openxmlformats.org/markup-compatibility/2006" xmlns:aink="http://schemas.microsoft.com/office/drawing/2016/ink" xmlns:am3d="http://schemas.microsoft.com/office/drawing/2017/model3d" xmlns:o="urn:schemas-microsoft-com:office:office" xmlns:r="http://schemas.openxmlformats.org/officeDocument/2006/relationships" xmlns:m="http://schemas.openxmlformats.org/officeDocument/2006/math" xmlns:v="urn:schemas-microsoft-com:vml" xmlns:wp14="http://schemas.microsoft.com/office/word/2010/wordprocessingDrawing" xmlns:wp="http://schemas.openxmlformats.org/drawingml/2006/wordprocessingDrawing" xmlns:w10="urn:schemas-microsoft-com:office:word" xmlns:w="http://schemas.openxmlformats.org/wordprocessingml/2006/main" xmlns:w14="http://schemas.microsoft.com/office/word/2010/wordml" xmlns:w15="http://schemas.microsoft.com/office/word/2012/wordml" xmlns:w16cex="http://schemas.microsoft.com/office/word/2018/wordml/cex" xmlns:w16cid="http://schemas.microsoft.com/office/word/2016/wordml/cid" xmlns:w16="http://schemas.microsoft.com/office/word/2018/wordml" xmlns:w16se="http://schemas.microsoft.com/office/word/2015/wordml/symex" xmlns:wpg="http://schemas.microsoft.com/office/word/2010/wordprocessingGroup" xmlns:wpi="http://schemas.microsoft.com/office/word/2010/wordprocessingInk" xmlns:wne="http://schemas.microsoft.com/office/word/2006/wordml" xmlns:wps="http://schemas.microsoft.com/office/word/2010/wordprocessingShape" mc:Ignorable="w14 w15 w16se w16cid w16 w16cex wp14">
+<w:numbering xmlns:wpc="http://schemas.microsoft.com/office/word/2010/wordprocessingCanvas" xmlns:mc="http://schemas.openxmlformats.org/markup-compatibility/2006" xmlns:o="urn:schemas-microsoft-com:office:office" xmlns:r="http://schemas.openxmlformats.org/officeDocument/2006/relationships" xmlns:m="http://schemas.openxmlformats.org/officeDocument/2006/math" xmlns:v="urn:schemas-microsoft-com:vml" xmlns:wp14="http://schemas.microsoft.com/office/word/2010/wordprocessingDrawing" xmlns:wp="http://schemas.openxmlformats.org/drawingml/2006/wordprocessingDrawing" xmlns:w10="urn:schemas-microsoft-com:office:word" xmlns:w="http://schemas.openxmlformats.org/wordprocessingml/2006/main" xmlns:w14="http://schemas.microsoft.com/office/word/2010/wordml" xmlns:w15="http://schemas.microsoft.com/office/word/2012/wordml" xmlns:wpg="http://schemas.microsoft.com/office/word/2010/wordprocessingGroup" xmlns:wpi="http://schemas.microsoft.com/office/word/2010/wordprocessingInk" xmlns:wne="http://schemas.microsoft.com/office/word/2006/wordml" xmlns:wps="http://schemas.microsoft.com/office/word/2010/wordprocessingShape" mc:Ignorable="w14 w15 wp14">
   <w:abstractNum w:abstractNumId="0" w15:restartNumberingAfterBreak="0">
     <w:nsid w:val="07102C02"/>
     <w:multiLevelType w:val="hybridMultilevel"/>
@@ -6535,6 +6782,119 @@
     </w:lvl>
   </w:abstractNum>
   <w:abstractNum w:abstractNumId="5" w15:restartNumberingAfterBreak="0">
+    <w:nsid w:val="2F25635E"/>
+    <w:multiLevelType w:val="hybridMultilevel"/>
+    <w:tmpl w:val="935A919C"/>
+    <w:lvl w:ilvl="0" w:tplc="0C090001">
+      <w:start w:val="1"/>
+      <w:numFmt w:val="bullet"/>
+      <w:lvlText w:val=""/>
+      <w:lvlJc w:val="left"/>
+      <w:pPr>
+        <w:ind w:left="720" w:hanging="360"/>
+      </w:pPr>
+      <w:rPr>
+        <w:rFonts w:ascii="Symbol" w:hAnsi="Symbol" w:hint="default"/>
+      </w:rPr>
+    </w:lvl>
+    <w:lvl w:ilvl="1" w:tplc="0C090003" w:tentative="1">
+      <w:start w:val="1"/>
+      <w:numFmt w:val="bullet"/>
+      <w:lvlText w:val="o"/>
+      <w:lvlJc w:val="left"/>
+      <w:pPr>
+        <w:ind w:left="1440" w:hanging="360"/>
+      </w:pPr>
+      <w:rPr>
+        <w:rFonts w:ascii="Courier New" w:hAnsi="Courier New" w:cs="Courier New" w:hint="default"/>
+      </w:rPr>
+    </w:lvl>
+    <w:lvl w:ilvl="2" w:tplc="0C090005" w:tentative="1">
+      <w:start w:val="1"/>
+      <w:numFmt w:val="bullet"/>
+      <w:lvlText w:val=""/>
+      <w:lvlJc w:val="left"/>
+      <w:pPr>
+        <w:ind w:left="2160" w:hanging="360"/>
+      </w:pPr>
+      <w:rPr>
+        <w:rFonts w:ascii="Wingdings" w:hAnsi="Wingdings" w:hint="default"/>
+      </w:rPr>
+    </w:lvl>
+    <w:lvl w:ilvl="3" w:tplc="0C090001" w:tentative="1">
+      <w:start w:val="1"/>
+      <w:numFmt w:val="bullet"/>
+      <w:lvlText w:val=""/>
+      <w:lvlJc w:val="left"/>
+      <w:pPr>
+        <w:ind w:left="2880" w:hanging="360"/>
+      </w:pPr>
+      <w:rPr>
+        <w:rFonts w:ascii="Symbol" w:hAnsi="Symbol" w:hint="default"/>
+      </w:rPr>
+    </w:lvl>
+    <w:lvl w:ilvl="4" w:tplc="0C090003" w:tentative="1">
+      <w:start w:val="1"/>
+      <w:numFmt w:val="bullet"/>
+      <w:lvlText w:val="o"/>
+      <w:lvlJc w:val="left"/>
+      <w:pPr>
+        <w:ind w:left="3600" w:hanging="360"/>
+      </w:pPr>
+      <w:rPr>
+        <w:rFonts w:ascii="Courier New" w:hAnsi="Courier New" w:cs="Courier New" w:hint="default"/>
+      </w:rPr>
+    </w:lvl>
+    <w:lvl w:ilvl="5" w:tplc="0C090005" w:tentative="1">
+      <w:start w:val="1"/>
+      <w:numFmt w:val="bullet"/>
+      <w:lvlText w:val=""/>
+      <w:lvlJc w:val="left"/>
+      <w:pPr>
+        <w:ind w:left="4320" w:hanging="360"/>
+      </w:pPr>
+      <w:rPr>
+        <w:rFonts w:ascii="Wingdings" w:hAnsi="Wingdings" w:hint="default"/>
+      </w:rPr>
+    </w:lvl>
+    <w:lvl w:ilvl="6" w:tplc="0C090001" w:tentative="1">
+      <w:start w:val="1"/>
+      <w:numFmt w:val="bullet"/>
+      <w:lvlText w:val=""/>
+      <w:lvlJc w:val="left"/>
+      <w:pPr>
+        <w:ind w:left="5040" w:hanging="360"/>
+      </w:pPr>
+      <w:rPr>
+        <w:rFonts w:ascii="Symbol" w:hAnsi="Symbol" w:hint="default"/>
+      </w:rPr>
+    </w:lvl>
+    <w:lvl w:ilvl="7" w:tplc="0C090003" w:tentative="1">
+      <w:start w:val="1"/>
+      <w:numFmt w:val="bullet"/>
+      <w:lvlText w:val="o"/>
+      <w:lvlJc w:val="left"/>
+      <w:pPr>
+        <w:ind w:left="5760" w:hanging="360"/>
+      </w:pPr>
+      <w:rPr>
+        <w:rFonts w:ascii="Courier New" w:hAnsi="Courier New" w:cs="Courier New" w:hint="default"/>
+      </w:rPr>
+    </w:lvl>
+    <w:lvl w:ilvl="8" w:tplc="0C090005" w:tentative="1">
+      <w:start w:val="1"/>
+      <w:numFmt w:val="bullet"/>
+      <w:lvlText w:val=""/>
+      <w:lvlJc w:val="left"/>
+      <w:pPr>
+        <w:ind w:left="6480" w:hanging="360"/>
+      </w:pPr>
+      <w:rPr>
+        <w:rFonts w:ascii="Wingdings" w:hAnsi="Wingdings" w:hint="default"/>
+      </w:rPr>
+    </w:lvl>
+  </w:abstractNum>
+  <w:abstractNum w:abstractNumId="6" w15:restartNumberingAfterBreak="0">
     <w:nsid w:val="34667340"/>
     <w:multiLevelType w:val="hybridMultilevel"/>
     <w:tmpl w:val="7F821D32"/>
@@ -6647,7 +7007,7 @@
       </w:rPr>
     </w:lvl>
   </w:abstractNum>
-  <w:abstractNum w:abstractNumId="6" w15:restartNumberingAfterBreak="0">
+  <w:abstractNum w:abstractNumId="7" w15:restartNumberingAfterBreak="0">
     <w:nsid w:val="3660326E"/>
     <w:multiLevelType w:val="hybridMultilevel"/>
     <w:tmpl w:val="BC0C8F8E"/>
@@ -6760,7 +7120,7 @@
       </w:pPr>
     </w:lvl>
   </w:abstractNum>
-  <w:abstractNum w:abstractNumId="7" w15:restartNumberingAfterBreak="0">
+  <w:abstractNum w:abstractNumId="8" w15:restartNumberingAfterBreak="0">
     <w:nsid w:val="42DF2060"/>
     <w:multiLevelType w:val="hybridMultilevel"/>
     <w:tmpl w:val="85849D7C"/>
@@ -6873,7 +7233,7 @@
       </w:rPr>
     </w:lvl>
   </w:abstractNum>
-  <w:abstractNum w:abstractNumId="8" w15:restartNumberingAfterBreak="0">
+  <w:abstractNum w:abstractNumId="9" w15:restartNumberingAfterBreak="0">
     <w:nsid w:val="50261ADC"/>
     <w:multiLevelType w:val="hybridMultilevel"/>
     <w:tmpl w:val="1B7809E6"/>
@@ -6986,7 +7346,7 @@
       </w:rPr>
     </w:lvl>
   </w:abstractNum>
-  <w:abstractNum w:abstractNumId="9" w15:restartNumberingAfterBreak="0">
+  <w:abstractNum w:abstractNumId="10" w15:restartNumberingAfterBreak="0">
     <w:nsid w:val="568B5ED6"/>
     <w:multiLevelType w:val="multilevel"/>
     <w:tmpl w:val="7374A5C0"/>
@@ -7099,7 +7459,7 @@
       </w:rPr>
     </w:lvl>
   </w:abstractNum>
-  <w:abstractNum w:abstractNumId="10" w15:restartNumberingAfterBreak="0">
+  <w:abstractNum w:abstractNumId="11" w15:restartNumberingAfterBreak="0">
     <w:nsid w:val="5F115C29"/>
     <w:multiLevelType w:val="hybridMultilevel"/>
     <w:tmpl w:val="BDB0A2BE"/>
@@ -7185,7 +7545,7 @@
       </w:pPr>
     </w:lvl>
   </w:abstractNum>
-  <w:abstractNum w:abstractNumId="11" w15:restartNumberingAfterBreak="0">
+  <w:abstractNum w:abstractNumId="12" w15:restartNumberingAfterBreak="0">
     <w:nsid w:val="70B52828"/>
     <w:multiLevelType w:val="multilevel"/>
     <w:tmpl w:val="7374A5C0"/>
@@ -7299,13 +7659,13 @@
     </w:lvl>
   </w:abstractNum>
   <w:num w:numId="1">
-    <w:abstractNumId w:val="10"/>
+    <w:abstractNumId w:val="11"/>
   </w:num>
   <w:num w:numId="2">
-    <w:abstractNumId w:val="11"/>
+    <w:abstractNumId w:val="12"/>
   </w:num>
   <w:num w:numId="3">
-    <w:abstractNumId w:val="9"/>
+    <w:abstractNumId w:val="10"/>
   </w:num>
   <w:num w:numId="4">
     <w:abstractNumId w:val="4"/>
@@ -7317,28 +7677,31 @@
     <w:abstractNumId w:val="3"/>
   </w:num>
   <w:num w:numId="7">
-    <w:abstractNumId w:val="6"/>
+    <w:abstractNumId w:val="7"/>
   </w:num>
   <w:num w:numId="8">
-    <w:abstractNumId w:val="7"/>
+    <w:abstractNumId w:val="8"/>
   </w:num>
   <w:num w:numId="9">
     <w:abstractNumId w:val="1"/>
   </w:num>
   <w:num w:numId="10">
-    <w:abstractNumId w:val="5"/>
+    <w:abstractNumId w:val="6"/>
   </w:num>
   <w:num w:numId="11">
     <w:abstractNumId w:val="0"/>
   </w:num>
   <w:num w:numId="12">
-    <w:abstractNumId w:val="8"/>
+    <w:abstractNumId w:val="9"/>
+  </w:num>
+  <w:num w:numId="13">
+    <w:abstractNumId w:val="5"/>
   </w:num>
 </w:numbering>
 </file>
 
 <file path=word/styles.xml><?xml version="1.0" encoding="utf-8"?>
-<w:styles xmlns:mc="http://schemas.openxmlformats.org/markup-compatibility/2006" xmlns:r="http://schemas.openxmlformats.org/officeDocument/2006/relationships" xmlns:w="http://schemas.openxmlformats.org/wordprocessingml/2006/main" xmlns:w14="http://schemas.microsoft.com/office/word/2010/wordml" xmlns:w15="http://schemas.microsoft.com/office/word/2012/wordml" xmlns:w16cex="http://schemas.microsoft.com/office/word/2018/wordml/cex" xmlns:w16cid="http://schemas.microsoft.com/office/word/2016/wordml/cid" xmlns:w16="http://schemas.microsoft.com/office/word/2018/wordml" xmlns:w16se="http://schemas.microsoft.com/office/word/2015/wordml/symex" mc:Ignorable="w14 w15 w16se w16cid w16 w16cex">
+<w:styles xmlns:mc="http://schemas.openxmlformats.org/markup-compatibility/2006" xmlns:r="http://schemas.openxmlformats.org/officeDocument/2006/relationships" xmlns:w="http://schemas.openxmlformats.org/wordprocessingml/2006/main" xmlns:w14="http://schemas.microsoft.com/office/word/2010/wordml" xmlns:w15="http://schemas.microsoft.com/office/word/2012/wordml" mc:Ignorable="w14 w15">
   <w:docDefaults>
     <w:rPrDefault>
       <w:rPr>
@@ -7354,7 +7717,7 @@
       </w:pPr>
     </w:pPrDefault>
   </w:docDefaults>
-  <w:latentStyles w:defLockedState="0" w:defUIPriority="99" w:defSemiHidden="0" w:defUnhideWhenUsed="0" w:defQFormat="0" w:count="376">
+  <w:latentStyles w:defLockedState="0" w:defUIPriority="99" w:defSemiHidden="0" w:defUnhideWhenUsed="0" w:defQFormat="0" w:count="371">
     <w:lsdException w:name="Normal" w:uiPriority="0" w:qFormat="1"/>
     <w:lsdException w:name="heading 1" w:uiPriority="9" w:qFormat="1"/>
     <w:lsdException w:name="heading 2" w:semiHidden="1" w:uiPriority="9" w:unhideWhenUsed="1" w:qFormat="1"/>
@@ -7726,11 +8089,6 @@
     <w:lsdException w:name="List Table 5 Dark Accent 6" w:uiPriority="50"/>
     <w:lsdException w:name="List Table 6 Colorful Accent 6" w:uiPriority="51"/>
     <w:lsdException w:name="List Table 7 Colorful Accent 6" w:uiPriority="52"/>
-    <w:lsdException w:name="Mention" w:semiHidden="1" w:unhideWhenUsed="1"/>
-    <w:lsdException w:name="Smart Hyperlink" w:semiHidden="1" w:unhideWhenUsed="1"/>
-    <w:lsdException w:name="Hashtag" w:semiHidden="1" w:unhideWhenUsed="1"/>
-    <w:lsdException w:name="Unresolved Mention" w:semiHidden="1" w:unhideWhenUsed="1"/>
-    <w:lsdException w:name="Smart Link" w:semiHidden="1" w:unhideWhenUsed="1"/>
   </w:latentStyles>
   <w:style w:type="paragraph" w:default="1" w:styleId="Normal">
     <w:name w:val="Normal"/>
@@ -8046,7 +8404,7 @@
     <w:uiPriority w:val="99"/>
     <w:rsid w:val="00460AD3"/>
   </w:style>
-  <w:style w:type="character" w:styleId="UnresolvedMention">
+  <w:style w:type="character" w:customStyle="1" w:styleId="UnresolvedMention">
     <w:name w:val="Unresolved Mention"/>
     <w:basedOn w:val="DefaultParagraphFont"/>
     <w:uiPriority w:val="99"/>
@@ -8393,7 +8751,12 @@
 </file>
 
 <file path=customXml/item1.xml><?xml version="1.0" encoding="utf-8"?>
-<b:Sources xmlns:b="http://schemas.openxmlformats.org/officeDocument/2006/bibliography" xmlns="http://schemas.openxmlformats.org/officeDocument/2006/bibliography" SelectedStyle="\APASixthEditionOfficeOnline.xsl" StyleName="APA" Version="6"/>
+<?mso-contentType ?>
+<FormTemplates xmlns="http://schemas.microsoft.com/sharepoint/v3/contenttype/forms">
+  <Display>DocumentLibraryForm</Display>
+  <Edit>DocumentLibraryForm</Edit>
+  <New>DocumentLibraryForm</New>
+</FormTemplates>
 </file>
 
 <file path=customXml/item2.xml><?xml version="1.0" encoding="utf-8"?>
@@ -8561,24 +8924,19 @@
 </file>
 
 <file path=customXml/item3.xml><?xml version="1.0" encoding="utf-8"?>
-<?mso-contentType ?>
-<FormTemplates xmlns="http://schemas.microsoft.com/sharepoint/v3/contenttype/forms">
-  <Display>DocumentLibraryForm</Display>
-  <Edit>DocumentLibraryForm</Edit>
-  <New>DocumentLibraryForm</New>
-</FormTemplates>
-</file>
-
-<file path=customXml/item4.xml><?xml version="1.0" encoding="utf-8"?>
 <p:properties xmlns:p="http://schemas.microsoft.com/office/2006/metadata/properties" xmlns:xsi="http://www.w3.org/2001/XMLSchema-instance" xmlns:pc="http://schemas.microsoft.com/office/infopath/2007/PartnerControls">
   <documentManagement/>
 </p:properties>
 </file>
 
+<file path=customXml/item4.xml><?xml version="1.0" encoding="utf-8"?>
+<b:Sources xmlns:b="http://schemas.openxmlformats.org/officeDocument/2006/bibliography" xmlns="http://schemas.openxmlformats.org/officeDocument/2006/bibliography" SelectedStyle="\APASixthEditionOfficeOnline.xsl" StyleName="APA" Version="6"/>
+</file>
+
 <file path=customXml/itemProps1.xml><?xml version="1.0" encoding="utf-8"?>
-<ds:datastoreItem xmlns:ds="http://schemas.openxmlformats.org/officeDocument/2006/customXml" ds:itemID="{5D8BA304-52A0-4B61-A530-75F95F19206C}">
+<ds:datastoreItem xmlns:ds="http://schemas.openxmlformats.org/officeDocument/2006/customXml" ds:itemID="{26BADB16-F778-4390-B3BD-D305E5FB0029}">
   <ds:schemaRefs>
-    <ds:schemaRef ds:uri="http://schemas.openxmlformats.org/officeDocument/2006/bibliography"/>
+    <ds:schemaRef ds:uri="http://schemas.microsoft.com/sharepoint/v3/contenttype/forms"/>
   </ds:schemaRefs>
 </ds:datastoreItem>
 </file>
@@ -8602,18 +8960,18 @@
 </file>
 
 <file path=customXml/itemProps3.xml><?xml version="1.0" encoding="utf-8"?>
-<ds:datastoreItem xmlns:ds="http://schemas.openxmlformats.org/officeDocument/2006/customXml" ds:itemID="{26BADB16-F778-4390-B3BD-D305E5FB0029}">
-  <ds:schemaRefs>
-    <ds:schemaRef ds:uri="http://schemas.microsoft.com/sharepoint/v3/contenttype/forms"/>
-  </ds:schemaRefs>
-</ds:datastoreItem>
-</file>
-
-<file path=customXml/itemProps4.xml><?xml version="1.0" encoding="utf-8"?>
 <ds:datastoreItem xmlns:ds="http://schemas.openxmlformats.org/officeDocument/2006/customXml" ds:itemID="{071FDEA6-ED5E-46A7-95B6-1C51358923E8}">
   <ds:schemaRefs>
     <ds:schemaRef ds:uri="http://schemas.microsoft.com/office/2006/metadata/properties"/>
     <ds:schemaRef ds:uri="http://schemas.microsoft.com/office/infopath/2007/PartnerControls"/>
   </ds:schemaRefs>
 </ds:datastoreItem>
+</file>
+
+<file path=customXml/itemProps4.xml><?xml version="1.0" encoding="utf-8"?>
+<ds:datastoreItem xmlns:ds="http://schemas.openxmlformats.org/officeDocument/2006/customXml" ds:itemID="{1040A491-B19A-41F0-B9C2-FFFDAEF22E10}">
+  <ds:schemaRefs>
+    <ds:schemaRef ds:uri="http://schemas.openxmlformats.org/officeDocument/2006/bibliography"/>
+  </ds:schemaRefs>
+</ds:datastoreItem>
 </file>
--- a/CrossPlatformDevelopment - Design Document.docx
+++ b/CrossPlatformDevelopment - Design Document.docx
@@ -273,7 +273,7 @@
                   </wp:anchor>
                 </w:drawing>
               </mc:Choice>
-              <mc:Fallback xmlns:a="http://schemas.openxmlformats.org/drawingml/2006/main" xmlns:arto="http://schemas.microsoft.com/office/word/2006/arto" xmlns:w16se="http://schemas.microsoft.com/office/word/2015/wordml/symex" xmlns:w16="http://schemas.microsoft.com/office/word/2018/wordml" xmlns:w16cid="http://schemas.microsoft.com/office/word/2016/wordml/cid" xmlns:w16cex="http://schemas.microsoft.com/office/word/2018/wordml/cex" xmlns:am3d="http://schemas.microsoft.com/office/drawing/2017/model3d" xmlns:aink="http://schemas.microsoft.com/office/drawing/2016/ink" xmlns:cx8="http://schemas.microsoft.com/office/drawing/2016/5/14/chartex" xmlns:cx7="http://schemas.microsoft.com/office/drawing/2016/5/13/chartex" xmlns:cx6="http://schemas.microsoft.com/office/drawing/2016/5/12/chartex" xmlns:cx5="http://schemas.microsoft.com/office/drawing/2016/5/11/chartex" xmlns:cx4="http://schemas.microsoft.com/office/drawing/2016/5/10/chartex" xmlns:cx3="http://schemas.microsoft.com/office/drawing/2016/5/9/chartex" xmlns:cx2="http://schemas.microsoft.com/office/drawing/2015/10/21/chartex" xmlns:cx1="http://schemas.microsoft.com/office/drawing/2015/9/8/chartex" xmlns:cx="http://schemas.microsoft.com/office/drawing/2014/chartex">
+              <mc:Fallback xmlns:cx="http://schemas.microsoft.com/office/drawing/2014/chartex" xmlns:cx1="http://schemas.microsoft.com/office/drawing/2015/9/8/chartex" xmlns:cx2="http://schemas.microsoft.com/office/drawing/2015/10/21/chartex" xmlns:cx3="http://schemas.microsoft.com/office/drawing/2016/5/9/chartex" xmlns:cx4="http://schemas.microsoft.com/office/drawing/2016/5/10/chartex" xmlns:cx5="http://schemas.microsoft.com/office/drawing/2016/5/11/chartex" xmlns:cx6="http://schemas.microsoft.com/office/drawing/2016/5/12/chartex" xmlns:cx7="http://schemas.microsoft.com/office/drawing/2016/5/13/chartex" xmlns:cx8="http://schemas.microsoft.com/office/drawing/2016/5/14/chartex" xmlns:aink="http://schemas.microsoft.com/office/drawing/2016/ink" xmlns:am3d="http://schemas.microsoft.com/office/drawing/2017/model3d" xmlns:w16cex="http://schemas.microsoft.com/office/word/2018/wordml/cex" xmlns:w16cid="http://schemas.microsoft.com/office/word/2016/wordml/cid" xmlns:w16="http://schemas.microsoft.com/office/word/2018/wordml" xmlns:w16se="http://schemas.microsoft.com/office/word/2015/wordml/symex" xmlns:arto="http://schemas.microsoft.com/office/word/2006/arto" xmlns:a="http://schemas.openxmlformats.org/drawingml/2006/main">
                 <w:pict w14:anchorId="42F5FC0B">
                   <v:group id="Group 149" style="position:absolute;margin-left:0;margin-top:0;width:8in;height:95.7pt;z-index:251658242;mso-width-percent:941;mso-height-percent:121;mso-top-percent:23;mso-position-horizontal:center;mso-position-horizontal-relative:page;mso-position-vertical-relative:page;mso-width-percent:941;mso-height-percent:121;mso-top-percent:23" coordsize="73152,12161" coordorigin="" o:spid="_x0000_s1026" w14:anchorId="2223E8A0" o:gfxdata="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">
                     <v:shape id="Rectangle 51" style="position:absolute;width:73152;height:11303;visibility:visible;mso-wrap-style:square;v-text-anchor:middle" coordsize="7312660,1129665" o:spid="_x0000_s1027" fillcolor="#4472c4 [3204]" stroked="f" strokeweight="1pt" path="m,l7312660,r,1129665l3619500,733425,,1091565,,xe" o:gfxdata="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">
@@ -438,7 +438,7 @@
                   </wp:anchor>
                 </w:drawing>
               </mc:Choice>
-              <mc:Fallback xmlns:w16se="http://schemas.microsoft.com/office/word/2015/wordml/symex" xmlns:w16="http://schemas.microsoft.com/office/word/2018/wordml" xmlns:w16cid="http://schemas.microsoft.com/office/word/2016/wordml/cid" xmlns:w16cex="http://schemas.microsoft.com/office/word/2018/wordml/cex" xmlns:am3d="http://schemas.microsoft.com/office/drawing/2017/model3d" xmlns:aink="http://schemas.microsoft.com/office/drawing/2016/ink" xmlns:cx8="http://schemas.microsoft.com/office/drawing/2016/5/14/chartex" xmlns:cx7="http://schemas.microsoft.com/office/drawing/2016/5/13/chartex" xmlns:cx6="http://schemas.microsoft.com/office/drawing/2016/5/12/chartex" xmlns:cx5="http://schemas.microsoft.com/office/drawing/2016/5/11/chartex" xmlns:cx4="http://schemas.microsoft.com/office/drawing/2016/5/10/chartex" xmlns:cx3="http://schemas.microsoft.com/office/drawing/2016/5/9/chartex" xmlns:cx2="http://schemas.microsoft.com/office/drawing/2015/10/21/chartex" xmlns:cx1="http://schemas.microsoft.com/office/drawing/2015/9/8/chartex" xmlns:cx="http://schemas.microsoft.com/office/drawing/2014/chartex">
+              <mc:Fallback>
                 <w:pict>
                   <v:shapetype w14:anchorId="665CE396" id="_x0000_t202" coordsize="21600,21600" o:spt="202" path="m,l,21600r21600,l21600,xe">
                     <v:stroke joinstyle="miter"/>
@@ -480,6 +480,7 @@
                             <w:dataBinding w:prefixMappings="xmlns:ns0='http://schemas.microsoft.com/office/2006/coverPageProps' " w:xpath="/ns0:CoverPageProperties[1]/ns0:Abstract[1]" w:storeItemID="{55AF091B-3C7A-41E3-B477-F2FDAA23CFDA}"/>
                             <w:text w:multiLine="1"/>
                           </w:sdtPr>
+                          <w:sdtEndPr/>
                           <w:sdtContent>
                             <w:p>
                               <w:pPr>
@@ -705,11 +706,7 @@
               </mc:Choice>
               <mc:Fallback>
                 <w:pict>
-                  <v:shapetype w14:anchorId="05BB443E" id="_x0000_t202" coordsize="21600,21600" o:spt="202" path="m,l,21600r21600,l21600,xe">
-                    <v:stroke joinstyle="miter"/>
-                    <v:path gradientshapeok="t" o:connecttype="rect"/>
-                  </v:shapetype>
-                  <v:shape id="Text Box 154" o:spid="_x0000_s1027" type="#_x0000_t202" style="position:absolute;margin-left:0;margin-top:0;width:592.9pt;height:287pt;z-index:251658240;visibility:visible;mso-wrap-style:square;mso-width-percent:941;mso-height-percent:363;mso-top-percent:300;mso-wrap-distance-left:9pt;mso-wrap-distance-top:0;mso-wrap-distance-right:9pt;mso-wrap-distance-bottom:0;mso-position-horizontal:center;mso-position-horizontal-relative:page;mso-position-vertical-relative:page;mso-width-percent:941;mso-height-percent:363;mso-top-percent:300;mso-width-relative:page;mso-height-relative:page;v-text-anchor:bottom" o:gfxdata="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" filled="f" stroked="f" strokeweight=".5pt">
+                  <v:shape w14:anchorId="05BB443E" id="Text Box 154" o:spid="_x0000_s1027" type="#_x0000_t202" style="position:absolute;margin-left:0;margin-top:0;width:592.9pt;height:287pt;z-index:251658240;visibility:visible;mso-wrap-style:square;mso-width-percent:941;mso-height-percent:363;mso-top-percent:300;mso-wrap-distance-left:9pt;mso-wrap-distance-top:0;mso-wrap-distance-right:9pt;mso-wrap-distance-bottom:0;mso-position-horizontal:center;mso-position-horizontal-relative:page;mso-position-vertical-relative:page;mso-width-percent:941;mso-height-percent:363;mso-top-percent:300;mso-width-relative:page;mso-height-relative:page;v-text-anchor:bottom" o:gfxdata="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" filled="f" stroked="f" strokeweight=".5pt">
                     <v:textbox inset="126pt,0,54pt,0">
                       <w:txbxContent>
                         <w:p>
@@ -850,7 +847,7 @@
           <w:rFonts w:eastAsiaTheme="minorHAnsi"/>
         </w:rPr>
       </w:pPr>
-      <w:bookmarkStart w:id="0" w:name="_Toc49774281"/>
+      <w:bookmarkStart w:id="0" w:name="_Toc50664961"/>
       <w:r>
         <w:rPr>
           <w:rFonts w:eastAsiaTheme="minorHAnsi"/>
@@ -1024,12 +1021,7 @@
               <w:t xml:space="preserve"> items</w:t>
             </w:r>
             <w:r>
-              <w:t xml:space="preserve">, and progress report for Friday </w:t>
-            </w:r>
-            <w:bookmarkStart w:id="1" w:name="_GoBack"/>
-            <w:bookmarkEnd w:id="1"/>
-            <w:r>
-              <w:t>4</w:t>
+              <w:t>, and progress report for Friday 4</w:t>
             </w:r>
             <w:r>
               <w:rPr>
@@ -1048,25 +1040,55 @@
           <w:tcPr>
             <w:tcW w:w="1696" w:type="dxa"/>
           </w:tcPr>
-          <w:p/>
+          <w:p>
+            <w:r>
+              <w:t>0.2.0</w:t>
+            </w:r>
+          </w:p>
         </w:tc>
         <w:tc>
           <w:tcPr>
             <w:tcW w:w="1560" w:type="dxa"/>
           </w:tcPr>
-          <w:p/>
+          <w:p>
+            <w:r>
+              <w:t>Thomas D</w:t>
+            </w:r>
+          </w:p>
         </w:tc>
         <w:tc>
           <w:tcPr>
             <w:tcW w:w="1701" w:type="dxa"/>
           </w:tcPr>
-          <w:p/>
+          <w:p>
+            <w:r>
+              <w:t>10/09/2020</w:t>
+            </w:r>
+          </w:p>
         </w:tc>
         <w:tc>
           <w:tcPr>
             <w:tcW w:w="4393" w:type="dxa"/>
           </w:tcPr>
-          <w:p/>
+          <w:p>
+            <w:r>
+              <w:t xml:space="preserve">Add </w:t>
+            </w:r>
+            <w:r>
+              <w:t xml:space="preserve">mechanics, graphics, audio, </w:t>
+            </w:r>
+            <w:r>
+              <w:t>AI</w:t>
+            </w:r>
+            <w:r>
+              <w:t>, and interface</w:t>
+            </w:r>
+            <w:r>
+              <w:t>.</w:t>
+            </w:r>
+            <w:bookmarkStart w:id="1" w:name="_GoBack"/>
+            <w:bookmarkEnd w:id="1"/>
+          </w:p>
         </w:tc>
       </w:tr>
       <w:tr>
@@ -1268,7 +1290,7 @@
             </w:rPr>
             <w:fldChar w:fldCharType="separate"/>
           </w:r>
-          <w:hyperlink w:anchor="_Toc49774281" w:history="1">
+          <w:hyperlink w:anchor="_Toc50664961" w:history="1">
             <w:r>
               <w:rPr>
                 <w:rStyle w:val="Hyperlink"/>
@@ -1295,7 +1317,7 @@
                 <w:noProof/>
                 <w:webHidden/>
               </w:rPr>
-              <w:instrText xml:space="preserve"> PAGEREF _Toc49774281 \h </w:instrText>
+              <w:instrText xml:space="preserve"> PAGEREF _Toc50664961 \h </w:instrText>
             </w:r>
             <w:r>
               <w:rPr>
@@ -1339,7 +1361,7 @@
               <w:lang w:val="en-AU" w:eastAsia="en-AU"/>
             </w:rPr>
           </w:pPr>
-          <w:hyperlink w:anchor="_Toc49774282" w:history="1">
+          <w:hyperlink w:anchor="_Toc50664962" w:history="1">
             <w:r>
               <w:rPr>
                 <w:rStyle w:val="Hyperlink"/>
@@ -1381,7 +1403,7 @@
                 <w:noProof/>
                 <w:webHidden/>
               </w:rPr>
-              <w:instrText xml:space="preserve"> PAGEREF _Toc49774282 \h </w:instrText>
+              <w:instrText xml:space="preserve"> PAGEREF _Toc50664962 \h </w:instrText>
             </w:r>
             <w:r>
               <w:rPr>
@@ -1425,7 +1447,7 @@
               <w:lang w:val="en-AU" w:eastAsia="en-AU"/>
             </w:rPr>
           </w:pPr>
-          <w:hyperlink w:anchor="_Toc49774283" w:history="1">
+          <w:hyperlink w:anchor="_Toc50664963" w:history="1">
             <w:r>
               <w:rPr>
                 <w:rStyle w:val="Hyperlink"/>
@@ -1467,7 +1489,7 @@
                 <w:noProof/>
                 <w:webHidden/>
               </w:rPr>
-              <w:instrText xml:space="preserve"> PAGEREF _Toc49774283 \h </w:instrText>
+              <w:instrText xml:space="preserve"> PAGEREF _Toc50664963 \h </w:instrText>
             </w:r>
             <w:r>
               <w:rPr>
@@ -1511,7 +1533,7 @@
               <w:lang w:val="en-AU" w:eastAsia="en-AU"/>
             </w:rPr>
           </w:pPr>
-          <w:hyperlink w:anchor="_Toc49774284" w:history="1">
+          <w:hyperlink w:anchor="_Toc50664964" w:history="1">
             <w:r>
               <w:rPr>
                 <w:rStyle w:val="Hyperlink"/>
@@ -1553,7 +1575,7 @@
                 <w:noProof/>
                 <w:webHidden/>
               </w:rPr>
-              <w:instrText xml:space="preserve"> PAGEREF _Toc49774284 \h </w:instrText>
+              <w:instrText xml:space="preserve"> PAGEREF _Toc50664964 \h </w:instrText>
             </w:r>
             <w:r>
               <w:rPr>
@@ -1597,7 +1619,7 @@
               <w:lang w:val="en-AU" w:eastAsia="en-AU"/>
             </w:rPr>
           </w:pPr>
-          <w:hyperlink w:anchor="_Toc49774285" w:history="1">
+          <w:hyperlink w:anchor="_Toc50664965" w:history="1">
             <w:r>
               <w:rPr>
                 <w:rStyle w:val="Hyperlink"/>
@@ -1639,7 +1661,7 @@
                 <w:noProof/>
                 <w:webHidden/>
               </w:rPr>
-              <w:instrText xml:space="preserve"> PAGEREF _Toc49774285 \h </w:instrText>
+              <w:instrText xml:space="preserve"> PAGEREF _Toc50664965 \h </w:instrText>
             </w:r>
             <w:r>
               <w:rPr>
@@ -1683,7 +1705,7 @@
               <w:lang w:val="en-AU" w:eastAsia="en-AU"/>
             </w:rPr>
           </w:pPr>
-          <w:hyperlink w:anchor="_Toc49774286" w:history="1">
+          <w:hyperlink w:anchor="_Toc50664966" w:history="1">
             <w:r>
               <w:rPr>
                 <w:rStyle w:val="Hyperlink"/>
@@ -1725,7 +1747,7 @@
                 <w:noProof/>
                 <w:webHidden/>
               </w:rPr>
-              <w:instrText xml:space="preserve"> PAGEREF _Toc49774286 \h </w:instrText>
+              <w:instrText xml:space="preserve"> PAGEREF _Toc50664966 \h </w:instrText>
             </w:r>
             <w:r>
               <w:rPr>
@@ -1769,7 +1791,7 @@
               <w:lang w:val="en-AU" w:eastAsia="en-AU"/>
             </w:rPr>
           </w:pPr>
-          <w:hyperlink w:anchor="_Toc49774287" w:history="1">
+          <w:hyperlink w:anchor="_Toc50664967" w:history="1">
             <w:r>
               <w:rPr>
                 <w:rStyle w:val="Hyperlink"/>
@@ -1811,7 +1833,7 @@
                 <w:noProof/>
                 <w:webHidden/>
               </w:rPr>
-              <w:instrText xml:space="preserve"> PAGEREF _Toc49774287 \h </w:instrText>
+              <w:instrText xml:space="preserve"> PAGEREF _Toc50664967 \h </w:instrText>
             </w:r>
             <w:r>
               <w:rPr>
@@ -1855,7 +1877,7 @@
               <w:lang w:val="en-AU" w:eastAsia="en-AU"/>
             </w:rPr>
           </w:pPr>
-          <w:hyperlink w:anchor="_Toc49774288" w:history="1">
+          <w:hyperlink w:anchor="_Toc50664968" w:history="1">
             <w:r>
               <w:rPr>
                 <w:rStyle w:val="Hyperlink"/>
@@ -1897,7 +1919,7 @@
                 <w:noProof/>
                 <w:webHidden/>
               </w:rPr>
-              <w:instrText xml:space="preserve"> PAGEREF _Toc49774288 \h </w:instrText>
+              <w:instrText xml:space="preserve"> PAGEREF _Toc50664968 \h </w:instrText>
             </w:r>
             <w:r>
               <w:rPr>
@@ -1941,7 +1963,7 @@
               <w:lang w:val="en-AU" w:eastAsia="en-AU"/>
             </w:rPr>
           </w:pPr>
-          <w:hyperlink w:anchor="_Toc49774289" w:history="1">
+          <w:hyperlink w:anchor="_Toc50664969" w:history="1">
             <w:r>
               <w:rPr>
                 <w:rStyle w:val="Hyperlink"/>
@@ -1983,7 +2005,7 @@
                 <w:noProof/>
                 <w:webHidden/>
               </w:rPr>
-              <w:instrText xml:space="preserve"> PAGEREF _Toc49774289 \h </w:instrText>
+              <w:instrText xml:space="preserve"> PAGEREF _Toc50664969 \h </w:instrText>
             </w:r>
             <w:r>
               <w:rPr>
@@ -2027,7 +2049,7 @@
               <w:lang w:val="en-AU" w:eastAsia="en-AU"/>
             </w:rPr>
           </w:pPr>
-          <w:hyperlink w:anchor="_Toc49774290" w:history="1">
+          <w:hyperlink w:anchor="_Toc50664970" w:history="1">
             <w:r>
               <w:rPr>
                 <w:rStyle w:val="Hyperlink"/>
@@ -2069,7 +2091,7 @@
                 <w:noProof/>
                 <w:webHidden/>
               </w:rPr>
-              <w:instrText xml:space="preserve"> PAGEREF _Toc49774290 \h </w:instrText>
+              <w:instrText xml:space="preserve"> PAGEREF _Toc50664970 \h </w:instrText>
             </w:r>
             <w:r>
               <w:rPr>
@@ -2113,7 +2135,7 @@
               <w:lang w:val="en-AU" w:eastAsia="en-AU"/>
             </w:rPr>
           </w:pPr>
-          <w:hyperlink w:anchor="_Toc49774291" w:history="1">
+          <w:hyperlink w:anchor="_Toc50664971" w:history="1">
             <w:r>
               <w:rPr>
                 <w:rStyle w:val="Hyperlink"/>
@@ -2155,7 +2177,7 @@
                 <w:noProof/>
                 <w:webHidden/>
               </w:rPr>
-              <w:instrText xml:space="preserve"> PAGEREF _Toc49774291 \h </w:instrText>
+              <w:instrText xml:space="preserve"> PAGEREF _Toc50664971 \h </w:instrText>
             </w:r>
             <w:r>
               <w:rPr>
@@ -2199,7 +2221,7 @@
               <w:lang w:val="en-AU" w:eastAsia="en-AU"/>
             </w:rPr>
           </w:pPr>
-          <w:hyperlink w:anchor="_Toc49774292" w:history="1">
+          <w:hyperlink w:anchor="_Toc50664972" w:history="1">
             <w:r>
               <w:rPr>
                 <w:rStyle w:val="Hyperlink"/>
@@ -2241,7 +2263,7 @@
                 <w:noProof/>
                 <w:webHidden/>
               </w:rPr>
-              <w:instrText xml:space="preserve"> PAGEREF _Toc49774292 \h </w:instrText>
+              <w:instrText xml:space="preserve"> PAGEREF _Toc50664972 \h </w:instrText>
             </w:r>
             <w:r>
               <w:rPr>
@@ -2284,7 +2306,7 @@
               <w:lang w:val="en-AU" w:eastAsia="en-AU"/>
             </w:rPr>
           </w:pPr>
-          <w:hyperlink w:anchor="_Toc49774293" w:history="1">
+          <w:hyperlink w:anchor="_Toc50664973" w:history="1">
             <w:r>
               <w:rPr>
                 <w:rStyle w:val="Hyperlink"/>
@@ -2311,7 +2333,7 @@
                 <w:noProof/>
                 <w:webHidden/>
               </w:rPr>
-              <w:instrText xml:space="preserve"> PAGEREF _Toc49774293 \h </w:instrText>
+              <w:instrText xml:space="preserve"> PAGEREF _Toc50664973 \h </w:instrText>
             </w:r>
             <w:r>
               <w:rPr>
@@ -2354,7 +2376,7 @@
               <w:lang w:val="en-AU" w:eastAsia="en-AU"/>
             </w:rPr>
           </w:pPr>
-          <w:hyperlink w:anchor="_Toc49774294" w:history="1">
+          <w:hyperlink w:anchor="_Toc50664974" w:history="1">
             <w:r>
               <w:rPr>
                 <w:rStyle w:val="Hyperlink"/>
@@ -2381,7 +2403,7 @@
                 <w:noProof/>
                 <w:webHidden/>
               </w:rPr>
-              <w:instrText xml:space="preserve"> PAGEREF _Toc49774294 \h </w:instrText>
+              <w:instrText xml:space="preserve"> PAGEREF _Toc50664974 \h </w:instrText>
             </w:r>
             <w:r>
               <w:rPr>
@@ -2424,7 +2446,7 @@
               <w:lang w:val="en-AU" w:eastAsia="en-AU"/>
             </w:rPr>
           </w:pPr>
-          <w:hyperlink w:anchor="_Toc49774295" w:history="1">
+          <w:hyperlink w:anchor="_Toc50664975" w:history="1">
             <w:r>
               <w:rPr>
                 <w:rStyle w:val="Hyperlink"/>
@@ -2451,7 +2473,7 @@
                 <w:noProof/>
                 <w:webHidden/>
               </w:rPr>
-              <w:instrText xml:space="preserve"> PAGEREF _Toc49774295 \h </w:instrText>
+              <w:instrText xml:space="preserve"> PAGEREF _Toc50664975 \h </w:instrText>
             </w:r>
             <w:r>
               <w:rPr>
@@ -2495,7 +2517,7 @@
               <w:lang w:val="en-AU" w:eastAsia="en-AU"/>
             </w:rPr>
           </w:pPr>
-          <w:hyperlink w:anchor="_Toc49774296" w:history="1">
+          <w:hyperlink w:anchor="_Toc50664976" w:history="1">
             <w:r>
               <w:rPr>
                 <w:rStyle w:val="Hyperlink"/>
@@ -2537,7 +2559,7 @@
                 <w:noProof/>
                 <w:webHidden/>
               </w:rPr>
-              <w:instrText xml:space="preserve"> PAGEREF _Toc49774296 \h </w:instrText>
+              <w:instrText xml:space="preserve"> PAGEREF _Toc50664976 \h </w:instrText>
             </w:r>
             <w:r>
               <w:rPr>
@@ -2557,7 +2579,179 @@
                 <w:noProof/>
                 <w:webHidden/>
               </w:rPr>
-              <w:t>4</w:t>
+              <w:t>5</w:t>
+            </w:r>
+            <w:r>
+              <w:rPr>
+                <w:noProof/>
+                <w:webHidden/>
+              </w:rPr>
+              <w:fldChar w:fldCharType="end"/>
+            </w:r>
+          </w:hyperlink>
+        </w:p>
+        <w:p>
+          <w:pPr>
+            <w:pStyle w:val="TOC2"/>
+            <w:tabs>
+              <w:tab w:val="left" w:pos="880"/>
+              <w:tab w:val="right" w:leader="dot" w:pos="9350"/>
+            </w:tabs>
+            <w:rPr>
+              <w:rFonts w:eastAsiaTheme="minorEastAsia"/>
+              <w:noProof/>
+              <w:lang w:val="en-AU" w:eastAsia="en-AU"/>
+            </w:rPr>
+          </w:pPr>
+          <w:hyperlink w:anchor="_Toc50664977" w:history="1">
+            <w:r>
+              <w:rPr>
+                <w:rStyle w:val="Hyperlink"/>
+                <w:noProof/>
+              </w:rPr>
+              <w:t>4.1</w:t>
+            </w:r>
+            <w:r>
+              <w:rPr>
+                <w:rFonts w:eastAsiaTheme="minorEastAsia"/>
+                <w:noProof/>
+                <w:lang w:val="en-AU" w:eastAsia="en-AU"/>
+              </w:rPr>
+              <w:tab/>
+            </w:r>
+            <w:r>
+              <w:rPr>
+                <w:rStyle w:val="Hyperlink"/>
+                <w:noProof/>
+              </w:rPr>
+              <w:t>Obstacles</w:t>
+            </w:r>
+            <w:r>
+              <w:rPr>
+                <w:noProof/>
+                <w:webHidden/>
+              </w:rPr>
+              <w:tab/>
+            </w:r>
+            <w:r>
+              <w:rPr>
+                <w:noProof/>
+                <w:webHidden/>
+              </w:rPr>
+              <w:fldChar w:fldCharType="begin"/>
+            </w:r>
+            <w:r>
+              <w:rPr>
+                <w:noProof/>
+                <w:webHidden/>
+              </w:rPr>
+              <w:instrText xml:space="preserve"> PAGEREF _Toc50664977 \h </w:instrText>
+            </w:r>
+            <w:r>
+              <w:rPr>
+                <w:noProof/>
+                <w:webHidden/>
+              </w:rPr>
+            </w:r>
+            <w:r>
+              <w:rPr>
+                <w:noProof/>
+                <w:webHidden/>
+              </w:rPr>
+              <w:fldChar w:fldCharType="separate"/>
+            </w:r>
+            <w:r>
+              <w:rPr>
+                <w:noProof/>
+                <w:webHidden/>
+              </w:rPr>
+              <w:t>5</w:t>
+            </w:r>
+            <w:r>
+              <w:rPr>
+                <w:noProof/>
+                <w:webHidden/>
+              </w:rPr>
+              <w:fldChar w:fldCharType="end"/>
+            </w:r>
+          </w:hyperlink>
+        </w:p>
+        <w:p>
+          <w:pPr>
+            <w:pStyle w:val="TOC2"/>
+            <w:tabs>
+              <w:tab w:val="left" w:pos="880"/>
+              <w:tab w:val="right" w:leader="dot" w:pos="9350"/>
+            </w:tabs>
+            <w:rPr>
+              <w:rFonts w:eastAsiaTheme="minorEastAsia"/>
+              <w:noProof/>
+              <w:lang w:val="en-AU" w:eastAsia="en-AU"/>
+            </w:rPr>
+          </w:pPr>
+          <w:hyperlink w:anchor="_Toc50664978" w:history="1">
+            <w:r>
+              <w:rPr>
+                <w:rStyle w:val="Hyperlink"/>
+                <w:noProof/>
+              </w:rPr>
+              <w:t>4.2</w:t>
+            </w:r>
+            <w:r>
+              <w:rPr>
+                <w:rFonts w:eastAsiaTheme="minorEastAsia"/>
+                <w:noProof/>
+                <w:lang w:val="en-AU" w:eastAsia="en-AU"/>
+              </w:rPr>
+              <w:tab/>
+            </w:r>
+            <w:r>
+              <w:rPr>
+                <w:rStyle w:val="Hyperlink"/>
+                <w:noProof/>
+              </w:rPr>
+              <w:t>Items / Collectables</w:t>
+            </w:r>
+            <w:r>
+              <w:rPr>
+                <w:noProof/>
+                <w:webHidden/>
+              </w:rPr>
+              <w:tab/>
+            </w:r>
+            <w:r>
+              <w:rPr>
+                <w:noProof/>
+                <w:webHidden/>
+              </w:rPr>
+              <w:fldChar w:fldCharType="begin"/>
+            </w:r>
+            <w:r>
+              <w:rPr>
+                <w:noProof/>
+                <w:webHidden/>
+              </w:rPr>
+              <w:instrText xml:space="preserve"> PAGEREF _Toc50664978 \h </w:instrText>
+            </w:r>
+            <w:r>
+              <w:rPr>
+                <w:noProof/>
+                <w:webHidden/>
+              </w:rPr>
+            </w:r>
+            <w:r>
+              <w:rPr>
+                <w:noProof/>
+                <w:webHidden/>
+              </w:rPr>
+              <w:fldChar w:fldCharType="separate"/>
+            </w:r>
+            <w:r>
+              <w:rPr>
+                <w:noProof/>
+                <w:webHidden/>
+              </w:rPr>
+              <w:t>5</w:t>
             </w:r>
             <w:r>
               <w:rPr>
@@ -2581,7 +2775,7 @@
               <w:lang w:val="en-AU" w:eastAsia="en-AU"/>
             </w:rPr>
           </w:pPr>
-          <w:hyperlink w:anchor="_Toc49774297" w:history="1">
+          <w:hyperlink w:anchor="_Toc50664979" w:history="1">
             <w:r>
               <w:rPr>
                 <w:rStyle w:val="Hyperlink"/>
@@ -2623,7 +2817,7 @@
                 <w:noProof/>
                 <w:webHidden/>
               </w:rPr>
-              <w:instrText xml:space="preserve"> PAGEREF _Toc49774297 \h </w:instrText>
+              <w:instrText xml:space="preserve"> PAGEREF _Toc50664979 \h </w:instrText>
             </w:r>
             <w:r>
               <w:rPr>
@@ -2667,7 +2861,7 @@
               <w:lang w:val="en-AU" w:eastAsia="en-AU"/>
             </w:rPr>
           </w:pPr>
-          <w:hyperlink w:anchor="_Toc49774298" w:history="1">
+          <w:hyperlink w:anchor="_Toc50664980" w:history="1">
             <w:r>
               <w:rPr>
                 <w:rStyle w:val="Hyperlink"/>
@@ -2709,7 +2903,7 @@
                 <w:noProof/>
                 <w:webHidden/>
               </w:rPr>
-              <w:instrText xml:space="preserve"> PAGEREF _Toc49774298 \h </w:instrText>
+              <w:instrText xml:space="preserve"> PAGEREF _Toc50664980 \h </w:instrText>
             </w:r>
             <w:r>
               <w:rPr>
@@ -2753,7 +2947,7 @@
               <w:lang w:val="en-AU" w:eastAsia="en-AU"/>
             </w:rPr>
           </w:pPr>
-          <w:hyperlink w:anchor="_Toc49774299" w:history="1">
+          <w:hyperlink w:anchor="_Toc50664981" w:history="1">
             <w:r>
               <w:rPr>
                 <w:rStyle w:val="Hyperlink"/>
@@ -2795,7 +2989,7 @@
                 <w:noProof/>
                 <w:webHidden/>
               </w:rPr>
-              <w:instrText xml:space="preserve"> PAGEREF _Toc49774299 \h </w:instrText>
+              <w:instrText xml:space="preserve"> PAGEREF _Toc50664981 \h </w:instrText>
             </w:r>
             <w:r>
               <w:rPr>
@@ -2839,7 +3033,7 @@
               <w:lang w:val="en-AU" w:eastAsia="en-AU"/>
             </w:rPr>
           </w:pPr>
-          <w:hyperlink w:anchor="_Toc49774300" w:history="1">
+          <w:hyperlink w:anchor="_Toc50664982" w:history="1">
             <w:r>
               <w:rPr>
                 <w:rStyle w:val="Hyperlink"/>
@@ -2881,7 +3075,7 @@
                 <w:noProof/>
                 <w:webHidden/>
               </w:rPr>
-              <w:instrText xml:space="preserve"> PAGEREF _Toc49774300 \h </w:instrText>
+              <w:instrText xml:space="preserve"> PAGEREF _Toc50664982 \h </w:instrText>
             </w:r>
             <w:r>
               <w:rPr>
@@ -2901,7 +3095,7 @@
                 <w:noProof/>
                 <w:webHidden/>
               </w:rPr>
-              <w:t>5</w:t>
+              <w:t>6</w:t>
             </w:r>
             <w:r>
               <w:rPr>
@@ -2925,7 +3119,7 @@
               <w:lang w:val="en-AU" w:eastAsia="en-AU"/>
             </w:rPr>
           </w:pPr>
-          <w:hyperlink w:anchor="_Toc49774301" w:history="1">
+          <w:hyperlink w:anchor="_Toc50664983" w:history="1">
             <w:r>
               <w:rPr>
                 <w:rStyle w:val="Hyperlink"/>
@@ -2967,7 +3161,7 @@
                 <w:noProof/>
                 <w:webHidden/>
               </w:rPr>
-              <w:instrText xml:space="preserve"> PAGEREF _Toc49774301 \h </w:instrText>
+              <w:instrText xml:space="preserve"> PAGEREF _Toc50664983 \h </w:instrText>
             </w:r>
             <w:r>
               <w:rPr>
@@ -2987,7 +3181,7 @@
                 <w:noProof/>
                 <w:webHidden/>
               </w:rPr>
-              <w:t>5</w:t>
+              <w:t>6</w:t>
             </w:r>
             <w:r>
               <w:rPr>
@@ -3011,7 +3205,7 @@
               <w:lang w:val="en-AU" w:eastAsia="en-AU"/>
             </w:rPr>
           </w:pPr>
-          <w:hyperlink w:anchor="_Toc49774302" w:history="1">
+          <w:hyperlink w:anchor="_Toc50664984" w:history="1">
             <w:r>
               <w:rPr>
                 <w:rStyle w:val="Hyperlink"/>
@@ -3053,7 +3247,7 @@
                 <w:noProof/>
                 <w:webHidden/>
               </w:rPr>
-              <w:instrText xml:space="preserve"> PAGEREF _Toc49774302 \h </w:instrText>
+              <w:instrText xml:space="preserve"> PAGEREF _Toc50664984 \h </w:instrText>
             </w:r>
             <w:r>
               <w:rPr>
@@ -3073,7 +3267,7 @@
                 <w:noProof/>
                 <w:webHidden/>
               </w:rPr>
-              <w:t>5</w:t>
+              <w:t>6</w:t>
             </w:r>
             <w:r>
               <w:rPr>
@@ -3097,11 +3291,186 @@
               <w:lang w:val="en-AU" w:eastAsia="en-AU"/>
             </w:rPr>
           </w:pPr>
-          <w:hyperlink w:anchor="_Toc49774303" w:history="1">
+          <w:hyperlink w:anchor="_Toc50664985" w:history="1">
             <w:r>
               <w:rPr>
                 <w:rStyle w:val="Hyperlink"/>
                 <w:noProof/>
+                <w:lang w:val="en-AU" w:eastAsia="en-AU"/>
+              </w:rPr>
+              <w:t>9.0</w:t>
+            </w:r>
+            <w:r>
+              <w:rPr>
+                <w:rFonts w:eastAsiaTheme="minorEastAsia"/>
+                <w:noProof/>
+                <w:lang w:val="en-AU" w:eastAsia="en-AU"/>
+              </w:rPr>
+              <w:tab/>
+            </w:r>
+            <w:r>
+              <w:rPr>
+                <w:rStyle w:val="Hyperlink"/>
+                <w:noProof/>
+                <w:lang w:eastAsia="en-AU"/>
+              </w:rPr>
+              <w:t>Levels</w:t>
+            </w:r>
+            <w:r>
+              <w:rPr>
+                <w:noProof/>
+                <w:webHidden/>
+              </w:rPr>
+              <w:tab/>
+            </w:r>
+            <w:r>
+              <w:rPr>
+                <w:noProof/>
+                <w:webHidden/>
+              </w:rPr>
+              <w:fldChar w:fldCharType="begin"/>
+            </w:r>
+            <w:r>
+              <w:rPr>
+                <w:noProof/>
+                <w:webHidden/>
+              </w:rPr>
+              <w:instrText xml:space="preserve"> PAGEREF _Toc50664985 \h </w:instrText>
+            </w:r>
+            <w:r>
+              <w:rPr>
+                <w:noProof/>
+                <w:webHidden/>
+              </w:rPr>
+            </w:r>
+            <w:r>
+              <w:rPr>
+                <w:noProof/>
+                <w:webHidden/>
+              </w:rPr>
+              <w:fldChar w:fldCharType="separate"/>
+            </w:r>
+            <w:r>
+              <w:rPr>
+                <w:noProof/>
+                <w:webHidden/>
+              </w:rPr>
+              <w:t>6</w:t>
+            </w:r>
+            <w:r>
+              <w:rPr>
+                <w:noProof/>
+                <w:webHidden/>
+              </w:rPr>
+              <w:fldChar w:fldCharType="end"/>
+            </w:r>
+          </w:hyperlink>
+        </w:p>
+        <w:p>
+          <w:pPr>
+            <w:pStyle w:val="TOC1"/>
+            <w:tabs>
+              <w:tab w:val="left" w:pos="660"/>
+              <w:tab w:val="right" w:leader="dot" w:pos="9350"/>
+            </w:tabs>
+            <w:rPr>
+              <w:rFonts w:eastAsiaTheme="minorEastAsia"/>
+              <w:noProof/>
+              <w:lang w:val="en-AU" w:eastAsia="en-AU"/>
+            </w:rPr>
+          </w:pPr>
+          <w:hyperlink w:anchor="_Toc50664986" w:history="1">
+            <w:r>
+              <w:rPr>
+                <w:rStyle w:val="Hyperlink"/>
+                <w:noProof/>
+              </w:rPr>
+              <w:t>10.0</w:t>
+            </w:r>
+            <w:r>
+              <w:rPr>
+                <w:rFonts w:eastAsiaTheme="minorEastAsia"/>
+                <w:noProof/>
+                <w:lang w:val="en-AU" w:eastAsia="en-AU"/>
+              </w:rPr>
+              <w:tab/>
+            </w:r>
+            <w:r>
+              <w:rPr>
+                <w:rStyle w:val="Hyperlink"/>
+                <w:rFonts w:ascii="Calibri Light" w:hAnsi="Calibri Light" w:cs="Calibri Light"/>
+                <w:noProof/>
+              </w:rPr>
+              <w:t>Items</w:t>
+            </w:r>
+            <w:r>
+              <w:rPr>
+                <w:noProof/>
+                <w:webHidden/>
+              </w:rPr>
+              <w:tab/>
+            </w:r>
+            <w:r>
+              <w:rPr>
+                <w:noProof/>
+                <w:webHidden/>
+              </w:rPr>
+              <w:fldChar w:fldCharType="begin"/>
+            </w:r>
+            <w:r>
+              <w:rPr>
+                <w:noProof/>
+                <w:webHidden/>
+              </w:rPr>
+              <w:instrText xml:space="preserve"> PAGEREF _Toc50664986 \h </w:instrText>
+            </w:r>
+            <w:r>
+              <w:rPr>
+                <w:noProof/>
+                <w:webHidden/>
+              </w:rPr>
+            </w:r>
+            <w:r>
+              <w:rPr>
+                <w:noProof/>
+                <w:webHidden/>
+              </w:rPr>
+              <w:fldChar w:fldCharType="separate"/>
+            </w:r>
+            <w:r>
+              <w:rPr>
+                <w:noProof/>
+                <w:webHidden/>
+              </w:rPr>
+              <w:t>6</w:t>
+            </w:r>
+            <w:r>
+              <w:rPr>
+                <w:noProof/>
+                <w:webHidden/>
+              </w:rPr>
+              <w:fldChar w:fldCharType="end"/>
+            </w:r>
+          </w:hyperlink>
+        </w:p>
+        <w:p>
+          <w:pPr>
+            <w:pStyle w:val="TOC1"/>
+            <w:tabs>
+              <w:tab w:val="left" w:pos="660"/>
+              <w:tab w:val="right" w:leader="dot" w:pos="9350"/>
+            </w:tabs>
+            <w:rPr>
+              <w:rFonts w:eastAsiaTheme="minorEastAsia"/>
+              <w:noProof/>
+              <w:lang w:val="en-AU" w:eastAsia="en-AU"/>
+            </w:rPr>
+          </w:pPr>
+          <w:hyperlink w:anchor="_Toc50664987" w:history="1">
+            <w:r>
+              <w:rPr>
+                <w:rStyle w:val="Hyperlink"/>
+                <w:noProof/>
               </w:rPr>
               <w:t>11.0</w:t>
             </w:r>
@@ -3139,7 +3508,7 @@
                 <w:noProof/>
                 <w:webHidden/>
               </w:rPr>
-              <w:instrText xml:space="preserve"> PAGEREF _Toc49774303 \h </w:instrText>
+              <w:instrText xml:space="preserve"> PAGEREF _Toc50664987 \h </w:instrText>
             </w:r>
             <w:r>
               <w:rPr>
@@ -3159,7 +3528,7 @@
                 <w:noProof/>
                 <w:webHidden/>
               </w:rPr>
-              <w:t>5</w:t>
+              <w:t>6</w:t>
             </w:r>
             <w:r>
               <w:rPr>
@@ -3183,7 +3552,7 @@
               <w:lang w:val="en-AU" w:eastAsia="en-AU"/>
             </w:rPr>
           </w:pPr>
-          <w:hyperlink w:anchor="_Toc49774304" w:history="1">
+          <w:hyperlink w:anchor="_Toc50664988" w:history="1">
             <w:r>
               <w:rPr>
                 <w:rStyle w:val="Hyperlink"/>
@@ -3225,7 +3594,7 @@
                 <w:noProof/>
                 <w:webHidden/>
               </w:rPr>
-              <w:instrText xml:space="preserve"> PAGEREF _Toc49774304 \h </w:instrText>
+              <w:instrText xml:space="preserve"> PAGEREF _Toc50664988 \h </w:instrText>
             </w:r>
             <w:r>
               <w:rPr>
@@ -3245,7 +3614,7 @@
                 <w:noProof/>
                 <w:webHidden/>
               </w:rPr>
-              <w:t>5</w:t>
+              <w:t>6</w:t>
             </w:r>
             <w:r>
               <w:rPr>
@@ -3269,7 +3638,7 @@
               <w:lang w:val="en-AU" w:eastAsia="en-AU"/>
             </w:rPr>
           </w:pPr>
-          <w:hyperlink w:anchor="_Toc49774305" w:history="1">
+          <w:hyperlink w:anchor="_Toc50664989" w:history="1">
             <w:r>
               <w:rPr>
                 <w:rStyle w:val="Hyperlink"/>
@@ -3290,7 +3659,7 @@
                 <w:rStyle w:val="Hyperlink"/>
                 <w:noProof/>
               </w:rPr>
-              <w:t>High scores</w:t>
+              <w:t>UI/HUD</w:t>
             </w:r>
             <w:r>
               <w:rPr>
@@ -3311,7 +3680,7 @@
                 <w:noProof/>
                 <w:webHidden/>
               </w:rPr>
-              <w:instrText xml:space="preserve"> PAGEREF _Toc49774305 \h </w:instrText>
+              <w:instrText xml:space="preserve"> PAGEREF _Toc50664989 \h </w:instrText>
             </w:r>
             <w:r>
               <w:rPr>
@@ -3331,93 +3700,7 @@
                 <w:noProof/>
                 <w:webHidden/>
               </w:rPr>
-              <w:t>5</w:t>
-            </w:r>
-            <w:r>
-              <w:rPr>
-                <w:noProof/>
-                <w:webHidden/>
-              </w:rPr>
-              <w:fldChar w:fldCharType="end"/>
-            </w:r>
-          </w:hyperlink>
-        </w:p>
-        <w:p>
-          <w:pPr>
-            <w:pStyle w:val="TOC2"/>
-            <w:tabs>
-              <w:tab w:val="left" w:pos="880"/>
-              <w:tab w:val="right" w:leader="dot" w:pos="9350"/>
-            </w:tabs>
-            <w:rPr>
-              <w:rFonts w:eastAsiaTheme="minorEastAsia"/>
-              <w:noProof/>
-              <w:lang w:val="en-AU" w:eastAsia="en-AU"/>
-            </w:rPr>
-          </w:pPr>
-          <w:hyperlink w:anchor="_Toc49774306" w:history="1">
-            <w:r>
-              <w:rPr>
-                <w:rStyle w:val="Hyperlink"/>
-                <w:noProof/>
-              </w:rPr>
-              <w:t>11.3</w:t>
-            </w:r>
-            <w:r>
-              <w:rPr>
-                <w:rFonts w:eastAsiaTheme="minorEastAsia"/>
-                <w:noProof/>
-                <w:lang w:val="en-AU" w:eastAsia="en-AU"/>
-              </w:rPr>
-              <w:tab/>
-            </w:r>
-            <w:r>
-              <w:rPr>
-                <w:rStyle w:val="Hyperlink"/>
-                <w:noProof/>
-              </w:rPr>
-              <w:t>UI/HUD</w:t>
-            </w:r>
-            <w:r>
-              <w:rPr>
-                <w:noProof/>
-                <w:webHidden/>
-              </w:rPr>
-              <w:tab/>
-            </w:r>
-            <w:r>
-              <w:rPr>
-                <w:noProof/>
-                <w:webHidden/>
-              </w:rPr>
-              <w:fldChar w:fldCharType="begin"/>
-            </w:r>
-            <w:r>
-              <w:rPr>
-                <w:noProof/>
-                <w:webHidden/>
-              </w:rPr>
-              <w:instrText xml:space="preserve"> PAGEREF _Toc49774306 \h </w:instrText>
-            </w:r>
-            <w:r>
-              <w:rPr>
-                <w:noProof/>
-                <w:webHidden/>
-              </w:rPr>
-            </w:r>
-            <w:r>
-              <w:rPr>
-                <w:noProof/>
-                <w:webHidden/>
-              </w:rPr>
-              <w:fldChar w:fldCharType="separate"/>
-            </w:r>
-            <w:r>
-              <w:rPr>
-                <w:noProof/>
-                <w:webHidden/>
-              </w:rPr>
-              <w:t>5</w:t>
+              <w:t>6</w:t>
             </w:r>
             <w:r>
               <w:rPr>
@@ -3441,7 +3724,7 @@
               <w:lang w:val="en-AU" w:eastAsia="en-AU"/>
             </w:rPr>
           </w:pPr>
-          <w:hyperlink w:anchor="_Toc49774307" w:history="1">
+          <w:hyperlink w:anchor="_Toc50664990" w:history="1">
             <w:r>
               <w:rPr>
                 <w:rStyle w:val="Hyperlink"/>
@@ -3483,7 +3766,7 @@
                 <w:noProof/>
                 <w:webHidden/>
               </w:rPr>
-              <w:instrText xml:space="preserve"> PAGEREF _Toc49774307 \h </w:instrText>
+              <w:instrText xml:space="preserve"> PAGEREF _Toc50664990 \h </w:instrText>
             </w:r>
             <w:r>
               <w:rPr>
@@ -3526,7 +3809,7 @@
               <w:lang w:val="en-AU" w:eastAsia="en-AU"/>
             </w:rPr>
           </w:pPr>
-          <w:hyperlink w:anchor="_Toc49774308" w:history="1">
+          <w:hyperlink w:anchor="_Toc50664991" w:history="1">
             <w:r>
               <w:rPr>
                 <w:rStyle w:val="Hyperlink"/>
@@ -3568,7 +3851,7 @@
                 <w:noProof/>
                 <w:webHidden/>
               </w:rPr>
-              <w:instrText xml:space="preserve"> PAGEREF _Toc49774308 \h </w:instrText>
+              <w:instrText xml:space="preserve"> PAGEREF _Toc50664991 \h </w:instrText>
             </w:r>
             <w:r>
               <w:rPr>
@@ -3611,7 +3894,7 @@
               <w:lang w:val="en-AU" w:eastAsia="en-AU"/>
             </w:rPr>
           </w:pPr>
-          <w:hyperlink w:anchor="_Toc49774309" w:history="1">
+          <w:hyperlink w:anchor="_Toc50664992" w:history="1">
             <w:r>
               <w:rPr>
                 <w:rStyle w:val="Hyperlink"/>
@@ -3653,7 +3936,7 @@
                 <w:noProof/>
                 <w:webHidden/>
               </w:rPr>
-              <w:instrText xml:space="preserve"> PAGEREF _Toc49774309 \h </w:instrText>
+              <w:instrText xml:space="preserve"> PAGEREF _Toc50664992 \h </w:instrText>
             </w:r>
             <w:r>
               <w:rPr>
@@ -3673,7 +3956,7 @@
                 <w:noProof/>
                 <w:webHidden/>
               </w:rPr>
-              <w:t>6</w:t>
+              <w:t>7</w:t>
             </w:r>
             <w:r>
               <w:rPr>
@@ -3696,7 +3979,7 @@
               <w:lang w:val="en-AU" w:eastAsia="en-AU"/>
             </w:rPr>
           </w:pPr>
-          <w:hyperlink w:anchor="_Toc49774310" w:history="1">
+          <w:hyperlink w:anchor="_Toc50664993" w:history="1">
             <w:r>
               <w:rPr>
                 <w:rStyle w:val="Hyperlink"/>
@@ -3738,7 +4021,7 @@
                 <w:noProof/>
                 <w:webHidden/>
               </w:rPr>
-              <w:instrText xml:space="preserve"> PAGEREF _Toc49774310 \h </w:instrText>
+              <w:instrText xml:space="preserve"> PAGEREF _Toc50664993 \h </w:instrText>
             </w:r>
             <w:r>
               <w:rPr>
@@ -3758,7 +4041,7 @@
                 <w:noProof/>
                 <w:webHidden/>
               </w:rPr>
-              <w:t>6</w:t>
+              <w:t>7</w:t>
             </w:r>
             <w:r>
               <w:rPr>
@@ -3781,7 +4064,7 @@
               <w:lang w:val="en-AU" w:eastAsia="en-AU"/>
             </w:rPr>
           </w:pPr>
-          <w:hyperlink w:anchor="_Toc49774311" w:history="1">
+          <w:hyperlink w:anchor="_Toc50664994" w:history="1">
             <w:r>
               <w:rPr>
                 <w:rStyle w:val="Hyperlink"/>
@@ -3823,7 +4106,7 @@
                 <w:noProof/>
                 <w:webHidden/>
               </w:rPr>
-              <w:instrText xml:space="preserve"> PAGEREF _Toc49774311 \h </w:instrText>
+              <w:instrText xml:space="preserve"> PAGEREF _Toc50664994 \h </w:instrText>
             </w:r>
             <w:r>
               <w:rPr>
@@ -3875,9 +4158,8 @@
           <w:numId w:val="4"/>
         </w:numPr>
       </w:pPr>
-      <w:bookmarkStart w:id="2" w:name="_Toc49774282"/>
-      <w:r>
-        <w:lastRenderedPageBreak/>
+      <w:bookmarkStart w:id="2" w:name="_Toc50664962"/>
+      <w:r>
         <w:t>Development Environment</w:t>
       </w:r>
       <w:bookmarkEnd w:id="2"/>
@@ -3894,7 +4176,7 @@
         </w:numPr>
         <w:ind w:left="480"/>
       </w:pPr>
-      <w:bookmarkStart w:id="3" w:name="_Toc49774283"/>
+      <w:bookmarkStart w:id="3" w:name="_Toc50664963"/>
       <w:r>
         <w:t>Game Engine</w:t>
       </w:r>
@@ -3917,7 +4199,7 @@
         </w:numPr>
         <w:ind w:left="480"/>
       </w:pPr>
-      <w:bookmarkStart w:id="4" w:name="_Toc49774284"/>
+      <w:bookmarkStart w:id="4" w:name="_Toc50664964"/>
       <w:r>
         <w:t>Source Control</w:t>
       </w:r>
@@ -3946,7 +4228,7 @@
         </w:numPr>
         <w:ind w:left="480"/>
       </w:pPr>
-      <w:bookmarkStart w:id="5" w:name="_Toc49774285"/>
+      <w:bookmarkStart w:id="5" w:name="_Toc50664965"/>
       <w:r>
         <w:t>Third</w:t>
       </w:r>
@@ -4248,120 +4530,6 @@
           </w:p>
         </w:tc>
       </w:tr>
-      <w:tr>
-        <w:tc>
-          <w:tcPr>
-            <w:tcW w:w="2634" w:type="dxa"/>
-          </w:tcPr>
-          <w:p>
-            <w:pPr>
-              <w:rPr>
-                <w:sz w:val="18"/>
-              </w:rPr>
-            </w:pPr>
-          </w:p>
-        </w:tc>
-        <w:tc>
-          <w:tcPr>
-            <w:tcW w:w="3685" w:type="dxa"/>
-          </w:tcPr>
-          <w:p>
-            <w:pPr>
-              <w:rPr>
-                <w:sz w:val="18"/>
-              </w:rPr>
-            </w:pPr>
-          </w:p>
-        </w:tc>
-        <w:tc>
-          <w:tcPr>
-            <w:tcW w:w="2551" w:type="dxa"/>
-          </w:tcPr>
-          <w:p>
-            <w:pPr>
-              <w:rPr>
-                <w:sz w:val="18"/>
-              </w:rPr>
-            </w:pPr>
-          </w:p>
-        </w:tc>
-      </w:tr>
-      <w:tr>
-        <w:tc>
-          <w:tcPr>
-            <w:tcW w:w="2634" w:type="dxa"/>
-          </w:tcPr>
-          <w:p>
-            <w:pPr>
-              <w:rPr>
-                <w:sz w:val="18"/>
-              </w:rPr>
-            </w:pPr>
-          </w:p>
-        </w:tc>
-        <w:tc>
-          <w:tcPr>
-            <w:tcW w:w="3685" w:type="dxa"/>
-          </w:tcPr>
-          <w:p>
-            <w:pPr>
-              <w:rPr>
-                <w:sz w:val="18"/>
-              </w:rPr>
-            </w:pPr>
-          </w:p>
-        </w:tc>
-        <w:tc>
-          <w:tcPr>
-            <w:tcW w:w="2551" w:type="dxa"/>
-          </w:tcPr>
-          <w:p>
-            <w:pPr>
-              <w:rPr>
-                <w:sz w:val="18"/>
-              </w:rPr>
-            </w:pPr>
-          </w:p>
-        </w:tc>
-      </w:tr>
-      <w:tr>
-        <w:tc>
-          <w:tcPr>
-            <w:tcW w:w="2634" w:type="dxa"/>
-          </w:tcPr>
-          <w:p>
-            <w:pPr>
-              <w:rPr>
-                <w:sz w:val="18"/>
-              </w:rPr>
-            </w:pPr>
-          </w:p>
-        </w:tc>
-        <w:tc>
-          <w:tcPr>
-            <w:tcW w:w="3685" w:type="dxa"/>
-          </w:tcPr>
-          <w:p>
-            <w:pPr>
-              <w:rPr>
-                <w:sz w:val="18"/>
-              </w:rPr>
-            </w:pPr>
-          </w:p>
-        </w:tc>
-        <w:tc>
-          <w:tcPr>
-            <w:tcW w:w="2551" w:type="dxa"/>
-          </w:tcPr>
-          <w:p>
-            <w:pPr>
-              <w:rPr>
-                <w:sz w:val="18"/>
-              </w:rPr>
-            </w:pPr>
-          </w:p>
-        </w:tc>
-      </w:tr>
     </w:tbl>
     <w:p>
       <w:pPr>
@@ -4371,7 +4539,7 @@
           <w:numId w:val="4"/>
         </w:numPr>
       </w:pPr>
-      <w:bookmarkStart w:id="6" w:name="_Toc49774286"/>
+      <w:bookmarkStart w:id="6" w:name="_Toc50664966"/>
       <w:r>
         <w:t>Game Overview</w:t>
       </w:r>
@@ -4389,7 +4557,7 @@
         </w:numPr>
         <w:ind w:left="480"/>
       </w:pPr>
-      <w:bookmarkStart w:id="7" w:name="_Toc49774287"/>
+      <w:bookmarkStart w:id="7" w:name="_Toc50664967"/>
       <w:r>
         <w:t>Genr</w:t>
       </w:r>
@@ -4400,10 +4568,7 @@
     </w:p>
     <w:p>
       <w:r>
-        <w:t>6DoF</w:t>
-      </w:r>
-      <w:r>
-        <w:t xml:space="preserve"> </w:t>
+        <w:t xml:space="preserve">6DoF </w:t>
       </w:r>
       <w:r>
         <w:t>FPS Action</w:t>
@@ -4421,7 +4586,7 @@
         </w:numPr>
         <w:ind w:left="480"/>
       </w:pPr>
-      <w:bookmarkStart w:id="8" w:name="_Toc49774288"/>
+      <w:bookmarkStart w:id="8" w:name="_Toc50664968"/>
       <w:r>
         <w:t xml:space="preserve">Camera </w:t>
       </w:r>
@@ -4450,7 +4615,7 @@
         </w:numPr>
         <w:ind w:left="480"/>
       </w:pPr>
-      <w:bookmarkStart w:id="9" w:name="_Toc49774289"/>
+      <w:bookmarkStart w:id="9" w:name="_Toc50664969"/>
       <w:r>
         <w:t>Platform</w:t>
       </w:r>
@@ -4458,10 +4623,7 @@
     </w:p>
     <w:p>
       <w:r>
-        <w:t>PC, iOS, android, Xbox, web.</w:t>
-      </w:r>
-      <w:r>
-        <w:t xml:space="preserve"> </w:t>
+        <w:t xml:space="preserve">PC, iOS, android, Xbox, web. </w:t>
       </w:r>
       <w:r>
         <w:t>Unity makes deploying to multiple platforms very easy, with everything just working with very few exceptions. Through development, any such components that are not cross platform will be avoided.</w:t>
@@ -4479,7 +4641,7 @@
         </w:numPr>
         <w:ind w:left="480"/>
       </w:pPr>
-      <w:bookmarkStart w:id="10" w:name="_Toc49774290"/>
+      <w:bookmarkStart w:id="10" w:name="_Toc50664970"/>
       <w:r>
         <w:lastRenderedPageBreak/>
         <w:t>Technical Goals</w:t>
@@ -4511,36 +4673,6 @@
       </w:pPr>
       <w:r>
         <w:t>Saving and loading</w:t>
-      </w:r>
-    </w:p>
-    <w:p>
-      <w:pPr>
-        <w:pStyle w:val="ListParagraph"/>
-        <w:numPr>
-          <w:ilvl w:val="0"/>
-          <w:numId w:val="8"/>
-        </w:numPr>
-        <w:rPr>
-          <w:i/>
-        </w:rPr>
-      </w:pPr>
-      <w:r>
-        <w:rPr>
-          <w:i/>
-        </w:rPr>
-        <w:t>Goal</w:t>
-      </w:r>
-    </w:p>
-    <w:p>
-      <w:pPr>
-        <w:pStyle w:val="ListParagraph"/>
-        <w:numPr>
-          <w:ilvl w:val="0"/>
-          <w:numId w:val="8"/>
-        </w:numPr>
-      </w:pPr>
-      <w:r>
-        <w:t>…</w:t>
       </w:r>
     </w:p>
     <w:p>
@@ -4552,26 +4684,13 @@
         </w:numPr>
         <w:ind w:left="480"/>
       </w:pPr>
-      <w:bookmarkStart w:id="11" w:name="_Toc49774291"/>
+      <w:bookmarkStart w:id="11" w:name="_Toc50664971"/>
       <w:r>
         <w:t>Game Objects and Logic</w:t>
       </w:r>
       <w:bookmarkEnd w:id="11"/>
       <w:r>
         <w:t xml:space="preserve"> </w:t>
-      </w:r>
-    </w:p>
-    <w:p>
-      <w:pPr>
-        <w:rPr>
-          <w:i/>
-        </w:rPr>
-      </w:pPr>
-      <w:r>
-        <w:rPr>
-          <w:i/>
-        </w:rPr>
-        <w:t>A list of logical elements in the game, i.e. door, button, pistol, ammo, light, bullet, wall, character etc. and description of their behavior and purpose</w:t>
       </w:r>
     </w:p>
     <w:p>
@@ -4681,7 +4800,7 @@
           <w:numId w:val="4"/>
         </w:numPr>
       </w:pPr>
-      <w:bookmarkStart w:id="12" w:name="_Toc49774292"/>
+      <w:bookmarkStart w:id="12" w:name="_Toc50664972"/>
       <w:r>
         <w:t>Controls</w:t>
       </w:r>
@@ -4696,7 +4815,7 @@
       <w:pPr>
         <w:pStyle w:val="Heading2"/>
       </w:pPr>
-      <w:bookmarkStart w:id="13" w:name="_Toc49774293"/>
+      <w:bookmarkStart w:id="13" w:name="_Toc50664973"/>
       <w:r>
         <w:t>3.1 Windows / Web</w:t>
       </w:r>
@@ -4714,7 +4833,7 @@
       <w:pPr>
         <w:pStyle w:val="Heading2"/>
       </w:pPr>
-      <w:bookmarkStart w:id="14" w:name="_Toc49774294"/>
+      <w:bookmarkStart w:id="14" w:name="_Toc50664974"/>
       <w:r>
         <w:t>3.2 Console / Xbox</w:t>
       </w:r>
@@ -4744,9 +4863,8 @@
       <w:pPr>
         <w:pStyle w:val="Heading2"/>
       </w:pPr>
-      <w:bookmarkStart w:id="15" w:name="_Toc49774295"/>
-      <w:r>
-        <w:lastRenderedPageBreak/>
+      <w:bookmarkStart w:id="15" w:name="_Toc50664975"/>
+      <w:r>
         <w:t>3.1 Android / Touch</w:t>
       </w:r>
       <w:bookmarkEnd w:id="15"/>
@@ -4769,8 +4887,9 @@
           <w:numId w:val="4"/>
         </w:numPr>
       </w:pPr>
-      <w:bookmarkStart w:id="16" w:name="_Toc49774296"/>
-      <w:r>
+      <w:bookmarkStart w:id="16" w:name="_Toc50664976"/>
+      <w:r>
+        <w:lastRenderedPageBreak/>
         <w:t>Mechanics</w:t>
       </w:r>
       <w:bookmarkEnd w:id="16"/>
@@ -4835,52 +4954,38 @@
       <w:r>
         <w:rPr>
           <w:b/>
-          <w:i/>
         </w:rPr>
         <w:t>Shooting</w:t>
       </w:r>
-      <w:r>
-        <w:rPr>
-          <w:b/>
-          <w:i/>
-        </w:rPr>
-        <w:br/>
-      </w:r>
-      <w:r>
+    </w:p>
+    <w:p>
+      <w:pPr>
+        <w:pStyle w:val="ListParagraph"/>
+      </w:pPr>
+      <w:r>
+        <w:t>When the</w:t>
+      </w:r>
+      <w:r>
+        <w:t xml:space="preserve"> player fires, a bullet is created in front of them moving in the direction they’re facing at a speed slightly faster than they can move, preventing them from being hit by their own bullet. Bullets cannot collide with each other, rather ignoring such collisions. Bullets will, however, collide with shields when hitting them from the outside, but not from within, allowing the player a safe area to fire from.</w:t>
+      </w:r>
+    </w:p>
+    <w:p>
+      <w:pPr>
+        <w:pStyle w:val="ListParagraph"/>
+      </w:pPr>
+      <w:r>
+        <w:t>Upon hitting something, the bullet will attempt to deal damage to the object it has hit, then instantiate an explosion prefab at the position it hit. The explosion has no colliders, and destroys itself shortly after.</w:t>
+      </w:r>
+    </w:p>
+    <w:p>
+      <w:pPr>
+        <w:pStyle w:val="ListParagraph"/>
         <w:rPr>
           <w:i/>
         </w:rPr>
-        <w:t>how does it work, direction of bulets, damage</w:t>
-      </w:r>
-      <w:r>
-        <w:rPr>
-          <w:i/>
-        </w:rPr>
-        <w:t>,</w:t>
-      </w:r>
-      <w:r>
-        <w:rPr>
-          <w:i/>
-        </w:rPr>
-        <w:t xml:space="preserve"> speed</w:t>
-      </w:r>
-      <w:r>
-        <w:rPr>
-          <w:i/>
-        </w:rPr>
-        <w:t>,</w:t>
-      </w:r>
-      <w:r>
-        <w:rPr>
-          <w:i/>
-        </w:rPr>
-        <w:t xml:space="preserve"> etc.</w:t>
-      </w:r>
-      <w:r>
-        <w:rPr>
-          <w:i/>
-        </w:rPr>
-        <w:br/>
+      </w:pPr>
+      <w:r>
+        <w:t>When the player shoots, they will also lose ammo. When they run out of ammo, they are unable to shoot, and must collect an ammo pickup to start firing again.</w:t>
       </w:r>
     </w:p>
     <w:p>
@@ -4892,141 +4997,24 @@
         </w:numPr>
         <w:rPr>
           <w:b/>
-          <w:i/>
         </w:rPr>
       </w:pPr>
       <w:r>
         <w:rPr>
           <w:b/>
-          <w:i/>
         </w:rPr>
-        <w:t>Jumping</w:t>
+        <w:t>Interaction</w:t>
       </w:r>
     </w:p>
     <w:p>
       <w:pPr>
         <w:pStyle w:val="ListParagraph"/>
-        <w:rPr>
-          <w:i/>
-        </w:rPr>
-      </w:pPr>
-      <w:proofErr w:type="gramStart"/>
-      <w:r>
-        <w:rPr>
-          <w:i/>
-        </w:rPr>
-        <w:t>how</w:t>
-      </w:r>
-      <w:proofErr w:type="gramEnd"/>
-      <w:r>
-        <w:rPr>
-          <w:i/>
-        </w:rPr>
-        <w:t xml:space="preserve"> does it work, realistic, curved, double jump, how high?</w:t>
-      </w:r>
-      <w:r>
-        <w:rPr>
-          <w:i/>
-        </w:rPr>
-        <w:br/>
-      </w:r>
-    </w:p>
-    <w:p>
-      <w:pPr>
-        <w:pStyle w:val="ListParagraph"/>
-        <w:numPr>
-          <w:ilvl w:val="0"/>
-          <w:numId w:val="9"/>
-        </w:numPr>
-        <w:rPr>
-          <w:i/>
-        </w:rPr>
-      </w:pPr>
-      <w:r>
-        <w:rPr>
-          <w:b/>
-          <w:i/>
-        </w:rPr>
-        <w:t>Moving platforms</w:t>
-      </w:r>
-      <w:r>
-        <w:rPr>
-          <w:b/>
-          <w:i/>
-        </w:rPr>
-        <w:br/>
-      </w:r>
-      <w:r>
-        <w:rPr>
-          <w:i/>
-        </w:rPr>
-        <w:t>how or when do they move</w:t>
-      </w:r>
-    </w:p>
-    <w:p>
-      <w:pPr>
-        <w:pStyle w:val="ListParagraph"/>
-        <w:rPr>
-          <w:b/>
-          <w:i/>
-        </w:rPr>
-      </w:pPr>
-    </w:p>
-    <w:p>
-      <w:pPr>
-        <w:pStyle w:val="ListParagraph"/>
-        <w:numPr>
-          <w:ilvl w:val="0"/>
-          <w:numId w:val="9"/>
-        </w:numPr>
-        <w:rPr>
-          <w:b/>
-          <w:i/>
-        </w:rPr>
-      </w:pPr>
-      <w:r>
-        <w:rPr>
-          <w:b/>
-          <w:i/>
-        </w:rPr>
-        <w:t>Pressure plate</w:t>
-      </w:r>
-      <w:r>
-        <w:rPr>
-          <w:b/>
-          <w:i/>
-        </w:rPr>
-        <w:br/>
-      </w:r>
-      <w:r>
-        <w:rPr>
-          <w:i/>
-        </w:rPr>
-        <w:t>How does it work / active / inactive etc.</w:t>
-      </w:r>
-      <w:r>
-        <w:rPr>
-          <w:i/>
-        </w:rPr>
-        <w:br/>
-      </w:r>
-    </w:p>
-    <w:p>
-      <w:pPr>
-        <w:pStyle w:val="ListParagraph"/>
-        <w:numPr>
-          <w:ilvl w:val="0"/>
-          <w:numId w:val="9"/>
-        </w:numPr>
-        <w:rPr>
-          <w:i/>
-        </w:rPr>
-      </w:pPr>
-      <w:r>
-        <w:rPr>
-          <w:i/>
-        </w:rPr>
-        <w:t>Etc…</w:t>
+      </w:pPr>
+      <w:r>
+        <w:t>When</w:t>
+      </w:r>
+      <w:r>
+        <w:t xml:space="preserve"> within range of an intractable object, the player can press the interact button to perform whatever action the object does, e.g., a save point will save the game.</w:t>
       </w:r>
     </w:p>
     <w:p>
@@ -5038,28 +5026,19 @@
         </w:numPr>
         <w:ind w:left="480"/>
       </w:pPr>
-      <w:r>
-        <w:t>Hazards</w:t>
-      </w:r>
-    </w:p>
-    <w:p>
-      <w:pPr>
-        <w:rPr>
-          <w:i/>
-        </w:rPr>
-      </w:pPr>
-      <w:r>
-        <w:rPr>
-          <w:i/>
-        </w:rPr>
-        <w:t>These are items or areas in the game that are considered dangerous, eg: jump gaps, spikes, lava.</w:t>
-      </w:r>
-      <w:r>
-        <w:rPr>
-          <w:i/>
-        </w:rPr>
-        <w:br/>
-        <w:t>Depending on your game, this may or may not be relevant.</w:t>
+      <w:bookmarkStart w:id="17" w:name="_Hlk49775322"/>
+      <w:bookmarkStart w:id="18" w:name="_Toc50664977"/>
+      <w:r>
+        <w:t>O</w:t>
+      </w:r>
+      <w:r>
+        <w:t>bstacles</w:t>
+      </w:r>
+      <w:bookmarkEnd w:id="18"/>
+    </w:p>
+    <w:p>
+      <w:r>
+        <w:t>The primary obstacles the player will come across are enemy turrets that will fire at the player, which will be scattered throughout the level, and the maze-like geometry of the level itself, being likely to disorientate players.</w:t>
       </w:r>
     </w:p>
     <w:p>
@@ -5071,23 +5050,106 @@
         </w:numPr>
         <w:ind w:left="480"/>
       </w:pPr>
-      <w:bookmarkStart w:id="17" w:name="_Hlk49775322"/>
-      <w:r>
-        <w:t>Obstacles</w:t>
-      </w:r>
-    </w:p>
-    <w:bookmarkEnd w:id="17"/>
-    <w:p>
-      <w:pPr>
-        <w:rPr>
-          <w:i/>
-        </w:rPr>
-      </w:pPr>
-      <w:r>
-        <w:rPr>
-          <w:i/>
-        </w:rPr>
-        <w:t>These are thigs in the game that move and can provide additional challenges to reaching your goals, might include “Goomba” from Mario.</w:t>
+      <w:bookmarkStart w:id="19" w:name="_Toc50664978"/>
+      <w:bookmarkEnd w:id="17"/>
+      <w:r>
+        <w:t>Items / Collectables</w:t>
+      </w:r>
+      <w:bookmarkEnd w:id="19"/>
+    </w:p>
+    <w:p>
+      <w:r>
+        <w:t>There are two pickups: health and ammo. These will be scattered throughout the level and may be dropped by enemies upon death. They are collected by entering their trigger radius</w:t>
+      </w:r>
+    </w:p>
+    <w:p>
+      <w:pPr>
+        <w:pStyle w:val="Heading1"/>
+        <w:numPr>
+          <w:ilvl w:val="0"/>
+          <w:numId w:val="4"/>
+        </w:numPr>
+      </w:pPr>
+      <w:bookmarkStart w:id="20" w:name="_Toc50664979"/>
+      <w:r>
+        <w:t>Graphics</w:t>
+      </w:r>
+      <w:bookmarkEnd w:id="20"/>
+      <w:r>
+        <w:t xml:space="preserve"> </w:t>
+      </w:r>
+    </w:p>
+    <w:p>
+      <w:r>
+        <w:t>The game will feature very minimalistic graphics, using generic shapes rather than 3D models.</w:t>
+      </w:r>
+      <w:r>
+        <w:t xml:space="preserve"> The reason for this is </w:t>
+      </w:r>
+      <w:r>
+        <w:t>it’s</w:t>
+      </w:r>
+      <w:r>
+        <w:t xml:space="preserve"> easier.</w:t>
+      </w:r>
+    </w:p>
+    <w:p>
+      <w:pPr>
+        <w:pStyle w:val="Heading1"/>
+        <w:numPr>
+          <w:ilvl w:val="0"/>
+          <w:numId w:val="4"/>
+        </w:numPr>
+      </w:pPr>
+      <w:bookmarkStart w:id="21" w:name="_Toc50664980"/>
+      <w:r>
+        <w:t>Audio</w:t>
+      </w:r>
+      <w:bookmarkEnd w:id="21"/>
+    </w:p>
+    <w:p>
+      <w:r>
+        <w:t>To match the minimalistic nature of the game, no audio will be included in the game.</w:t>
+      </w:r>
+    </w:p>
+    <w:p>
+      <w:pPr>
+        <w:pStyle w:val="Heading1"/>
+        <w:numPr>
+          <w:ilvl w:val="0"/>
+          <w:numId w:val="4"/>
+        </w:numPr>
+      </w:pPr>
+      <w:bookmarkStart w:id="22" w:name="_Toc50664981"/>
+      <w:r>
+        <w:t>Artificial Intelligence</w:t>
+      </w:r>
+      <w:bookmarkEnd w:id="22"/>
+      <w:r>
+        <w:t xml:space="preserve"> </w:t>
+      </w:r>
+    </w:p>
+    <w:p>
+      <w:r>
+        <w:t>Due to the nature of the game, pathfinding is not possible, as in order to navigate the 3D geometry, a volumetric navigation grid would be necessary, and Unity only provides 2D navigation meshes. Consequently, the only enemies the game will feature will be stationary turrets. These will cast a ray towards the player, and if it hits, it will start shooting at them, otherwise it remains inactive.</w:t>
+      </w:r>
+    </w:p>
+    <w:p>
+      <w:pPr>
+        <w:pStyle w:val="Heading1"/>
+        <w:numPr>
+          <w:ilvl w:val="0"/>
+          <w:numId w:val="4"/>
+        </w:numPr>
+      </w:pPr>
+      <w:bookmarkStart w:id="23" w:name="_Toc50664982"/>
+      <w:r>
+        <w:lastRenderedPageBreak/>
+        <w:t>Game Flow</w:t>
+      </w:r>
+      <w:bookmarkEnd w:id="23"/>
+      <w:r>
+        <w:t xml:space="preserve"> </w:t>
       </w:r>
     </w:p>
     <w:p>
@@ -5100,212 +5162,13 @@
         <w:ind w:left="480"/>
       </w:pPr>
       <w:r>
-        <w:t>Items / Collectables</w:t>
-      </w:r>
-    </w:p>
-    <w:p>
-      <w:pPr>
-        <w:rPr>
-          <w:i/>
-        </w:rPr>
-      </w:pPr>
-      <w:r>
-        <w:rPr>
-          <w:i/>
-        </w:rPr>
-        <w:t>Things in the game that can be collected. Coins, health packs, weapons, powerups etc… eg, for space invaders, enemies might drop a powerup for the player to collect. How are the items collected? Player collision, are they shot at? Etc.</w:t>
-      </w:r>
-    </w:p>
-    <w:p>
-      <w:pPr>
-        <w:pStyle w:val="Heading1"/>
-        <w:numPr>
-          <w:ilvl w:val="0"/>
-          <w:numId w:val="4"/>
-        </w:numPr>
-      </w:pPr>
-      <w:bookmarkStart w:id="18" w:name="_Toc49774297"/>
-      <w:r>
-        <w:t>Graphics</w:t>
-      </w:r>
-      <w:bookmarkEnd w:id="18"/>
-      <w:r>
         <w:t xml:space="preserve"> </w:t>
       </w:r>
-    </w:p>
-    <w:p>
-      <w:pPr>
-        <w:rPr>
-          <w:i/>
-        </w:rPr>
-      </w:pPr>
-      <w:r>
-        <w:rPr>
-          <w:i/>
-        </w:rPr>
-        <w:t xml:space="preserve">Describe graphics features here. I.e., is your game top-down 2D? </w:t>
-      </w:r>
-      <w:r>
-        <w:rPr>
-          <w:i/>
-        </w:rPr>
-        <w:t xml:space="preserve">What post processing are you using? </w:t>
-      </w:r>
-      <w:r>
-        <w:rPr>
-          <w:i/>
-        </w:rPr>
-        <w:t xml:space="preserve">Include perspective, art style, </w:t>
-      </w:r>
-      <w:proofErr w:type="gramStart"/>
-      <w:r>
-        <w:rPr>
-          <w:i/>
-        </w:rPr>
-        <w:t>graphic</w:t>
-      </w:r>
-      <w:proofErr w:type="gramEnd"/>
-      <w:r>
-        <w:rPr>
-          <w:i/>
-        </w:rPr>
-        <w:t xml:space="preserve"> features.</w:t>
-      </w:r>
-      <w:r>
-        <w:rPr>
-          <w:i/>
-        </w:rPr>
-        <w:t xml:space="preserve"> </w:t>
-      </w:r>
-      <w:r>
-        <w:rPr>
-          <w:i/>
-        </w:rPr>
-        <w:t>Justify graphics selection.</w:t>
-      </w:r>
-    </w:p>
-    <w:p>
-      <w:pPr>
-        <w:pStyle w:val="Heading1"/>
-        <w:numPr>
-          <w:ilvl w:val="0"/>
-          <w:numId w:val="4"/>
-        </w:numPr>
-      </w:pPr>
-      <w:bookmarkStart w:id="19" w:name="_Toc49774298"/>
-      <w:r>
-        <w:t>Audio</w:t>
-      </w:r>
-      <w:bookmarkEnd w:id="19"/>
-    </w:p>
-    <w:p>
-      <w:pPr>
-        <w:rPr>
-          <w:i/>
-        </w:rPr>
-      </w:pPr>
-      <w:r>
-        <w:rPr>
-          <w:i/>
-        </w:rPr>
-        <w:t>Describe audio requirements. Sounds Effects, Ambient music etc.</w:t>
-      </w:r>
-    </w:p>
-    <w:p>
-      <w:pPr>
-        <w:pStyle w:val="Heading1"/>
-        <w:numPr>
-          <w:ilvl w:val="0"/>
-          <w:numId w:val="4"/>
-        </w:numPr>
-      </w:pPr>
-      <w:bookmarkStart w:id="20" w:name="_Toc49774299"/>
-      <w:r>
-        <w:lastRenderedPageBreak/>
-        <w:t>Artificial Intelligence</w:t>
-      </w:r>
-      <w:bookmarkEnd w:id="20"/>
-      <w:r>
-        <w:t xml:space="preserve"> </w:t>
-      </w:r>
-    </w:p>
-    <w:p>
-      <w:pPr>
-        <w:rPr>
-          <w:i/>
-        </w:rPr>
-      </w:pPr>
-      <w:r>
-        <w:rPr>
-          <w:i/>
-        </w:rPr>
-        <w:t xml:space="preserve">Describe how </w:t>
-      </w:r>
-      <w:r>
-        <w:rPr>
-          <w:i/>
-        </w:rPr>
-        <w:t xml:space="preserve">your </w:t>
-      </w:r>
-      <w:r>
-        <w:rPr>
-          <w:i/>
-        </w:rPr>
-        <w:t>AI</w:t>
-      </w:r>
-      <w:r>
-        <w:rPr>
-          <w:i/>
-        </w:rPr>
-        <w:t xml:space="preserve"> will</w:t>
-      </w:r>
-      <w:r>
-        <w:rPr>
-          <w:i/>
-        </w:rPr>
-        <w:t xml:space="preserve"> works, i.e. state machine, fuzzy logic, GOAP. Describe the various </w:t>
-      </w:r>
-      <w:r>
-        <w:rPr>
-          <w:i/>
-        </w:rPr>
-        <w:t>behaviors</w:t>
-      </w:r>
-    </w:p>
-    <w:p>
-      <w:pPr>
-        <w:pStyle w:val="Heading1"/>
-        <w:numPr>
-          <w:ilvl w:val="0"/>
-          <w:numId w:val="4"/>
-        </w:numPr>
-      </w:pPr>
-      <w:bookmarkStart w:id="21" w:name="_Toc49774300"/>
-      <w:r>
-        <w:t>Game Flow</w:t>
-      </w:r>
-      <w:bookmarkEnd w:id="21"/>
-      <w:r>
-        <w:t xml:space="preserve"> </w:t>
-      </w:r>
-    </w:p>
-    <w:p>
-      <w:pPr>
-        <w:pStyle w:val="Heading2"/>
-        <w:numPr>
-          <w:ilvl w:val="1"/>
-          <w:numId w:val="4"/>
-        </w:numPr>
-        <w:ind w:left="480"/>
-      </w:pPr>
-      <w:r>
-        <w:t xml:space="preserve"> </w:t>
-      </w:r>
-      <w:bookmarkStart w:id="22" w:name="_Toc49774301"/>
+      <w:bookmarkStart w:id="24" w:name="_Toc50664983"/>
       <w:r>
         <w:t>‘Mission’ / ‘Level’ structure</w:t>
       </w:r>
-      <w:bookmarkEnd w:id="22"/>
+      <w:bookmarkEnd w:id="24"/>
       <w:r>
         <w:t xml:space="preserve"> </w:t>
       </w:r>
@@ -5349,14 +5212,14 @@
         </w:numPr>
         <w:ind w:left="480"/>
       </w:pPr>
-      <w:bookmarkStart w:id="23" w:name="_Toc49774302"/>
+      <w:bookmarkStart w:id="25" w:name="_Toc50664984"/>
       <w:r>
         <w:t>Objectives</w:t>
       </w:r>
       <w:r>
         <w:t>/Goal</w:t>
       </w:r>
-      <w:bookmarkEnd w:id="23"/>
+      <w:bookmarkEnd w:id="25"/>
       <w:r>
         <w:t xml:space="preserve"> </w:t>
       </w:r>
@@ -5368,16 +5231,30 @@
     </w:p>
     <w:p>
       <w:pPr>
-        <w:pStyle w:val="ListParagraph"/>
+        <w:pStyle w:val="Heading1"/>
         <w:numPr>
           <w:ilvl w:val="0"/>
           <w:numId w:val="4"/>
         </w:numPr>
-        <w:spacing w:after="0" w:line="240" w:lineRule="auto"/>
+        <w:rPr>
+          <w:lang w:val="en-AU" w:eastAsia="en-AU"/>
+        </w:rPr>
+      </w:pPr>
+      <w:bookmarkStart w:id="26" w:name="_Toc50664985"/>
+      <w:r>
+        <w:rPr>
+          <w:lang w:eastAsia="en-AU"/>
+        </w:rPr>
+        <w:t>Levels</w:t>
+      </w:r>
+      <w:bookmarkEnd w:id="26"/>
+    </w:p>
+    <w:p>
+      <w:pPr>
+        <w:spacing w:line="240" w:lineRule="auto"/>
         <w:textAlignment w:val="baseline"/>
         <w:rPr>
           <w:rFonts w:ascii="Calibri Light" w:eastAsia="Times New Roman" w:hAnsi="Calibri Light" w:cs="Calibri Light"/>
-          <w:color w:val="440361"/>
           <w:sz w:val="32"/>
           <w:szCs w:val="32"/>
           <w:lang w:val="en-AU" w:eastAsia="en-AU"/>
@@ -5385,123 +5262,29 @@
       </w:pPr>
       <w:r>
         <w:rPr>
-          <w:rFonts w:ascii="Calibri Light" w:eastAsia="Times New Roman" w:hAnsi="Calibri Light" w:cs="Calibri Light"/>
-          <w:color w:val="440361"/>
-          <w:sz w:val="32"/>
-          <w:szCs w:val="32"/>
+          <w:rFonts w:ascii="Calibri" w:eastAsia="Times New Roman" w:hAnsi="Calibri" w:cs="Calibri"/>
           <w:lang w:eastAsia="en-AU"/>
         </w:rPr>
-        <w:t>Levels </w:t>
-      </w:r>
-      <w:r>
-        <w:rPr>
-          <w:rFonts w:ascii="Calibri Light" w:eastAsia="Times New Roman" w:hAnsi="Calibri Light" w:cs="Calibri Light"/>
-          <w:color w:val="440361"/>
-          <w:sz w:val="32"/>
-          <w:szCs w:val="32"/>
-          <w:lang w:val="en-AU" w:eastAsia="en-AU"/>
-        </w:rPr>
-        <w:t> </w:t>
-      </w:r>
-    </w:p>
-    <w:p>
-      <w:pPr>
-        <w:spacing w:after="0" w:line="240" w:lineRule="auto"/>
-        <w:textAlignment w:val="baseline"/>
-        <w:rPr>
-          <w:rFonts w:ascii="Calibri Light" w:eastAsia="Times New Roman" w:hAnsi="Calibri Light" w:cs="Calibri Light"/>
-          <w:i/>
-          <w:sz w:val="32"/>
-          <w:szCs w:val="32"/>
-          <w:lang w:val="en-AU" w:eastAsia="en-AU"/>
-        </w:rPr>
-      </w:pPr>
-      <w:r>
-        <w:rPr>
-          <w:rFonts w:ascii="Calibri" w:eastAsia="Times New Roman" w:hAnsi="Calibri" w:cs="Calibri"/>
-          <w:i/>
-          <w:lang w:eastAsia="en-AU"/>
-        </w:rPr>
-        <w:t>If any of the Levels require specific </w:t>
-      </w:r>
-      <w:r>
-        <w:rPr>
-          <w:rFonts w:ascii="Calibri" w:eastAsia="Times New Roman" w:hAnsi="Calibri" w:cs="Calibri"/>
-          <w:i/>
-          <w:lang w:eastAsia="en-AU"/>
-        </w:rPr>
-        <w:t>behaviors</w:t>
-      </w:r>
-      <w:r>
-        <w:rPr>
-          <w:rFonts w:ascii="Calibri" w:eastAsia="Times New Roman" w:hAnsi="Calibri" w:cs="Calibri"/>
-          <w:i/>
-          <w:lang w:eastAsia="en-AU"/>
-        </w:rPr>
-        <w:t>, describe those here. UML chats provided if applicable.</w:t>
-      </w:r>
-      <w:r>
-        <w:rPr>
-          <w:rFonts w:ascii="Calibri" w:eastAsia="Times New Roman" w:hAnsi="Calibri" w:cs="Calibri"/>
-          <w:i/>
-          <w:lang w:val="en-AU" w:eastAsia="en-AU"/>
-        </w:rPr>
-        <w:t> </w:t>
-      </w:r>
-    </w:p>
-    <w:p>
-      <w:pPr>
-        <w:spacing w:line="240" w:lineRule="auto"/>
-        <w:textAlignment w:val="baseline"/>
-        <w:rPr>
-          <w:rFonts w:ascii="Calibri" w:eastAsia="Times New Roman" w:hAnsi="Calibri" w:cs="Calibri"/>
-          <w:i/>
-          <w:lang w:val="en-AU" w:eastAsia="en-AU"/>
-        </w:rPr>
-      </w:pPr>
-      <w:r>
-        <w:rPr>
-          <w:rFonts w:ascii="Calibri" w:eastAsia="Times New Roman" w:hAnsi="Calibri" w:cs="Calibri"/>
-          <w:i/>
-          <w:lang w:eastAsia="en-AU"/>
-        </w:rPr>
-        <w:t>Level tiling tool use identified if relevant, use by designer discussed, how was it built</w:t>
-      </w:r>
-    </w:p>
-    <w:p>
-      <w:pPr>
-        <w:pStyle w:val="paragraph"/>
+        <w:t>All levels will feature the same mechanics, with the level itself being made using unity’s pro builder package.</w:t>
+      </w:r>
+    </w:p>
+    <w:p>
+      <w:pPr>
+        <w:pStyle w:val="Heading1"/>
         <w:numPr>
           <w:ilvl w:val="0"/>
           <w:numId w:val="4"/>
         </w:numPr>
-        <w:spacing w:before="0" w:beforeAutospacing="0" w:after="0" w:afterAutospacing="0"/>
-        <w:textAlignment w:val="baseline"/>
-        <w:rPr>
-          <w:rFonts w:ascii="Calibri Light" w:hAnsi="Calibri Light" w:cs="Calibri Light"/>
-          <w:color w:val="440361"/>
-          <w:sz w:val="32"/>
-          <w:szCs w:val="32"/>
-        </w:rPr>
-      </w:pPr>
+      </w:pPr>
+      <w:bookmarkStart w:id="27" w:name="_Toc50664986"/>
       <w:r>
         <w:rPr>
           <w:rStyle w:val="normaltextrun"/>
           <w:rFonts w:ascii="Calibri Light" w:eastAsiaTheme="minorEastAsia" w:hAnsi="Calibri Light" w:cs="Calibri Light"/>
-          <w:color w:val="440361"/>
-          <w:sz w:val="32"/>
-          <w:szCs w:val="32"/>
-          <w:lang w:val="en-US"/>
         </w:rPr>
         <w:t>Items</w:t>
       </w:r>
-      <w:r>
-        <w:rPr>
-          <w:rStyle w:val="eop"/>
-          <w:rFonts w:ascii="Calibri Light" w:eastAsiaTheme="majorEastAsia" w:hAnsi="Calibri Light" w:cs="Calibri Light"/>
-        </w:rPr>
-        <w:t> </w:t>
-      </w:r>
+      <w:bookmarkEnd w:id="27"/>
     </w:p>
     <w:p>
       <w:pPr>
@@ -5533,26 +5316,18 @@
           <w:numId w:val="4"/>
         </w:numPr>
       </w:pPr>
-      <w:bookmarkStart w:id="24" w:name="_Toc49774303"/>
+      <w:bookmarkStart w:id="28" w:name="_Toc50664987"/>
       <w:r>
         <w:t>Interface</w:t>
       </w:r>
-      <w:bookmarkEnd w:id="24"/>
+      <w:bookmarkEnd w:id="28"/>
       <w:r>
         <w:t xml:space="preserve"> </w:t>
       </w:r>
     </w:p>
     <w:p>
-      <w:pPr>
-        <w:rPr>
-          <w:i/>
-        </w:rPr>
-      </w:pPr>
-      <w:r>
-        <w:rPr>
-          <w:i/>
-        </w:rPr>
-        <w:t>Make sure to address the differences needed per platform.</w:t>
+      <w:r>
+        <w:t>All UI elements are properly anchored with text elements set to best fit, resulting in everything being scalable with resolution. Because of this, the same UI will work on mobile, PC and TVs without changes.</w:t>
       </w:r>
     </w:p>
     <w:p>
@@ -5564,13 +5339,29 @@
         </w:numPr>
         <w:ind w:left="480"/>
       </w:pPr>
-      <w:bookmarkStart w:id="25" w:name="_Toc49774304"/>
+      <w:bookmarkStart w:id="29" w:name="_Toc50664988"/>
       <w:r>
         <w:t>Menu</w:t>
       </w:r>
-      <w:bookmarkEnd w:id="25"/>
+      <w:bookmarkEnd w:id="29"/>
       <w:r>
         <w:t xml:space="preserve"> </w:t>
+      </w:r>
+    </w:p>
+    <w:p>
+      <w:r>
+        <w:t xml:space="preserve">Thanks to the event system, menu systems are easy to implement. Touches are automatically detected as click events for UI elements, and menus can be navigated using the horizontal and vertical input axes for controllers. Because of this, no extra code has to be written to make menus </w:t>
+      </w:r>
+      <w:r>
+        <w:t>accessible</w:t>
+      </w:r>
+      <w:r>
+        <w:t xml:space="preserve"> on other platforms.</w:t>
+      </w:r>
+    </w:p>
+    <w:p>
+      <w:r>
+        <w:t>In total, there are three menus: the main menu, pause menu, and options menu. The main menu simply goes to the game and the options menu, with a third option to exit the game. The pause menu allows the player to resume (unpause), respawn (last save state), restart the level, and return to the main menu. Upon winning a level, respawn is replaced by next level, and in any game over scenario, the resume button is removed.</w:t>
       </w:r>
     </w:p>
     <w:p>
@@ -5580,23 +5371,21 @@
         </w:rPr>
       </w:pPr>
       <w:r>
+        <w:t>The options menu allows settings such as sensitivity and invert Y axis to be changed via a slider or input field. It will also display the games controls, with each control scheme able to be selected by pressing the appropriately labeled button.</w:t>
+      </w:r>
+    </w:p>
+    <w:p>
+      <w:pPr>
+        <w:jc w:val="center"/>
         <w:rPr>
-          <w:i/>
+          <w:b/>
         </w:rPr>
-        <w:t>What are the menu option</w:t>
-      </w:r>
+      </w:pPr>
       <w:r>
         <w:rPr>
-          <w:i/>
+          <w:b/>
         </w:rPr>
-        <w:t>s, how is it presented to the player? Provide wireframe.</w:t>
-      </w:r>
-      <w:r>
-        <w:rPr>
-          <w:i/>
-        </w:rPr>
-        <w:br/>
-        <w:t>How does this work for each input device chosen (keyboard/mouse, controller, touch)</w:t>
+        <w:t>WIREFRAME</w:t>
       </w:r>
     </w:p>
     <w:p>
@@ -5608,55 +5397,33 @@
         </w:numPr>
         <w:ind w:left="480"/>
       </w:pPr>
-      <w:bookmarkStart w:id="26" w:name="_Toc49774306"/>
+      <w:bookmarkStart w:id="30" w:name="_Toc50664989"/>
       <w:r>
         <w:t>UI/HUD</w:t>
       </w:r>
-      <w:bookmarkEnd w:id="26"/>
-    </w:p>
-    <w:p>
-      <w:pPr>
+      <w:bookmarkEnd w:id="30"/>
+    </w:p>
+    <w:p>
+      <w:r>
+        <w:t xml:space="preserve">The HUD only needs to provide basic information: health, ammo, and a crosshair. The former two are displayed in an info panel in the upper left corner, while the crosshair is naturally in the center of the </w:t>
+      </w:r>
+      <w:r>
+        <w:lastRenderedPageBreak/>
+        <w:t>screen. In addition to these, a textbox exists at the bottom of the screen that is used to display when the game is saving, and a button in the top right corner to open the pause menu when on mobile.</w:t>
+      </w:r>
+    </w:p>
+    <w:p>
+      <w:pPr>
+        <w:jc w:val="center"/>
         <w:rPr>
-          <w:i/>
+          <w:b/>
         </w:rPr>
       </w:pPr>
       <w:r>
         <w:rPr>
-          <w:i/>
+          <w:b/>
         </w:rPr>
-        <w:t>What is involved in the UI/HUD</w:t>
-      </w:r>
-      <w:r>
-        <w:rPr>
-          <w:i/>
-        </w:rPr>
-        <w:t xml:space="preserve">, what information is being provided to the </w:t>
-      </w:r>
-      <w:proofErr w:type="gramStart"/>
-      <w:r>
-        <w:rPr>
-          <w:i/>
-        </w:rPr>
-        <w:t>player</w:t>
-      </w:r>
-      <w:r>
-        <w:rPr>
-          <w:i/>
-        </w:rPr>
-        <w:t>.</w:t>
-      </w:r>
-      <w:proofErr w:type="gramEnd"/>
-      <w:r>
-        <w:rPr>
-          <w:i/>
-        </w:rPr>
-        <w:t xml:space="preserve"> Mock up of intended</w:t>
-      </w:r>
-      <w:r>
-        <w:rPr>
-          <w:i/>
-        </w:rPr>
-        <w:t xml:space="preserve"> UI/HUD design</w:t>
+        <w:t>MOCK UP</w:t>
       </w:r>
     </w:p>
     <w:p>
@@ -5667,17 +5434,17 @@
           <w:numId w:val="4"/>
         </w:numPr>
       </w:pPr>
-      <w:bookmarkStart w:id="27" w:name="_Toc49774307"/>
+      <w:bookmarkStart w:id="31" w:name="_Toc50664990"/>
       <w:r>
         <w:t>Progress report and feedback Meeting Minutes</w:t>
       </w:r>
-      <w:bookmarkEnd w:id="27"/>
+      <w:bookmarkEnd w:id="31"/>
     </w:p>
     <w:p>
       <w:pPr>
         <w:pStyle w:val="Heading2"/>
       </w:pPr>
-      <w:bookmarkStart w:id="28" w:name="_Toc49774308"/>
+      <w:bookmarkStart w:id="32" w:name="_Toc50664991"/>
       <w:r>
         <w:t>Friday 4</w:t>
       </w:r>
@@ -5690,7 +5457,7 @@
       <w:r>
         <w:t xml:space="preserve"> September</w:t>
       </w:r>
-      <w:bookmarkEnd w:id="28"/>
+      <w:bookmarkEnd w:id="32"/>
     </w:p>
     <w:p>
       <w:r>
@@ -5750,9 +5517,8 @@
       <w:pPr>
         <w:pStyle w:val="Heading2"/>
       </w:pPr>
-      <w:bookmarkStart w:id="29" w:name="_Toc49774309"/>
-      <w:r>
-        <w:lastRenderedPageBreak/>
+      <w:bookmarkStart w:id="33" w:name="_Toc50664992"/>
+      <w:r>
         <w:t>Wednesday 9</w:t>
       </w:r>
       <w:r>
@@ -5764,7 +5530,7 @@
       <w:r>
         <w:t xml:space="preserve"> September</w:t>
       </w:r>
-      <w:bookmarkEnd w:id="29"/>
+      <w:bookmarkEnd w:id="33"/>
     </w:p>
     <w:p>
       <w:r>
@@ -5780,7 +5546,65 @@
         </w:numPr>
       </w:pPr>
       <w:r>
-        <w:t>Thing</w:t>
+        <w:t>Prototype finished</w:t>
+      </w:r>
+    </w:p>
+    <w:p>
+      <w:r>
+        <w:t>Feedback from teacher and peers:</w:t>
+      </w:r>
+    </w:p>
+    <w:p>
+      <w:pPr>
+        <w:pStyle w:val="ListParagraph"/>
+        <w:numPr>
+          <w:ilvl w:val="0"/>
+          <w:numId w:val="10"/>
+        </w:numPr>
+      </w:pPr>
+      <w:r>
+        <w:t>Describe</w:t>
+      </w:r>
+    </w:p>
+    <w:p>
+      <w:r>
+        <w:t>Action Items:</w:t>
+      </w:r>
+    </w:p>
+    <w:p>
+      <w:pPr>
+        <w:pStyle w:val="ListParagraph"/>
+        <w:numPr>
+          <w:ilvl w:val="0"/>
+          <w:numId w:val="11"/>
+        </w:numPr>
+      </w:pPr>
+      <w:r>
+        <w:t>Move on to implementing features in final game</w:t>
+      </w:r>
+    </w:p>
+    <w:p>
+      <w:pPr>
+        <w:pStyle w:val="Heading2"/>
+      </w:pPr>
+      <w:bookmarkStart w:id="34" w:name="_Toc50664993"/>
+      <w:r>
+        <w:t>Thursday 10</w:t>
+      </w:r>
+      <w:r>
+        <w:rPr>
+          <w:vertAlign w:val="superscript"/>
+        </w:rPr>
+        <w:t>th</w:t>
+      </w:r>
+      <w:r>
+        <w:t xml:space="preserve"> September</w:t>
+      </w:r>
+      <w:bookmarkEnd w:id="34"/>
+    </w:p>
+    <w:p>
+      <w:r>
+        <w:t>Describe state of project</w:t>
       </w:r>
     </w:p>
     <w:p>
@@ -5792,7 +5616,7 @@
         </w:numPr>
       </w:pPr>
       <w:r>
-        <w:t>Thing</w:t>
+        <w:t>Starting on final game</w:t>
       </w:r>
     </w:p>
     <w:p>
@@ -5813,6 +5637,76 @@
       </w:r>
     </w:p>
     <w:p>
+      <w:r>
+        <w:t>Action Items:</w:t>
+      </w:r>
+    </w:p>
+    <w:p>
+      <w:pPr>
+        <w:pStyle w:val="ListParagraph"/>
+        <w:numPr>
+          <w:ilvl w:val="0"/>
+          <w:numId w:val="11"/>
+        </w:numPr>
+      </w:pPr>
+      <w:r>
+        <w:t>Finish project</w:t>
+      </w:r>
+    </w:p>
+    <w:p>
+      <w:pPr>
+        <w:pStyle w:val="Heading2"/>
+      </w:pPr>
+      <w:bookmarkStart w:id="35" w:name="_Toc50664994"/>
+      <w:r>
+        <w:t>Friday 11</w:t>
+      </w:r>
+      <w:r>
+        <w:rPr>
+          <w:vertAlign w:val="superscript"/>
+        </w:rPr>
+        <w:t>th</w:t>
+      </w:r>
+      <w:r>
+        <w:t xml:space="preserve"> September</w:t>
+      </w:r>
+      <w:bookmarkEnd w:id="35"/>
+    </w:p>
+    <w:p>
+      <w:r>
+        <w:t>Describe what has been done since last time</w:t>
+      </w:r>
+    </w:p>
+    <w:p>
+      <w:pPr>
+        <w:pStyle w:val="ListParagraph"/>
+        <w:numPr>
+          <w:ilvl w:val="0"/>
+          <w:numId w:val="12"/>
+        </w:numPr>
+      </w:pPr>
+      <w:r>
+        <w:t>Thing</w:t>
+      </w:r>
+    </w:p>
+    <w:p>
+      <w:pPr>
+        <w:pStyle w:val="ListParagraph"/>
+        <w:numPr>
+          <w:ilvl w:val="0"/>
+          <w:numId w:val="12"/>
+        </w:numPr>
+      </w:pPr>
+      <w:r>
+        <w:t>Thing</w:t>
+      </w:r>
+    </w:p>
+    <w:p>
+      <w:r>
+        <w:t>Feedback from teacher and peers:</w:t>
+      </w:r>
+    </w:p>
+    <w:p>
       <w:pPr>
         <w:pStyle w:val="ListParagraph"/>
         <w:numPr>
@@ -5821,6 +5715,7 @@
         </w:numPr>
       </w:pPr>
       <w:r>
+        <w:lastRenderedPageBreak/>
         <w:t>Describe</w:t>
       </w:r>
     </w:p>
@@ -5837,6 +5732,18 @@
       </w:r>
     </w:p>
     <w:p>
+      <w:pPr>
+        <w:pStyle w:val="ListParagraph"/>
+        <w:numPr>
+          <w:ilvl w:val="0"/>
+          <w:numId w:val="10"/>
+        </w:numPr>
+      </w:pPr>
+      <w:r>
+        <w:t>Describe</w:t>
+      </w:r>
+    </w:p>
+    <w:p>
       <w:r>
         <w:t>Action Items:</w:t>
       </w:r>
@@ -5850,267 +5757,6 @@
         </w:numPr>
       </w:pPr>
       <w:r>
-        <w:t>Describe</w:t>
-      </w:r>
-    </w:p>
-    <w:p>
-      <w:pPr>
-        <w:pStyle w:val="ListParagraph"/>
-        <w:numPr>
-          <w:ilvl w:val="0"/>
-          <w:numId w:val="11"/>
-        </w:numPr>
-      </w:pPr>
-      <w:r>
-        <w:t>Describe</w:t>
-      </w:r>
-    </w:p>
-    <w:p>
-      <w:pPr>
-        <w:pStyle w:val="ListParagraph"/>
-        <w:numPr>
-          <w:ilvl w:val="0"/>
-          <w:numId w:val="11"/>
-        </w:numPr>
-      </w:pPr>
-      <w:r>
-        <w:t>Describe</w:t>
-      </w:r>
-    </w:p>
-    <w:p>
-      <w:pPr>
-        <w:pStyle w:val="Heading2"/>
-      </w:pPr>
-      <w:bookmarkStart w:id="30" w:name="_Toc49774310"/>
-      <w:r>
-        <w:t>Thursday 10</w:t>
-      </w:r>
-      <w:r>
-        <w:rPr>
-          <w:vertAlign w:val="superscript"/>
-        </w:rPr>
-        <w:t>th</w:t>
-      </w:r>
-      <w:r>
-        <w:t xml:space="preserve"> September</w:t>
-      </w:r>
-      <w:bookmarkEnd w:id="30"/>
-    </w:p>
-    <w:p>
-      <w:r>
-        <w:t>Describe state of project</w:t>
-      </w:r>
-    </w:p>
-    <w:p>
-      <w:pPr>
-        <w:pStyle w:val="ListParagraph"/>
-        <w:numPr>
-          <w:ilvl w:val="0"/>
-          <w:numId w:val="12"/>
-        </w:numPr>
-      </w:pPr>
-      <w:r>
-        <w:t>Thing</w:t>
-      </w:r>
-    </w:p>
-    <w:p>
-      <w:pPr>
-        <w:pStyle w:val="ListParagraph"/>
-        <w:numPr>
-          <w:ilvl w:val="0"/>
-          <w:numId w:val="12"/>
-        </w:numPr>
-      </w:pPr>
-      <w:r>
-        <w:t>Thing</w:t>
-      </w:r>
-    </w:p>
-    <w:p>
-      <w:r>
-        <w:t>Feedback from teacher and peers:</w:t>
-      </w:r>
-    </w:p>
-    <w:p>
-      <w:pPr>
-        <w:pStyle w:val="ListParagraph"/>
-        <w:numPr>
-          <w:ilvl w:val="0"/>
-          <w:numId w:val="10"/>
-        </w:numPr>
-      </w:pPr>
-      <w:r>
-        <w:t>Describe</w:t>
-      </w:r>
-    </w:p>
-    <w:p>
-      <w:pPr>
-        <w:pStyle w:val="ListParagraph"/>
-        <w:numPr>
-          <w:ilvl w:val="0"/>
-          <w:numId w:val="10"/>
-        </w:numPr>
-      </w:pPr>
-      <w:r>
-        <w:t>Describe</w:t>
-      </w:r>
-    </w:p>
-    <w:p>
-      <w:pPr>
-        <w:pStyle w:val="ListParagraph"/>
-        <w:numPr>
-          <w:ilvl w:val="0"/>
-          <w:numId w:val="10"/>
-        </w:numPr>
-      </w:pPr>
-      <w:r>
-        <w:t>Describe</w:t>
-      </w:r>
-    </w:p>
-    <w:p>
-      <w:r>
-        <w:t>Action Items:</w:t>
-      </w:r>
-    </w:p>
-    <w:p>
-      <w:pPr>
-        <w:pStyle w:val="ListParagraph"/>
-        <w:numPr>
-          <w:ilvl w:val="0"/>
-          <w:numId w:val="11"/>
-        </w:numPr>
-      </w:pPr>
-      <w:r>
-        <w:t>Describe</w:t>
-      </w:r>
-    </w:p>
-    <w:p>
-      <w:pPr>
-        <w:pStyle w:val="ListParagraph"/>
-        <w:numPr>
-          <w:ilvl w:val="0"/>
-          <w:numId w:val="11"/>
-        </w:numPr>
-      </w:pPr>
-      <w:r>
-        <w:t>Describe</w:t>
-      </w:r>
-    </w:p>
-    <w:p>
-      <w:pPr>
-        <w:pStyle w:val="ListParagraph"/>
-        <w:numPr>
-          <w:ilvl w:val="0"/>
-          <w:numId w:val="11"/>
-        </w:numPr>
-      </w:pPr>
-      <w:r>
-        <w:t>Describe</w:t>
-      </w:r>
-    </w:p>
-    <w:p>
-      <w:pPr>
-        <w:pStyle w:val="Heading2"/>
-      </w:pPr>
-      <w:bookmarkStart w:id="31" w:name="_Toc49774311"/>
-      <w:r>
-        <w:t>Friday 11</w:t>
-      </w:r>
-      <w:r>
-        <w:rPr>
-          <w:vertAlign w:val="superscript"/>
-        </w:rPr>
-        <w:t>th</w:t>
-      </w:r>
-      <w:r>
-        <w:t xml:space="preserve"> September</w:t>
-      </w:r>
-      <w:bookmarkEnd w:id="31"/>
-    </w:p>
-    <w:p>
-      <w:r>
-        <w:t>Describe what has been done since last time</w:t>
-      </w:r>
-    </w:p>
-    <w:p>
-      <w:pPr>
-        <w:pStyle w:val="ListParagraph"/>
-        <w:numPr>
-          <w:ilvl w:val="0"/>
-          <w:numId w:val="12"/>
-        </w:numPr>
-      </w:pPr>
-      <w:r>
-        <w:t>Thing</w:t>
-      </w:r>
-    </w:p>
-    <w:p>
-      <w:pPr>
-        <w:pStyle w:val="ListParagraph"/>
-        <w:numPr>
-          <w:ilvl w:val="0"/>
-          <w:numId w:val="12"/>
-        </w:numPr>
-      </w:pPr>
-      <w:r>
-        <w:t>Thing</w:t>
-      </w:r>
-    </w:p>
-    <w:p>
-      <w:r>
-        <w:t>Feedback from teacher and peers:</w:t>
-      </w:r>
-    </w:p>
-    <w:p>
-      <w:pPr>
-        <w:pStyle w:val="ListParagraph"/>
-        <w:numPr>
-          <w:ilvl w:val="0"/>
-          <w:numId w:val="10"/>
-        </w:numPr>
-      </w:pPr>
-      <w:r>
-        <w:t>Describe</w:t>
-      </w:r>
-    </w:p>
-    <w:p>
-      <w:pPr>
-        <w:pStyle w:val="ListParagraph"/>
-        <w:numPr>
-          <w:ilvl w:val="0"/>
-          <w:numId w:val="10"/>
-        </w:numPr>
-      </w:pPr>
-      <w:r>
-        <w:t>Describe</w:t>
-      </w:r>
-    </w:p>
-    <w:p>
-      <w:pPr>
-        <w:pStyle w:val="ListParagraph"/>
-        <w:numPr>
-          <w:ilvl w:val="0"/>
-          <w:numId w:val="10"/>
-        </w:numPr>
-      </w:pPr>
-      <w:r>
-        <w:t>Describe</w:t>
-      </w:r>
-    </w:p>
-    <w:p>
-      <w:r>
-        <w:t>Action Items:</w:t>
-      </w:r>
-    </w:p>
-    <w:p>
-      <w:pPr>
-        <w:pStyle w:val="ListParagraph"/>
-        <w:numPr>
-          <w:ilvl w:val="0"/>
-          <w:numId w:val="11"/>
-        </w:numPr>
-      </w:pPr>
-      <w:r>
-        <w:lastRenderedPageBreak/>
         <w:t>Describe</w:t>
       </w:r>
     </w:p>
@@ -8751,12 +8397,9 @@
 </file>
 
 <file path=customXml/item1.xml><?xml version="1.0" encoding="utf-8"?>
-<?mso-contentType ?>
-<FormTemplates xmlns="http://schemas.microsoft.com/sharepoint/v3/contenttype/forms">
-  <Display>DocumentLibraryForm</Display>
-  <Edit>DocumentLibraryForm</Edit>
-  <New>DocumentLibraryForm</New>
-</FormTemplates>
+<p:properties xmlns:p="http://schemas.microsoft.com/office/2006/metadata/properties" xmlns:xsi="http://www.w3.org/2001/XMLSchema-instance" xmlns:pc="http://schemas.microsoft.com/office/infopath/2007/PartnerControls">
+  <documentManagement/>
+</p:properties>
 </file>
 
 <file path=customXml/item2.xml><?xml version="1.0" encoding="utf-8"?>
@@ -8924,9 +8567,12 @@
 </file>
 
 <file path=customXml/item3.xml><?xml version="1.0" encoding="utf-8"?>
-<p:properties xmlns:p="http://schemas.microsoft.com/office/2006/metadata/properties" xmlns:xsi="http://www.w3.org/2001/XMLSchema-instance" xmlns:pc="http://schemas.microsoft.com/office/infopath/2007/PartnerControls">
-  <documentManagement/>
-</p:properties>
+<?mso-contentType ?>
+<FormTemplates xmlns="http://schemas.microsoft.com/sharepoint/v3/contenttype/forms">
+  <Display>DocumentLibraryForm</Display>
+  <Edit>DocumentLibraryForm</Edit>
+  <New>DocumentLibraryForm</New>
+</FormTemplates>
 </file>
 
 <file path=customXml/item4.xml><?xml version="1.0" encoding="utf-8"?>
@@ -8934,9 +8580,10 @@
 </file>
 
 <file path=customXml/itemProps1.xml><?xml version="1.0" encoding="utf-8"?>
-<ds:datastoreItem xmlns:ds="http://schemas.openxmlformats.org/officeDocument/2006/customXml" ds:itemID="{26BADB16-F778-4390-B3BD-D305E5FB0029}">
+<ds:datastoreItem xmlns:ds="http://schemas.openxmlformats.org/officeDocument/2006/customXml" ds:itemID="{071FDEA6-ED5E-46A7-95B6-1C51358923E8}">
   <ds:schemaRefs>
-    <ds:schemaRef ds:uri="http://schemas.microsoft.com/sharepoint/v3/contenttype/forms"/>
+    <ds:schemaRef ds:uri="http://schemas.microsoft.com/office/2006/metadata/properties"/>
+    <ds:schemaRef ds:uri="http://schemas.microsoft.com/office/infopath/2007/PartnerControls"/>
   </ds:schemaRefs>
 </ds:datastoreItem>
 </file>
@@ -8960,16 +8607,15 @@
 </file>
 
 <file path=customXml/itemProps3.xml><?xml version="1.0" encoding="utf-8"?>
-<ds:datastoreItem xmlns:ds="http://schemas.openxmlformats.org/officeDocument/2006/customXml" ds:itemID="{071FDEA6-ED5E-46A7-95B6-1C51358923E8}">
+<ds:datastoreItem xmlns:ds="http://schemas.openxmlformats.org/officeDocument/2006/customXml" ds:itemID="{26BADB16-F778-4390-B3BD-D305E5FB0029}">
   <ds:schemaRefs>
-    <ds:schemaRef ds:uri="http://schemas.microsoft.com/office/2006/metadata/properties"/>
-    <ds:schemaRef ds:uri="http://schemas.microsoft.com/office/infopath/2007/PartnerControls"/>
+    <ds:schemaRef ds:uri="http://schemas.microsoft.com/sharepoint/v3/contenttype/forms"/>
   </ds:schemaRefs>
 </ds:datastoreItem>
 </file>
 
 <file path=customXml/itemProps4.xml><?xml version="1.0" encoding="utf-8"?>
-<ds:datastoreItem xmlns:ds="http://schemas.openxmlformats.org/officeDocument/2006/customXml" ds:itemID="{1040A491-B19A-41F0-B9C2-FFFDAEF22E10}">
+<ds:datastoreItem xmlns:ds="http://schemas.openxmlformats.org/officeDocument/2006/customXml" ds:itemID="{D00CE9CB-B846-4A20-B364-24FAB8FCFAC9}">
   <ds:schemaRefs>
     <ds:schemaRef ds:uri="http://schemas.openxmlformats.org/officeDocument/2006/bibliography"/>
   </ds:schemaRefs>

--- a/CrossPlatformDevelopment - Design Document.docx
+++ b/CrossPlatformDevelopment - Design Document.docx
@@ -273,7 +273,7 @@
                   </wp:anchor>
                 </w:drawing>
               </mc:Choice>
-              <mc:Fallback xmlns:cx="http://schemas.microsoft.com/office/drawing/2014/chartex" xmlns:cx1="http://schemas.microsoft.com/office/drawing/2015/9/8/chartex" xmlns:cx2="http://schemas.microsoft.com/office/drawing/2015/10/21/chartex" xmlns:cx3="http://schemas.microsoft.com/office/drawing/2016/5/9/chartex" xmlns:cx4="http://schemas.microsoft.com/office/drawing/2016/5/10/chartex" xmlns:cx5="http://schemas.microsoft.com/office/drawing/2016/5/11/chartex" xmlns:cx6="http://schemas.microsoft.com/office/drawing/2016/5/12/chartex" xmlns:cx7="http://schemas.microsoft.com/office/drawing/2016/5/13/chartex" xmlns:cx8="http://schemas.microsoft.com/office/drawing/2016/5/14/chartex" xmlns:aink="http://schemas.microsoft.com/office/drawing/2016/ink" xmlns:am3d="http://schemas.microsoft.com/office/drawing/2017/model3d" xmlns:w16cex="http://schemas.microsoft.com/office/word/2018/wordml/cex" xmlns:w16cid="http://schemas.microsoft.com/office/word/2016/wordml/cid" xmlns:w16="http://schemas.microsoft.com/office/word/2018/wordml" xmlns:w16se="http://schemas.microsoft.com/office/word/2015/wordml/symex" xmlns:arto="http://schemas.microsoft.com/office/word/2006/arto" xmlns:a="http://schemas.openxmlformats.org/drawingml/2006/main">
+              <mc:Fallback xmlns:a="http://schemas.openxmlformats.org/drawingml/2006/main" xmlns:arto="http://schemas.microsoft.com/office/word/2006/arto" xmlns:w16se="http://schemas.microsoft.com/office/word/2015/wordml/symex" xmlns:w16="http://schemas.microsoft.com/office/word/2018/wordml" xmlns:w16cid="http://schemas.microsoft.com/office/word/2016/wordml/cid" xmlns:w16cex="http://schemas.microsoft.com/office/word/2018/wordml/cex" xmlns:am3d="http://schemas.microsoft.com/office/drawing/2017/model3d" xmlns:aink="http://schemas.microsoft.com/office/drawing/2016/ink" xmlns:cx8="http://schemas.microsoft.com/office/drawing/2016/5/14/chartex" xmlns:cx7="http://schemas.microsoft.com/office/drawing/2016/5/13/chartex" xmlns:cx6="http://schemas.microsoft.com/office/drawing/2016/5/12/chartex" xmlns:cx5="http://schemas.microsoft.com/office/drawing/2016/5/11/chartex" xmlns:cx4="http://schemas.microsoft.com/office/drawing/2016/5/10/chartex" xmlns:cx3="http://schemas.microsoft.com/office/drawing/2016/5/9/chartex" xmlns:cx2="http://schemas.microsoft.com/office/drawing/2015/10/21/chartex" xmlns:cx1="http://schemas.microsoft.com/office/drawing/2015/9/8/chartex" xmlns:cx="http://schemas.microsoft.com/office/drawing/2014/chartex">
                 <w:pict w14:anchorId="42F5FC0B">
                   <v:group id="Group 149" style="position:absolute;margin-left:0;margin-top:0;width:8in;height:95.7pt;z-index:251658242;mso-width-percent:941;mso-height-percent:121;mso-top-percent:23;mso-position-horizontal:center;mso-position-horizontal-relative:page;mso-position-vertical-relative:page;mso-width-percent:941;mso-height-percent:121;mso-top-percent:23" coordsize="73152,12161" coordorigin="" o:spid="_x0000_s1026" w14:anchorId="2223E8A0" o:gfxdata="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">
                     <v:shape id="Rectangle 51" style="position:absolute;width:73152;height:11303;visibility:visible;mso-wrap-style:square;v-text-anchor:middle" coordsize="7312660,1129665" o:spid="_x0000_s1027" fillcolor="#4472c4 [3204]" stroked="f" strokeweight="1pt" path="m,l7312660,r,1129665l3619500,733425,,1091565,,xe" o:gfxdata="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">
@@ -1086,8 +1086,6 @@
             <w:r>
               <w:t>.</w:t>
             </w:r>
-            <w:bookmarkStart w:id="1" w:name="_GoBack"/>
-            <w:bookmarkEnd w:id="1"/>
           </w:p>
         </w:tc>
       </w:tr>
@@ -1096,25 +1094,41 @@
           <w:tcPr>
             <w:tcW w:w="1696" w:type="dxa"/>
           </w:tcPr>
-          <w:p/>
+          <w:p>
+            <w:r>
+              <w:t>0.3.0</w:t>
+            </w:r>
+          </w:p>
         </w:tc>
         <w:tc>
           <w:tcPr>
             <w:tcW w:w="1560" w:type="dxa"/>
           </w:tcPr>
-          <w:p/>
+          <w:p>
+            <w:r>
+              <w:t>Thomas D</w:t>
+            </w:r>
+          </w:p>
         </w:tc>
         <w:tc>
           <w:tcPr>
             <w:tcW w:w="1701" w:type="dxa"/>
           </w:tcPr>
-          <w:p/>
+          <w:p>
+            <w:r>
+              <w:t>13/09/2020</w:t>
+            </w:r>
+          </w:p>
         </w:tc>
         <w:tc>
           <w:tcPr>
             <w:tcW w:w="4393" w:type="dxa"/>
           </w:tcPr>
-          <w:p/>
+          <w:p>
+            <w:r>
+              <w:t>Add to list of game objects</w:t>
+            </w:r>
+          </w:p>
         </w:tc>
       </w:tr>
       <w:tr>
@@ -4158,11 +4172,11 @@
           <w:numId w:val="4"/>
         </w:numPr>
       </w:pPr>
-      <w:bookmarkStart w:id="2" w:name="_Toc50664962"/>
+      <w:bookmarkStart w:id="1" w:name="_Toc50664962"/>
       <w:r>
         <w:t>Development Environment</w:t>
       </w:r>
-      <w:bookmarkEnd w:id="2"/>
+      <w:bookmarkEnd w:id="1"/>
       <w:r>
         <w:t xml:space="preserve"> </w:t>
       </w:r>
@@ -4176,11 +4190,11 @@
         </w:numPr>
         <w:ind w:left="480"/>
       </w:pPr>
-      <w:bookmarkStart w:id="3" w:name="_Toc50664963"/>
+      <w:bookmarkStart w:id="2" w:name="_Toc50664963"/>
       <w:r>
         <w:t>Game Engine</w:t>
       </w:r>
-      <w:bookmarkEnd w:id="3"/>
+      <w:bookmarkEnd w:id="2"/>
     </w:p>
     <w:p>
       <w:r>
@@ -4199,11 +4213,11 @@
         </w:numPr>
         <w:ind w:left="480"/>
       </w:pPr>
-      <w:bookmarkStart w:id="4" w:name="_Toc50664964"/>
+      <w:bookmarkStart w:id="3" w:name="_Toc50664964"/>
       <w:r>
         <w:t>Source Control</w:t>
       </w:r>
-      <w:bookmarkEnd w:id="4"/>
+      <w:bookmarkEnd w:id="3"/>
     </w:p>
     <w:p>
       <w:r>
@@ -4228,7 +4242,7 @@
         </w:numPr>
         <w:ind w:left="480"/>
       </w:pPr>
-      <w:bookmarkStart w:id="5" w:name="_Toc50664965"/>
+      <w:bookmarkStart w:id="4" w:name="_Toc50664965"/>
       <w:r>
         <w:t>Third</w:t>
       </w:r>
@@ -4241,7 +4255,7 @@
       <w:r>
         <w:t>/ assets</w:t>
       </w:r>
-      <w:bookmarkEnd w:id="5"/>
+      <w:bookmarkEnd w:id="4"/>
     </w:p>
     <w:p>
       <w:pPr>
@@ -4539,11 +4553,11 @@
           <w:numId w:val="4"/>
         </w:numPr>
       </w:pPr>
-      <w:bookmarkStart w:id="6" w:name="_Toc50664966"/>
+      <w:bookmarkStart w:id="5" w:name="_Toc50664966"/>
       <w:r>
         <w:t>Game Overview</w:t>
       </w:r>
-      <w:bookmarkEnd w:id="6"/>
+      <w:bookmarkEnd w:id="5"/>
       <w:r>
         <w:t xml:space="preserve"> </w:t>
       </w:r>
@@ -4557,14 +4571,14 @@
         </w:numPr>
         <w:ind w:left="480"/>
       </w:pPr>
-      <w:bookmarkStart w:id="7" w:name="_Toc50664967"/>
+      <w:bookmarkStart w:id="6" w:name="_Toc50664967"/>
       <w:r>
         <w:t>Genr</w:t>
       </w:r>
       <w:r>
         <w:t>e</w:t>
       </w:r>
-      <w:bookmarkEnd w:id="7"/>
+      <w:bookmarkEnd w:id="6"/>
     </w:p>
     <w:p>
       <w:r>
@@ -4586,7 +4600,7 @@
         </w:numPr>
         <w:ind w:left="480"/>
       </w:pPr>
-      <w:bookmarkStart w:id="8" w:name="_Toc50664968"/>
+      <w:bookmarkStart w:id="7" w:name="_Toc50664968"/>
       <w:r>
         <w:t xml:space="preserve">Camera </w:t>
       </w:r>
@@ -4599,7 +4613,7 @@
       <w:r>
         <w:t xml:space="preserve"> and Movement</w:t>
       </w:r>
-      <w:bookmarkEnd w:id="8"/>
+      <w:bookmarkEnd w:id="7"/>
     </w:p>
     <w:p>
       <w:r>
@@ -4615,11 +4629,11 @@
         </w:numPr>
         <w:ind w:left="480"/>
       </w:pPr>
-      <w:bookmarkStart w:id="9" w:name="_Toc50664969"/>
+      <w:bookmarkStart w:id="8" w:name="_Toc50664969"/>
       <w:r>
         <w:t>Platform</w:t>
       </w:r>
-      <w:bookmarkEnd w:id="9"/>
+      <w:bookmarkEnd w:id="8"/>
     </w:p>
     <w:p>
       <w:r>
@@ -4641,12 +4655,12 @@
         </w:numPr>
         <w:ind w:left="480"/>
       </w:pPr>
-      <w:bookmarkStart w:id="10" w:name="_Toc50664970"/>
+      <w:bookmarkStart w:id="9" w:name="_Toc50664970"/>
       <w:r>
         <w:lastRenderedPageBreak/>
         <w:t>Technical Goals</w:t>
       </w:r>
-      <w:bookmarkEnd w:id="10"/>
+      <w:bookmarkEnd w:id="9"/>
       <w:r>
         <w:t xml:space="preserve"> </w:t>
       </w:r>
@@ -4684,11 +4698,11 @@
         </w:numPr>
         <w:ind w:left="480"/>
       </w:pPr>
-      <w:bookmarkStart w:id="11" w:name="_Toc50664971"/>
+      <w:bookmarkStart w:id="10" w:name="_Toc50664971"/>
       <w:r>
         <w:t>Game Objects and Logic</w:t>
       </w:r>
-      <w:bookmarkEnd w:id="11"/>
+      <w:bookmarkEnd w:id="10"/>
       <w:r>
         <w:t xml:space="preserve"> </w:t>
       </w:r>
@@ -4790,7 +4804,40 @@
           <w:ilvl w:val="0"/>
           <w:numId w:val="13"/>
         </w:numPr>
-      </w:pPr>
+        <w:rPr>
+          <w:b/>
+        </w:rPr>
+      </w:pPr>
+      <w:r>
+        <w:rPr>
+          <w:b/>
+        </w:rPr>
+        <w:t>Turrets</w:t>
+      </w:r>
+      <w:r>
+        <w:t xml:space="preserve"> are stationary enemies that will shoot at the player when they can see them. They have a relatively slow fire rate, dealing 1 damage, and have 5 health.</w:t>
+      </w:r>
+    </w:p>
+    <w:p>
+      <w:pPr>
+        <w:pStyle w:val="ListParagraph"/>
+        <w:numPr>
+          <w:ilvl w:val="0"/>
+          <w:numId w:val="13"/>
+        </w:numPr>
+        <w:rPr>
+          <w:b/>
+        </w:rPr>
+      </w:pPr>
+      <w:r>
+        <w:rPr>
+          <w:b/>
+        </w:rPr>
+        <w:t>Save points</w:t>
+      </w:r>
+      <w:r>
+        <w:t xml:space="preserve"> are stationary objects with no real gameplay purpose, but act as a checkpoint where the player can save their game. Upon respawning, the player will have the same health and ammo at the save point last used, though all the enemies and pickups will have respawned.</w:t>
+      </w:r>
     </w:p>
     <w:p>
       <w:pPr>
@@ -4800,82 +4847,83 @@
           <w:numId w:val="4"/>
         </w:numPr>
       </w:pPr>
-      <w:bookmarkStart w:id="12" w:name="_Toc50664972"/>
+      <w:bookmarkStart w:id="11" w:name="_Toc50664972"/>
       <w:r>
         <w:t>Controls</w:t>
       </w:r>
+      <w:bookmarkEnd w:id="11"/>
+    </w:p>
+    <w:p>
+      <w:r>
+        <w:t>A 6DoF game naturally requires 6 degrees of input. This is trivial for mouse and keyboard, and doable on a controller. Touch controls for mobile, however, is more difficult. Input is limited to the screen space, so the player will only be using their thumbs to play the game, reducing the possible degrees of input to 4. Because of this, the mobile version of the game will not feature vertical movement or rolling the camera.</w:t>
+      </w:r>
+    </w:p>
+    <w:p>
+      <w:pPr>
+        <w:pStyle w:val="Heading2"/>
+      </w:pPr>
+      <w:bookmarkStart w:id="12" w:name="_Toc50664973"/>
+      <w:r>
+        <w:t>3.1 Windows / Web</w:t>
+      </w:r>
       <w:bookmarkEnd w:id="12"/>
     </w:p>
     <w:p>
       <w:r>
-        <w:t>A 6DoF game naturally requires 6 degrees of input. This is trivial for mouse and keyboard, and doable on a controller. Touch controls for mobile, however, is more difficult. Input is limited to the screen space, so the player will only be using their thumbs to play the game, reducing the possible degrees of input to 4. Because of this, the mobile version of the game will not feature vertical movement or rolling the camera.</w:t>
+        <w:t>Mouse and keyboard using WASD and space/shift for movement, mouse and Q/E for camera control.</w:t>
+      </w:r>
+      <w:r>
+        <w:t xml:space="preserve"> Esc to pause, left click to fire, F to interact.</w:t>
       </w:r>
     </w:p>
     <w:p>
       <w:pPr>
         <w:pStyle w:val="Heading2"/>
       </w:pPr>
-      <w:bookmarkStart w:id="13" w:name="_Toc50664973"/>
-      <w:r>
-        <w:t>3.1 Windows / Web</w:t>
+      <w:bookmarkStart w:id="13" w:name="_Toc50664974"/>
+      <w:r>
+        <w:t>3.2 Console / Xbox</w:t>
       </w:r>
       <w:bookmarkEnd w:id="13"/>
     </w:p>
     <w:p>
       <w:r>
-        <w:t>Mouse and keyboard using WASD and space/shift for movement, mouse and Q/E for camera control.</w:t>
-      </w:r>
-      <w:r>
-        <w:t xml:space="preserve"> Esc to pause, left click to fire, F to interact.</w:t>
+        <w:t xml:space="preserve">Controller using left stick and </w:t>
+      </w:r>
+      <w:r>
+        <w:t>bumpers (</w:t>
+      </w:r>
+      <w:r>
+        <w:t>vertical) for movement, right stick and D-pad</w:t>
+      </w:r>
+      <w:r>
+        <w:t xml:space="preserve"> </w:t>
+      </w:r>
+      <w:r>
+        <w:t>(roll) for camera control.</w:t>
+      </w:r>
+      <w:r>
+        <w:t xml:space="preserve"> Right trigger to fire, start to pause, A to interact.</w:t>
       </w:r>
     </w:p>
     <w:p>
       <w:pPr>
         <w:pStyle w:val="Heading2"/>
       </w:pPr>
-      <w:bookmarkStart w:id="14" w:name="_Toc50664974"/>
-      <w:r>
-        <w:t>3.2 Console / Xbox</w:t>
+      <w:bookmarkStart w:id="14" w:name="_Toc50664975"/>
+      <w:r>
+        <w:t>3.1 Android / Touch</w:t>
       </w:r>
       <w:bookmarkEnd w:id="14"/>
     </w:p>
     <w:p>
       <w:r>
-        <w:t xml:space="preserve">Controller using left stick and </w:t>
-      </w:r>
-      <w:r>
-        <w:t>bumpers (</w:t>
-      </w:r>
-      <w:r>
-        <w:t>vertical) for movement, right stick and D-pad</w:t>
-      </w:r>
-      <w:r>
-        <w:t xml:space="preserve"> </w:t>
-      </w:r>
-      <w:r>
-        <w:t>(roll) for camera control.</w:t>
-      </w:r>
-      <w:r>
-        <w:t xml:space="preserve"> Right trigger to fire, start to pause, A to interact.</w:t>
-      </w:r>
-    </w:p>
-    <w:p>
-      <w:pPr>
-        <w:pStyle w:val="Heading2"/>
-      </w:pPr>
-      <w:bookmarkStart w:id="15" w:name="_Toc50664975"/>
-      <w:r>
-        <w:t>3.1 Android / Touch</w:t>
-      </w:r>
-      <w:bookmarkEnd w:id="15"/>
-    </w:p>
-    <w:p>
-      <w:r>
         <w:t>Custom touch joysticks and buttons are necessary for mobile input. Due to the lack of controls available, the mobile version will lack vertical movement and the ability to roll the camera, but the game will remain playable.</w:t>
       </w:r>
     </w:p>
     <w:p>
       <w:r>
+        <w:lastRenderedPageBreak/>
         <w:t>Left joystick for movement, right joystick for camera control. Left button to fire, upper-right UI button to pause, right button to interact.</w:t>
       </w:r>
     </w:p>
@@ -4887,12 +4935,11 @@
           <w:numId w:val="4"/>
         </w:numPr>
       </w:pPr>
-      <w:bookmarkStart w:id="16" w:name="_Toc50664976"/>
-      <w:r>
-        <w:lastRenderedPageBreak/>
+      <w:bookmarkStart w:id="15" w:name="_Toc50664976"/>
+      <w:r>
         <w:t>Mechanics</w:t>
       </w:r>
-      <w:bookmarkEnd w:id="16"/>
+      <w:bookmarkEnd w:id="15"/>
       <w:r>
         <w:t xml:space="preserve"> </w:t>
       </w:r>
@@ -5026,15 +5073,15 @@
         </w:numPr>
         <w:ind w:left="480"/>
       </w:pPr>
+      <w:bookmarkStart w:id="16" w:name="_Toc50664977"/>
       <w:bookmarkStart w:id="17" w:name="_Hlk49775322"/>
-      <w:bookmarkStart w:id="18" w:name="_Toc50664977"/>
       <w:r>
         <w:t>O</w:t>
       </w:r>
       <w:r>
         <w:t>bstacles</w:t>
       </w:r>
-      <w:bookmarkEnd w:id="18"/>
+      <w:bookmarkEnd w:id="16"/>
     </w:p>
     <w:p>
       <w:r>
@@ -5050,12 +5097,12 @@
         </w:numPr>
         <w:ind w:left="480"/>
       </w:pPr>
-      <w:bookmarkStart w:id="19" w:name="_Toc50664978"/>
+      <w:bookmarkStart w:id="18" w:name="_Toc50664978"/>
       <w:bookmarkEnd w:id="17"/>
       <w:r>
         <w:t>Items / Collectables</w:t>
       </w:r>
-      <w:bookmarkEnd w:id="19"/>
+      <w:bookmarkEnd w:id="18"/>
     </w:p>
     <w:p>
       <w:r>
@@ -5070,11 +5117,11 @@
           <w:numId w:val="4"/>
         </w:numPr>
       </w:pPr>
-      <w:bookmarkStart w:id="20" w:name="_Toc50664979"/>
+      <w:bookmarkStart w:id="19" w:name="_Toc50664979"/>
       <w:r>
         <w:t>Graphics</w:t>
       </w:r>
-      <w:bookmarkEnd w:id="20"/>
+      <w:bookmarkEnd w:id="19"/>
       <w:r>
         <w:t xml:space="preserve"> </w:t>
       </w:r>
@@ -5101,11 +5148,11 @@
           <w:numId w:val="4"/>
         </w:numPr>
       </w:pPr>
-      <w:bookmarkStart w:id="21" w:name="_Toc50664980"/>
+      <w:bookmarkStart w:id="20" w:name="_Toc50664980"/>
       <w:r>
         <w:t>Audio</w:t>
       </w:r>
-      <w:bookmarkEnd w:id="21"/>
+      <w:bookmarkEnd w:id="20"/>
     </w:p>
     <w:p>
       <w:r>
@@ -5120,11 +5167,11 @@
           <w:numId w:val="4"/>
         </w:numPr>
       </w:pPr>
-      <w:bookmarkStart w:id="22" w:name="_Toc50664981"/>
+      <w:bookmarkStart w:id="21" w:name="_Toc50664981"/>
       <w:r>
         <w:t>Artificial Intelligence</w:t>
       </w:r>
-      <w:bookmarkEnd w:id="22"/>
+      <w:bookmarkEnd w:id="21"/>
       <w:r>
         <w:t xml:space="preserve"> </w:t>
       </w:r>
@@ -5142,12 +5189,12 @@
           <w:numId w:val="4"/>
         </w:numPr>
       </w:pPr>
-      <w:bookmarkStart w:id="23" w:name="_Toc50664982"/>
+      <w:bookmarkStart w:id="22" w:name="_Toc50664982"/>
       <w:r>
         <w:lastRenderedPageBreak/>
         <w:t>Game Flow</w:t>
       </w:r>
-      <w:bookmarkEnd w:id="23"/>
+      <w:bookmarkEnd w:id="22"/>
       <w:r>
         <w:t xml:space="preserve"> </w:t>
       </w:r>
@@ -5164,11 +5211,11 @@
       <w:r>
         <w:t xml:space="preserve"> </w:t>
       </w:r>
-      <w:bookmarkStart w:id="24" w:name="_Toc50664983"/>
+      <w:bookmarkStart w:id="23" w:name="_Toc50664983"/>
       <w:r>
         <w:t>‘Mission’ / ‘Level’ structure</w:t>
       </w:r>
-      <w:bookmarkEnd w:id="24"/>
+      <w:bookmarkEnd w:id="23"/>
       <w:r>
         <w:t xml:space="preserve"> </w:t>
       </w:r>
@@ -5212,14 +5259,14 @@
         </w:numPr>
         <w:ind w:left="480"/>
       </w:pPr>
-      <w:bookmarkStart w:id="25" w:name="_Toc50664984"/>
+      <w:bookmarkStart w:id="24" w:name="_Toc50664984"/>
       <w:r>
         <w:t>Objectives</w:t>
       </w:r>
       <w:r>
         <w:t>/Goal</w:t>
       </w:r>
-      <w:bookmarkEnd w:id="25"/>
+      <w:bookmarkEnd w:id="24"/>
       <w:r>
         <w:t xml:space="preserve"> </w:t>
       </w:r>
@@ -5240,14 +5287,14 @@
           <w:lang w:val="en-AU" w:eastAsia="en-AU"/>
         </w:rPr>
       </w:pPr>
-      <w:bookmarkStart w:id="26" w:name="_Toc50664985"/>
+      <w:bookmarkStart w:id="25" w:name="_Toc50664985"/>
       <w:r>
         <w:rPr>
           <w:lang w:eastAsia="en-AU"/>
         </w:rPr>
         <w:t>Levels</w:t>
       </w:r>
-      <w:bookmarkEnd w:id="26"/>
+      <w:bookmarkEnd w:id="25"/>
     </w:p>
     <w:p>
       <w:pPr>
@@ -5276,7 +5323,7 @@
           <w:numId w:val="4"/>
         </w:numPr>
       </w:pPr>
-      <w:bookmarkStart w:id="27" w:name="_Toc50664986"/>
+      <w:bookmarkStart w:id="26" w:name="_Toc50664986"/>
       <w:r>
         <w:rPr>
           <w:rStyle w:val="normaltextrun"/>
@@ -5284,7 +5331,7 @@
         </w:rPr>
         <w:t>Items</w:t>
       </w:r>
-      <w:bookmarkEnd w:id="27"/>
+      <w:bookmarkEnd w:id="26"/>
     </w:p>
     <w:p>
       <w:pPr>
@@ -5316,11 +5363,11 @@
           <w:numId w:val="4"/>
         </w:numPr>
       </w:pPr>
-      <w:bookmarkStart w:id="28" w:name="_Toc50664987"/>
+      <w:bookmarkStart w:id="27" w:name="_Toc50664987"/>
       <w:r>
         <w:t>Interface</w:t>
       </w:r>
-      <w:bookmarkEnd w:id="28"/>
+      <w:bookmarkEnd w:id="27"/>
       <w:r>
         <w:t xml:space="preserve"> </w:t>
       </w:r>
@@ -5339,29 +5386,34 @@
         </w:numPr>
         <w:ind w:left="480"/>
       </w:pPr>
-      <w:bookmarkStart w:id="29" w:name="_Toc50664988"/>
+      <w:bookmarkStart w:id="28" w:name="_Toc50664988"/>
       <w:r>
         <w:t>Menu</w:t>
       </w:r>
+      <w:bookmarkEnd w:id="28"/>
+      <w:r>
+        <w:t xml:space="preserve"> </w:t>
+      </w:r>
+    </w:p>
+    <w:p>
+      <w:r>
+        <w:t xml:space="preserve">Thanks to the event system, menu systems are easy to implement. Touches are automatically detected as click events for UI elements, and menus can be navigated using the horizontal and vertical input axes for controllers. Because of this, no extra code has to be written to make menus </w:t>
+      </w:r>
+      <w:r>
+        <w:t>accessible</w:t>
+      </w:r>
+      <w:r>
+        <w:t xml:space="preserve"> on other platforms.</w:t>
+      </w:r>
+    </w:p>
+    <w:p>
+      <w:r>
+        <w:t>In total, there are three menus: the main menu, pause menu, and options menu. The main menu simply goes to the game and the options menu, with a third option to exit the game. The pause menu allows the player to resume (unpau</w:t>
+      </w:r>
+      <w:bookmarkStart w:id="29" w:name="_GoBack"/>
       <w:bookmarkEnd w:id="29"/>
       <w:r>
-        <w:t xml:space="preserve"> </w:t>
-      </w:r>
-    </w:p>
-    <w:p>
-      <w:r>
-        <w:t xml:space="preserve">Thanks to the event system, menu systems are easy to implement. Touches are automatically detected as click events for UI elements, and menus can be navigated using the horizontal and vertical input axes for controllers. Because of this, no extra code has to be written to make menus </w:t>
-      </w:r>
-      <w:r>
-        <w:t>accessible</w:t>
-      </w:r>
-      <w:r>
-        <w:t xml:space="preserve"> on other platforms.</w:t>
-      </w:r>
-    </w:p>
-    <w:p>
-      <w:r>
-        <w:t>In total, there are three menus: the main menu, pause menu, and options menu. The main menu simply goes to the game and the options menu, with a third option to exit the game. The pause menu allows the player to resume (unpause), respawn (last save state), restart the level, and return to the main menu. Upon winning a level, respawn is replaced by next level, and in any game over scenario, the resume button is removed.</w:t>
+        <w:t>se), respawn (last save state), restart the level, and return to the main menu. Upon winning a level, respawn is replaced by next level, and in any game over scenario, the resume button is removed.</w:t>
       </w:r>
     </w:p>
     <w:p>
@@ -8397,9 +8449,12 @@
 </file>
 
 <file path=customXml/item1.xml><?xml version="1.0" encoding="utf-8"?>
-<p:properties xmlns:p="http://schemas.microsoft.com/office/2006/metadata/properties" xmlns:xsi="http://www.w3.org/2001/XMLSchema-instance" xmlns:pc="http://schemas.microsoft.com/office/infopath/2007/PartnerControls">
-  <documentManagement/>
-</p:properties>
+<?mso-contentType ?>
+<FormTemplates xmlns="http://schemas.microsoft.com/sharepoint/v3/contenttype/forms">
+  <Display>DocumentLibraryForm</Display>
+  <Edit>DocumentLibraryForm</Edit>
+  <New>DocumentLibraryForm</New>
+</FormTemplates>
 </file>
 
 <file path=customXml/item2.xml><?xml version="1.0" encoding="utf-8"?>
@@ -8567,12 +8622,9 @@
 </file>
 
 <file path=customXml/item3.xml><?xml version="1.0" encoding="utf-8"?>
-<?mso-contentType ?>
-<FormTemplates xmlns="http://schemas.microsoft.com/sharepoint/v3/contenttype/forms">
-  <Display>DocumentLibraryForm</Display>
-  <Edit>DocumentLibraryForm</Edit>
-  <New>DocumentLibraryForm</New>
-</FormTemplates>
+<p:properties xmlns:p="http://schemas.microsoft.com/office/2006/metadata/properties" xmlns:xsi="http://www.w3.org/2001/XMLSchema-instance" xmlns:pc="http://schemas.microsoft.com/office/infopath/2007/PartnerControls">
+  <documentManagement/>
+</p:properties>
 </file>
 
 <file path=customXml/item4.xml><?xml version="1.0" encoding="utf-8"?>
@@ -8580,10 +8632,9 @@
 </file>
 
 <file path=customXml/itemProps1.xml><?xml version="1.0" encoding="utf-8"?>
-<ds:datastoreItem xmlns:ds="http://schemas.openxmlformats.org/officeDocument/2006/customXml" ds:itemID="{071FDEA6-ED5E-46A7-95B6-1C51358923E8}">
+<ds:datastoreItem xmlns:ds="http://schemas.openxmlformats.org/officeDocument/2006/customXml" ds:itemID="{26BADB16-F778-4390-B3BD-D305E5FB0029}">
   <ds:schemaRefs>
-    <ds:schemaRef ds:uri="http://schemas.microsoft.com/office/2006/metadata/properties"/>
-    <ds:schemaRef ds:uri="http://schemas.microsoft.com/office/infopath/2007/PartnerControls"/>
+    <ds:schemaRef ds:uri="http://schemas.microsoft.com/sharepoint/v3/contenttype/forms"/>
   </ds:schemaRefs>
 </ds:datastoreItem>
 </file>
@@ -8607,15 +8658,16 @@
 </file>
 
 <file path=customXml/itemProps3.xml><?xml version="1.0" encoding="utf-8"?>
-<ds:datastoreItem xmlns:ds="http://schemas.openxmlformats.org/officeDocument/2006/customXml" ds:itemID="{26BADB16-F778-4390-B3BD-D305E5FB0029}">
+<ds:datastoreItem xmlns:ds="http://schemas.openxmlformats.org/officeDocument/2006/customXml" ds:itemID="{071FDEA6-ED5E-46A7-95B6-1C51358923E8}">
   <ds:schemaRefs>
-    <ds:schemaRef ds:uri="http://schemas.microsoft.com/sharepoint/v3/contenttype/forms"/>
+    <ds:schemaRef ds:uri="http://schemas.microsoft.com/office/2006/metadata/properties"/>
+    <ds:schemaRef ds:uri="http://schemas.microsoft.com/office/infopath/2007/PartnerControls"/>
   </ds:schemaRefs>
 </ds:datastoreItem>
 </file>
 
 <file path=customXml/itemProps4.xml><?xml version="1.0" encoding="utf-8"?>
-<ds:datastoreItem xmlns:ds="http://schemas.openxmlformats.org/officeDocument/2006/customXml" ds:itemID="{D00CE9CB-B846-4A20-B364-24FAB8FCFAC9}">
+<ds:datastoreItem xmlns:ds="http://schemas.openxmlformats.org/officeDocument/2006/customXml" ds:itemID="{BC509E4E-3C01-42F3-A19C-64CA58C54C7E}">
   <ds:schemaRefs>
     <ds:schemaRef ds:uri="http://schemas.openxmlformats.org/officeDocument/2006/bibliography"/>
   </ds:schemaRefs>

--- a/CrossPlatformDevelopment - Design Document.docx
+++ b/CrossPlatformDevelopment - Design Document.docx
@@ -273,7 +273,7 @@
                   </wp:anchor>
                 </w:drawing>
               </mc:Choice>
-              <mc:Fallback xmlns:a="http://schemas.openxmlformats.org/drawingml/2006/main" xmlns:arto="http://schemas.microsoft.com/office/word/2006/arto" xmlns:w16se="http://schemas.microsoft.com/office/word/2015/wordml/symex" xmlns:w16="http://schemas.microsoft.com/office/word/2018/wordml" xmlns:w16cid="http://schemas.microsoft.com/office/word/2016/wordml/cid" xmlns:w16cex="http://schemas.microsoft.com/office/word/2018/wordml/cex" xmlns:am3d="http://schemas.microsoft.com/office/drawing/2017/model3d" xmlns:aink="http://schemas.microsoft.com/office/drawing/2016/ink" xmlns:cx8="http://schemas.microsoft.com/office/drawing/2016/5/14/chartex" xmlns:cx7="http://schemas.microsoft.com/office/drawing/2016/5/13/chartex" xmlns:cx6="http://schemas.microsoft.com/office/drawing/2016/5/12/chartex" xmlns:cx5="http://schemas.microsoft.com/office/drawing/2016/5/11/chartex" xmlns:cx4="http://schemas.microsoft.com/office/drawing/2016/5/10/chartex" xmlns:cx3="http://schemas.microsoft.com/office/drawing/2016/5/9/chartex" xmlns:cx2="http://schemas.microsoft.com/office/drawing/2015/10/21/chartex" xmlns:cx1="http://schemas.microsoft.com/office/drawing/2015/9/8/chartex" xmlns:cx="http://schemas.microsoft.com/office/drawing/2014/chartex">
+              <mc:Fallback xmlns:cx="http://schemas.microsoft.com/office/drawing/2014/chartex" xmlns:cx1="http://schemas.microsoft.com/office/drawing/2015/9/8/chartex" xmlns:cx2="http://schemas.microsoft.com/office/drawing/2015/10/21/chartex" xmlns:cx3="http://schemas.microsoft.com/office/drawing/2016/5/9/chartex" xmlns:cx4="http://schemas.microsoft.com/office/drawing/2016/5/10/chartex" xmlns:cx5="http://schemas.microsoft.com/office/drawing/2016/5/11/chartex" xmlns:cx6="http://schemas.microsoft.com/office/drawing/2016/5/12/chartex" xmlns:cx7="http://schemas.microsoft.com/office/drawing/2016/5/13/chartex" xmlns:cx8="http://schemas.microsoft.com/office/drawing/2016/5/14/chartex" xmlns:aink="http://schemas.microsoft.com/office/drawing/2016/ink" xmlns:am3d="http://schemas.microsoft.com/office/drawing/2017/model3d" xmlns:w16cex="http://schemas.microsoft.com/office/word/2018/wordml/cex" xmlns:w16cid="http://schemas.microsoft.com/office/word/2016/wordml/cid" xmlns:w16="http://schemas.microsoft.com/office/word/2018/wordml" xmlns:w16se="http://schemas.microsoft.com/office/word/2015/wordml/symex" xmlns:arto="http://schemas.microsoft.com/office/word/2006/arto" xmlns:a="http://schemas.openxmlformats.org/drawingml/2006/main">
                 <w:pict w14:anchorId="42F5FC0B">
                   <v:group id="Group 149" style="position:absolute;margin-left:0;margin-top:0;width:8in;height:95.7pt;z-index:251658242;mso-width-percent:941;mso-height-percent:121;mso-top-percent:23;mso-position-horizontal:center;mso-position-horizontal-relative:page;mso-position-vertical-relative:page;mso-width-percent:941;mso-height-percent:121;mso-top-percent:23" coordsize="73152,12161" coordorigin="" o:spid="_x0000_s1026" w14:anchorId="2223E8A0" o:gfxdata="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">
                     <v:shape id="Rectangle 51" style="position:absolute;width:73152;height:11303;visibility:visible;mso-wrap-style:square;v-text-anchor:middle" coordsize="7312660,1129665" o:spid="_x0000_s1027" fillcolor="#4472c4 [3204]" stroked="f" strokeweight="1pt" path="m,l7312660,r,1129665l3619500,733425,,1091565,,xe" o:gfxdata="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">
@@ -1136,25 +1136,41 @@
           <w:tcPr>
             <w:tcW w:w="1696" w:type="dxa"/>
           </w:tcPr>
-          <w:p/>
+          <w:p>
+            <w:r>
+              <w:t>0.4.0</w:t>
+            </w:r>
+          </w:p>
         </w:tc>
         <w:tc>
           <w:tcPr>
             <w:tcW w:w="1560" w:type="dxa"/>
           </w:tcPr>
-          <w:p/>
+          <w:p>
+            <w:r>
+              <w:t>Thomas D</w:t>
+            </w:r>
+          </w:p>
         </w:tc>
         <w:tc>
           <w:tcPr>
             <w:tcW w:w="1701" w:type="dxa"/>
           </w:tcPr>
-          <w:p/>
+          <w:p>
+            <w:r>
+              <w:t>15/09/2020</w:t>
+            </w:r>
+          </w:p>
         </w:tc>
         <w:tc>
           <w:tcPr>
             <w:tcW w:w="4393" w:type="dxa"/>
           </w:tcPr>
-          <w:p/>
+          <w:p>
+            <w:r>
+              <w:t>Add interface wireframe and mockup</w:t>
+            </w:r>
+          </w:p>
         </w:tc>
       </w:tr>
       <w:tr>
@@ -5408,12 +5424,7 @@
     </w:p>
     <w:p>
       <w:r>
-        <w:t>In total, there are three menus: the main menu, pause menu, and options menu. The main menu simply goes to the game and the options menu, with a third option to exit the game. The pause menu allows the player to resume (unpau</w:t>
-      </w:r>
-      <w:bookmarkStart w:id="29" w:name="_GoBack"/>
-      <w:bookmarkEnd w:id="29"/>
-      <w:r>
-        <w:t>se), respawn (last save state), restart the level, and return to the main menu. Upon winning a level, respawn is replaced by next level, and in any game over scenario, the resume button is removed.</w:t>
+        <w:t>In total, there are three menus: the main menu, pause menu, and options menu. The main menu simply goes to the game and the options menu, with a third option to exit the game. The pause menu allows the player to resume (unpause), respawn (last save state), restart the level, and return to the main menu. Upon winning a level, respawn is replaced by next level, and in any game over scenario, the resume button is removed.</w:t>
       </w:r>
     </w:p>
     <w:p>
@@ -5423,21 +5434,41 @@
         </w:rPr>
       </w:pPr>
       <w:r>
-        <w:t>The options menu allows settings such as sensitivity and invert Y axis to be changed via a slider or input field. It will also display the games controls, with each control scheme able to be selected by pressing the appropriately labeled button.</w:t>
-      </w:r>
-    </w:p>
-    <w:p>
-      <w:pPr>
-        <w:jc w:val="center"/>
-        <w:rPr>
-          <w:b/>
-        </w:rPr>
-      </w:pPr>
-      <w:r>
-        <w:rPr>
-          <w:b/>
-        </w:rPr>
-        <w:t>WIREFRAME</w:t>
+        <w:t>The options menu allows settings such as sensitivity and invert Y axis to be changed via a slider or input field. It will also display the games controls, with each control scheme able to be selected by pressing t</w:t>
+      </w:r>
+      <w:bookmarkStart w:id="29" w:name="_GoBack"/>
+      <w:bookmarkEnd w:id="29"/>
+      <w:r>
+        <w:t>he appropriately labeled button.</w:t>
+      </w:r>
+    </w:p>
+    <w:p>
+      <w:r>
+        <w:lastRenderedPageBreak/>
+        <w:pict w14:anchorId="4E9D02DE">
+          <v:shapetype id="_x0000_t75" coordsize="21600,21600" o:spt="75" o:preferrelative="t" path="m@4@5l@4@11@9@11@9@5xe" filled="f" stroked="f">
+            <v:stroke joinstyle="miter"/>
+            <v:formulas>
+              <v:f eqn="if lineDrawn pixelLineWidth 0"/>
+              <v:f eqn="sum @0 1 0"/>
+              <v:f eqn="sum 0 0 @1"/>
+              <v:f eqn="prod @2 1 2"/>
+              <v:f eqn="prod @3 21600 pixelWidth"/>
+              <v:f eqn="prod @3 21600 pixelHeight"/>
+              <v:f eqn="sum @0 0 1"/>
+              <v:f eqn="prod @6 1 2"/>
+              <v:f eqn="prod @7 21600 pixelWidth"/>
+              <v:f eqn="sum @8 21600 0"/>
+              <v:f eqn="prod @7 21600 pixelHeight"/>
+              <v:f eqn="sum @10 21600 0"/>
+            </v:formulas>
+            <v:path o:extrusionok="f" gradientshapeok="t" o:connecttype="rect"/>
+            <o:lock v:ext="edit" aspectratio="t"/>
+          </v:shapetype>
+          <v:shape id="_x0000_i1027" type="#_x0000_t75" style="width:458.55pt;height:193.25pt">
+            <v:imagedata r:id="rId15" o:title="pic"/>
+          </v:shape>
+        </w:pict>
       </w:r>
     </w:p>
     <w:p>
@@ -5457,25 +5488,31 @@
     </w:p>
     <w:p>
       <w:r>
-        <w:t xml:space="preserve">The HUD only needs to provide basic information: health, ammo, and a crosshair. The former two are displayed in an info panel in the upper left corner, while the crosshair is naturally in the center of the </w:t>
-      </w:r>
+        <w:t>The HUD only needs to provide basic information: health, ammo, and a crosshair. The former two are displayed in an info panel in the upper left corner, while the crosshair is naturally in the center of the screen. In addition to these, a textbox exists at the bottom of the screen that is used to display when the game is saving, and a button in the top right corner to open the pause menu when on mobile.</w:t>
+      </w:r>
+    </w:p>
+    <w:p>
+      <w:r>
+        <w:t>On mobile, the controls are two joysticks and two buttons, placed in each corner.</w:t>
+      </w:r>
+    </w:p>
+    <w:p>
+      <w:r>
+        <w:pict w14:anchorId="181098BA">
+          <v:shape id="_x0000_i1025" type="#_x0000_t75" style="width:303.15pt;height:181.45pt">
+            <v:imagedata r:id="rId16" o:title="reg"/>
+          </v:shape>
+        </w:pict>
+      </w:r>
+    </w:p>
+    <w:p>
       <w:r>
         <w:lastRenderedPageBreak/>
-        <w:t>screen. In addition to these, a textbox exists at the bottom of the screen that is used to display when the game is saving, and a button in the top right corner to open the pause menu when on mobile.</w:t>
-      </w:r>
-    </w:p>
-    <w:p>
-      <w:pPr>
-        <w:jc w:val="center"/>
-        <w:rPr>
-          <w:b/>
-        </w:rPr>
-      </w:pPr>
-      <w:r>
-        <w:rPr>
-          <w:b/>
-        </w:rPr>
-        <w:t>MOCK UP</w:t>
+        <w:pict w14:anchorId="75D1FBAB">
+          <v:shape id="_x0000_i1026" type="#_x0000_t75" style="width:304.95pt;height:183.55pt">
+            <v:imagedata r:id="rId17" o:title="mobile"/>
+          </v:shape>
+        </w:pict>
       </w:r>
     </w:p>
     <w:p>
@@ -5690,6 +5727,7 @@
     </w:p>
     <w:p>
       <w:r>
+        <w:lastRenderedPageBreak/>
         <w:t>Action Items:</w:t>
       </w:r>
     </w:p>
@@ -5767,7 +5805,6 @@
         </w:numPr>
       </w:pPr>
       <w:r>
-        <w:lastRenderedPageBreak/>
         <w:t>Describe</w:t>
       </w:r>
     </w:p>
@@ -8449,12 +8486,9 @@
 </file>
 
 <file path=customXml/item1.xml><?xml version="1.0" encoding="utf-8"?>
-<?mso-contentType ?>
-<FormTemplates xmlns="http://schemas.microsoft.com/sharepoint/v3/contenttype/forms">
-  <Display>DocumentLibraryForm</Display>
-  <Edit>DocumentLibraryForm</Edit>
-  <New>DocumentLibraryForm</New>
-</FormTemplates>
+<p:properties xmlns:p="http://schemas.microsoft.com/office/2006/metadata/properties" xmlns:xsi="http://www.w3.org/2001/XMLSchema-instance" xmlns:pc="http://schemas.microsoft.com/office/infopath/2007/PartnerControls">
+  <documentManagement/>
+</p:properties>
 </file>
 
 <file path=customXml/item2.xml><?xml version="1.0" encoding="utf-8"?>
@@ -8622,9 +8656,12 @@
 </file>
 
 <file path=customXml/item3.xml><?xml version="1.0" encoding="utf-8"?>
-<p:properties xmlns:p="http://schemas.microsoft.com/office/2006/metadata/properties" xmlns:xsi="http://www.w3.org/2001/XMLSchema-instance" xmlns:pc="http://schemas.microsoft.com/office/infopath/2007/PartnerControls">
-  <documentManagement/>
-</p:properties>
+<?mso-contentType ?>
+<FormTemplates xmlns="http://schemas.microsoft.com/sharepoint/v3/contenttype/forms">
+  <Display>DocumentLibraryForm</Display>
+  <Edit>DocumentLibraryForm</Edit>
+  <New>DocumentLibraryForm</New>
+</FormTemplates>
 </file>
 
 <file path=customXml/item4.xml><?xml version="1.0" encoding="utf-8"?>
@@ -8632,9 +8669,10 @@
 </file>
 
 <file path=customXml/itemProps1.xml><?xml version="1.0" encoding="utf-8"?>
-<ds:datastoreItem xmlns:ds="http://schemas.openxmlformats.org/officeDocument/2006/customXml" ds:itemID="{26BADB16-F778-4390-B3BD-D305E5FB0029}">
+<ds:datastoreItem xmlns:ds="http://schemas.openxmlformats.org/officeDocument/2006/customXml" ds:itemID="{071FDEA6-ED5E-46A7-95B6-1C51358923E8}">
   <ds:schemaRefs>
-    <ds:schemaRef ds:uri="http://schemas.microsoft.com/sharepoint/v3/contenttype/forms"/>
+    <ds:schemaRef ds:uri="http://schemas.microsoft.com/office/2006/metadata/properties"/>
+    <ds:schemaRef ds:uri="http://schemas.microsoft.com/office/infopath/2007/PartnerControls"/>
   </ds:schemaRefs>
 </ds:datastoreItem>
 </file>
@@ -8658,16 +8696,15 @@
 </file>
 
 <file path=customXml/itemProps3.xml><?xml version="1.0" encoding="utf-8"?>
-<ds:datastoreItem xmlns:ds="http://schemas.openxmlformats.org/officeDocument/2006/customXml" ds:itemID="{071FDEA6-ED5E-46A7-95B6-1C51358923E8}">
+<ds:datastoreItem xmlns:ds="http://schemas.openxmlformats.org/officeDocument/2006/customXml" ds:itemID="{26BADB16-F778-4390-B3BD-D305E5FB0029}">
   <ds:schemaRefs>
-    <ds:schemaRef ds:uri="http://schemas.microsoft.com/office/2006/metadata/properties"/>
-    <ds:schemaRef ds:uri="http://schemas.microsoft.com/office/infopath/2007/PartnerControls"/>
+    <ds:schemaRef ds:uri="http://schemas.microsoft.com/sharepoint/v3/contenttype/forms"/>
   </ds:schemaRefs>
 </ds:datastoreItem>
 </file>
 
 <file path=customXml/itemProps4.xml><?xml version="1.0" encoding="utf-8"?>
-<ds:datastoreItem xmlns:ds="http://schemas.openxmlformats.org/officeDocument/2006/customXml" ds:itemID="{BC509E4E-3C01-42F3-A19C-64CA58C54C7E}">
+<ds:datastoreItem xmlns:ds="http://schemas.openxmlformats.org/officeDocument/2006/customXml" ds:itemID="{625B2640-11C5-477E-AD69-6EB9BBF5E1FB}">
   <ds:schemaRefs>
     <ds:schemaRef ds:uri="http://schemas.openxmlformats.org/officeDocument/2006/bibliography"/>
   </ds:schemaRefs>

--- a/CrossPlatformDevelopment - Design Document.docx
+++ b/CrossPlatformDevelopment - Design Document.docx
@@ -1,6 +1,6 @@
 
 <file path=word/document.xml><?xml version="1.0" encoding="utf-8"?>
-<w:document xmlns:wpc="http://schemas.microsoft.com/office/word/2010/wordprocessingCanvas" xmlns:mc="http://schemas.openxmlformats.org/markup-compatibility/2006" xmlns:o="urn:schemas-microsoft-com:office:office" xmlns:r="http://schemas.openxmlformats.org/officeDocument/2006/relationships" xmlns:m="http://schemas.openxmlformats.org/officeDocument/2006/math" xmlns:v="urn:schemas-microsoft-com:vml" xmlns:wp14="http://schemas.microsoft.com/office/word/2010/wordprocessingDrawing" xmlns:wp="http://schemas.openxmlformats.org/drawingml/2006/wordprocessingDrawing" xmlns:w10="urn:schemas-microsoft-com:office:word" xmlns:w="http://schemas.openxmlformats.org/wordprocessingml/2006/main" xmlns:w14="http://schemas.microsoft.com/office/word/2010/wordml" xmlns:w15="http://schemas.microsoft.com/office/word/2012/wordml" xmlns:wpg="http://schemas.microsoft.com/office/word/2010/wordprocessingGroup" xmlns:wpi="http://schemas.microsoft.com/office/word/2010/wordprocessingInk" xmlns:wne="http://schemas.microsoft.com/office/word/2006/wordml" xmlns:wps="http://schemas.microsoft.com/office/word/2010/wordprocessingShape" mc:Ignorable="w14 w15 wp14">
+<w:document xmlns:wpc="http://schemas.microsoft.com/office/word/2010/wordprocessingCanvas" xmlns:cx="http://schemas.microsoft.com/office/drawing/2014/chartex" xmlns:cx1="http://schemas.microsoft.com/office/drawing/2015/9/8/chartex" xmlns:cx2="http://schemas.microsoft.com/office/drawing/2015/10/21/chartex" xmlns:cx3="http://schemas.microsoft.com/office/drawing/2016/5/9/chartex" xmlns:cx4="http://schemas.microsoft.com/office/drawing/2016/5/10/chartex" xmlns:cx5="http://schemas.microsoft.com/office/drawing/2016/5/11/chartex" xmlns:cx6="http://schemas.microsoft.com/office/drawing/2016/5/12/chartex" xmlns:cx7="http://schemas.microsoft.com/office/drawing/2016/5/13/chartex" xmlns:cx8="http://schemas.microsoft.com/office/drawing/2016/5/14/chartex" xmlns:mc="http://schemas.openxmlformats.org/markup-compatibility/2006" xmlns:aink="http://schemas.microsoft.com/office/drawing/2016/ink" xmlns:am3d="http://schemas.microsoft.com/office/drawing/2017/model3d" xmlns:o="urn:schemas-microsoft-com:office:office" xmlns:r="http://schemas.openxmlformats.org/officeDocument/2006/relationships" xmlns:m="http://schemas.openxmlformats.org/officeDocument/2006/math" xmlns:v="urn:schemas-microsoft-com:vml" xmlns:wp14="http://schemas.microsoft.com/office/word/2010/wordprocessingDrawing" xmlns:wp="http://schemas.openxmlformats.org/drawingml/2006/wordprocessingDrawing" xmlns:w10="urn:schemas-microsoft-com:office:word" xmlns:w="http://schemas.openxmlformats.org/wordprocessingml/2006/main" xmlns:w14="http://schemas.microsoft.com/office/word/2010/wordml" xmlns:w15="http://schemas.microsoft.com/office/word/2012/wordml" xmlns:w16cid="http://schemas.microsoft.com/office/word/2016/wordml/cid" xmlns:w16se="http://schemas.microsoft.com/office/word/2015/wordml/symex" xmlns:wpg="http://schemas.microsoft.com/office/word/2010/wordprocessingGroup" xmlns:wpi="http://schemas.microsoft.com/office/word/2010/wordprocessingInk" xmlns:wne="http://schemas.microsoft.com/office/word/2006/wordml" xmlns:wps="http://schemas.microsoft.com/office/word/2010/wordprocessingShape" mc:Ignorable="w14 w15 w16se w16cid wp14">
   <w:body>
     <w:sdt>
       <w:sdtPr>
@@ -273,7 +273,7 @@
                   </wp:anchor>
                 </w:drawing>
               </mc:Choice>
-              <mc:Fallback xmlns:cx="http://schemas.microsoft.com/office/drawing/2014/chartex" xmlns:cx1="http://schemas.microsoft.com/office/drawing/2015/9/8/chartex" xmlns:cx2="http://schemas.microsoft.com/office/drawing/2015/10/21/chartex" xmlns:cx3="http://schemas.microsoft.com/office/drawing/2016/5/9/chartex" xmlns:cx4="http://schemas.microsoft.com/office/drawing/2016/5/10/chartex" xmlns:cx5="http://schemas.microsoft.com/office/drawing/2016/5/11/chartex" xmlns:cx6="http://schemas.microsoft.com/office/drawing/2016/5/12/chartex" xmlns:cx7="http://schemas.microsoft.com/office/drawing/2016/5/13/chartex" xmlns:cx8="http://schemas.microsoft.com/office/drawing/2016/5/14/chartex" xmlns:aink="http://schemas.microsoft.com/office/drawing/2016/ink" xmlns:am3d="http://schemas.microsoft.com/office/drawing/2017/model3d" xmlns:w16cex="http://schemas.microsoft.com/office/word/2018/wordml/cex" xmlns:w16cid="http://schemas.microsoft.com/office/word/2016/wordml/cid" xmlns:w16="http://schemas.microsoft.com/office/word/2018/wordml" xmlns:w16se="http://schemas.microsoft.com/office/word/2015/wordml/symex" xmlns:arto="http://schemas.microsoft.com/office/word/2006/arto" xmlns:a="http://schemas.openxmlformats.org/drawingml/2006/main">
+              <mc:Fallback xmlns:a="http://schemas.openxmlformats.org/drawingml/2006/main" xmlns:arto="http://schemas.microsoft.com/office/word/2006/arto" xmlns:w16="http://schemas.microsoft.com/office/word/2018/wordml" xmlns:w16cex="http://schemas.microsoft.com/office/word/2018/wordml/cex">
                 <w:pict w14:anchorId="42F5FC0B">
                   <v:group id="Group 149" style="position:absolute;margin-left:0;margin-top:0;width:8in;height:95.7pt;z-index:251658242;mso-width-percent:941;mso-height-percent:121;mso-top-percent:23;mso-position-horizontal:center;mso-position-horizontal-relative:page;mso-position-vertical-relative:page;mso-width-percent:941;mso-height-percent:121;mso-top-percent:23" coordsize="73152,12161" coordorigin="" o:spid="_x0000_s1026" w14:anchorId="2223E8A0" o:gfxdata="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">
                     <v:shape id="Rectangle 51" style="position:absolute;width:73152;height:11303;visibility:visible;mso-wrap-style:square;v-text-anchor:middle" coordsize="7312660,1129665" o:spid="_x0000_s1027" fillcolor="#4472c4 [3204]" stroked="f" strokeweight="1pt" path="m,l7312660,r,1129665l3619500,733425,,1091565,,xe" o:gfxdata="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">
@@ -4430,9 +4430,11 @@
             <w:tcW w:w="3685" w:type="dxa"/>
           </w:tcPr>
           <w:p>
+            <w:proofErr w:type="spellStart"/>
             <w:r>
               <w:t>Url</w:t>
             </w:r>
+            <w:proofErr w:type="spellEnd"/>
           </w:p>
         </w:tc>
         <w:tc>
@@ -4457,6 +4459,14 @@
                 <w:sz w:val="18"/>
               </w:rPr>
             </w:pPr>
+            <w:proofErr w:type="spellStart"/>
+            <w:r>
+              <w:rPr>
+                <w:sz w:val="18"/>
+              </w:rPr>
+              <w:t>Probuilder</w:t>
+            </w:r>
+            <w:proofErr w:type="spellEnd"/>
           </w:p>
         </w:tc>
         <w:tc>
@@ -4469,6 +4479,12 @@
                 <w:sz w:val="18"/>
               </w:rPr>
             </w:pPr>
+            <w:r>
+              <w:rPr>
+                <w:sz w:val="18"/>
+              </w:rPr>
+              <w:t>https://unity3d.com/unity/features/worldbuilding/probuilder</w:t>
+            </w:r>
           </w:p>
         </w:tc>
         <w:tc>
@@ -4481,82 +4497,12 @@
                 <w:sz w:val="18"/>
               </w:rPr>
             </w:pPr>
-          </w:p>
-        </w:tc>
-      </w:tr>
-      <w:tr>
-        <w:tc>
-          <w:tcPr>
-            <w:tcW w:w="2634" w:type="dxa"/>
-          </w:tcPr>
-          <w:p>
-            <w:pPr>
+            <w:r>
               <w:rPr>
                 <w:sz w:val="18"/>
               </w:rPr>
-            </w:pPr>
-          </w:p>
-        </w:tc>
-        <w:tc>
-          <w:tcPr>
-            <w:tcW w:w="3685" w:type="dxa"/>
-          </w:tcPr>
-          <w:p>
-            <w:pPr>
-              <w:rPr>
-                <w:sz w:val="18"/>
-              </w:rPr>
-            </w:pPr>
-          </w:p>
-        </w:tc>
-        <w:tc>
-          <w:tcPr>
-            <w:tcW w:w="2551" w:type="dxa"/>
-          </w:tcPr>
-          <w:p>
-            <w:pPr>
-              <w:rPr>
-                <w:sz w:val="18"/>
-              </w:rPr>
-            </w:pPr>
-          </w:p>
-        </w:tc>
-      </w:tr>
-      <w:tr>
-        <w:tc>
-          <w:tcPr>
-            <w:tcW w:w="2634" w:type="dxa"/>
-          </w:tcPr>
-          <w:p>
-            <w:pPr>
-              <w:rPr>
-                <w:sz w:val="18"/>
-              </w:rPr>
-            </w:pPr>
-          </w:p>
-        </w:tc>
-        <w:tc>
-          <w:tcPr>
-            <w:tcW w:w="3685" w:type="dxa"/>
-          </w:tcPr>
-          <w:p>
-            <w:pPr>
-              <w:rPr>
-                <w:sz w:val="18"/>
-              </w:rPr>
-            </w:pPr>
-          </w:p>
-        </w:tc>
-        <w:tc>
-          <w:tcPr>
-            <w:tcW w:w="2551" w:type="dxa"/>
-          </w:tcPr>
-          <w:p>
-            <w:pPr>
-              <w:rPr>
-                <w:sz w:val="18"/>
-              </w:rPr>
-            </w:pPr>
+              <w:t>Creating the games levels.</w:t>
+            </w:r>
           </w:p>
         </w:tc>
       </w:tr>
@@ -4690,8 +4636,13 @@
         </w:numPr>
       </w:pPr>
       <w:r>
-        <w:t>Options menu using PlayerPrefs</w:t>
-      </w:r>
+        <w:t xml:space="preserve">Options menu using </w:t>
+      </w:r>
+      <w:proofErr w:type="spellStart"/>
+      <w:r>
+        <w:t>PlayerPrefs</w:t>
+      </w:r>
+      <w:proofErr w:type="spellEnd"/>
     </w:p>
     <w:p>
       <w:pPr>
@@ -4747,7 +4698,13 @@
         <w:t>player dies, reaching a game over state.</w:t>
       </w:r>
       <w:r>
-        <w:t xml:space="preserve"> Both of these currencies are increased by collecting </w:t>
+        <w:t xml:space="preserve"> </w:t>
+      </w:r>
+      <w:r>
+        <w:t>Both</w:t>
+      </w:r>
+      <w:r>
+        <w:t xml:space="preserve"> currencies are increased by collecting </w:t>
       </w:r>
       <w:r>
         <w:t>pickups</w:t>
@@ -4810,7 +4767,13 @@
         <w:t>Shields</w:t>
       </w:r>
       <w:r>
-        <w:t xml:space="preserve"> contain no logic, but are instead used by bullets. They only have a trigger, but when a bullet enters a shields trigger, it will destroy itself. This results in an object that players and enemies can pass through, but not bullets.</w:t>
+        <w:t xml:space="preserve"> contain no </w:t>
+      </w:r>
+      <w:r>
+        <w:t>logic but</w:t>
+      </w:r>
+      <w:r>
+        <w:t xml:space="preserve"> are instead used by bullets. They only have a trigger, but when a bullet enters a shields trigger, it will destroy itself. This results in an object that players and enemies can pass through, but not bullets.</w:t>
       </w:r>
     </w:p>
     <w:p>
@@ -5037,7 +5000,13 @@
         <w:pStyle w:val="ListParagraph"/>
       </w:pPr>
       <w:r>
-        <w:t>Upon hitting something, the bullet will attempt to deal damage to the object it has hit, then instantiate an explosion prefab at the position it hit. The explosion has no colliders, and destroys itself shortly after.</w:t>
+        <w:t xml:space="preserve">Upon hitting something, the bullet will attempt to deal damage to the object it has hit, then instantiate an explosion prefab at the position it hit. The explosion has no </w:t>
+      </w:r>
+      <w:r>
+        <w:t>colliders and</w:t>
+      </w:r>
+      <w:r>
+        <w:t xml:space="preserve"> destroys itself shortly after.</w:t>
       </w:r>
     </w:p>
     <w:p>
@@ -5194,7 +5163,13 @@
     </w:p>
     <w:p>
       <w:r>
-        <w:t>Due to the nature of the game, pathfinding is not possible, as in order to navigate the 3D geometry, a volumetric navigation grid would be necessary, and Unity only provides 2D navigation meshes. Consequently, the only enemies the game will feature will be stationary turrets. These will cast a ray towards the player, and if it hits, it will start shooting at them, otherwise it remains inactive.</w:t>
+        <w:t xml:space="preserve">Due to the nature of the game, pathfinding is not possible, as </w:t>
+      </w:r>
+      <w:r>
+        <w:t>to</w:t>
+      </w:r>
+      <w:r>
+        <w:t xml:space="preserve"> navigate the 3D geometry, a volumetric navigation grid would be necessary, and Unity only provides 2D navigation meshes. Consequently, the only enemies the game will feature will be stationary turrets. These will cast a ray towards the player, and if it hits, it will start shooting at them, otherwise it remains inactive.</w:t>
       </w:r>
     </w:p>
     <w:p>
@@ -5263,7 +5238,13 @@
         </w:r>
       </w:hyperlink>
       <w:r>
-        <w:t xml:space="preserve"> class from file, containing the player’s health, ammo, checkpoint and level. The level’s scene will be loaded, and the player will be initialized with the health and ammo at the designated checkpoint. Upon reaching the end, the checkpoint will be reset and the level index increased, with the player’s health and ammo updated.</w:t>
+        <w:t xml:space="preserve"> class from file, containing the player’s health, ammo, checkpoint and level. The level’s scene will be loaded, and the player will be initialized with the health and ammo at the designated checkpoint. Upon reaching the end, the checkpoint will be </w:t>
+      </w:r>
+      <w:r>
+        <w:t>reset,</w:t>
+      </w:r>
+      <w:r>
+        <w:t xml:space="preserve"> and the level index increased, with the player’s health and ammo updated.</w:t>
       </w:r>
     </w:p>
     <w:p>
@@ -5413,7 +5394,15 @@
     </w:p>
     <w:p>
       <w:r>
-        <w:t xml:space="preserve">Thanks to the event system, menu systems are easy to implement. Touches are automatically detected as click events for UI elements, and menus can be navigated using the horizontal and vertical input axes for controllers. Because of this, no extra code has to be written to make menus </w:t>
+        <w:t xml:space="preserve">Thanks to the event system, menu systems are easy to implement. Touches are automatically detected as click events for UI elements, and menus can be navigated using the horizontal and vertical input axes for controllers. Because of this, no extra code </w:t>
+      </w:r>
+      <w:r>
+        <w:t>must</w:t>
+      </w:r>
+      <w:bookmarkStart w:id="29" w:name="_GoBack"/>
+      <w:bookmarkEnd w:id="29"/>
+      <w:r>
+        <w:t xml:space="preserve"> be written to make menus </w:t>
       </w:r>
       <w:r>
         <w:t>accessible</w:t>
@@ -5424,7 +5413,15 @@
     </w:p>
     <w:p>
       <w:r>
-        <w:t>In total, there are three menus: the main menu, pause menu, and options menu. The main menu simply goes to the game and the options menu, with a third option to exit the game. The pause menu allows the player to resume (unpause), respawn (last save state), restart the level, and return to the main menu. Upon winning a level, respawn is replaced by next level, and in any game over scenario, the resume button is removed.</w:t>
+        <w:t>In total, there are three menus: the main menu, pause menu, and options menu. The main menu simply goes to the game and the options menu, with a third option to exit the game. The pause menu allows the player to resume (</w:t>
+      </w:r>
+      <w:proofErr w:type="spellStart"/>
+      <w:r>
+        <w:t>unpause</w:t>
+      </w:r>
+      <w:proofErr w:type="spellEnd"/>
+      <w:r>
+        <w:t>), respawn (last save state), restart the level, and return to the main menu. Upon winning a level, respawn is replaced by next level, and in any game over scenario, the resume button is removed.</w:t>
       </w:r>
     </w:p>
     <w:p>
@@ -5434,12 +5431,7 @@
         </w:rPr>
       </w:pPr>
       <w:r>
-        <w:t>The options menu allows settings such as sensitivity and invert Y axis to be changed via a slider or input field. It will also display the games controls, with each control scheme able to be selected by pressing t</w:t>
-      </w:r>
-      <w:bookmarkStart w:id="29" w:name="_GoBack"/>
-      <w:bookmarkEnd w:id="29"/>
-      <w:r>
-        <w:t>he appropriately labeled button.</w:t>
+        <w:t>The options menu allows settings such as sensitivity and invert Y axis to be changed via a slider or input field. It will also display the games controls, with each control scheme able to be selected by pressing the appropriately labeled button.</w:t>
       </w:r>
     </w:p>
     <w:p>
@@ -5465,7 +5457,7 @@
             <v:path o:extrusionok="f" gradientshapeok="t" o:connecttype="rect"/>
             <o:lock v:ext="edit" aspectratio="t"/>
           </v:shapetype>
-          <v:shape id="_x0000_i1027" type="#_x0000_t75" style="width:458.55pt;height:193.25pt">
+          <v:shape id="_x0000_i1025" type="#_x0000_t75" style="width:458.55pt;height:193.25pt">
             <v:imagedata r:id="rId15" o:title="pic"/>
           </v:shape>
         </w:pict>
@@ -5499,7 +5491,7 @@
     <w:p>
       <w:r>
         <w:pict w14:anchorId="181098BA">
-          <v:shape id="_x0000_i1025" type="#_x0000_t75" style="width:303.15pt;height:181.45pt">
+          <v:shape id="_x0000_i1026" type="#_x0000_t75" style="width:303.15pt;height:181.45pt">
             <v:imagedata r:id="rId16" o:title="reg"/>
           </v:shape>
         </w:pict>
@@ -5509,7 +5501,7 @@
       <w:r>
         <w:lastRenderedPageBreak/>
         <w:pict w14:anchorId="75D1FBAB">
-          <v:shape id="_x0000_i1026" type="#_x0000_t75" style="width:304.95pt;height:183.55pt">
+          <v:shape id="_x0000_i1027" type="#_x0000_t75" style="width:304.95pt;height:183.55pt">
             <v:imagedata r:id="rId17" o:title="mobile"/>
           </v:shape>
         </w:pict>
@@ -5886,7 +5878,7 @@
 </file>
 
 <file path=word/endnotes.xml><?xml version="1.0" encoding="utf-8"?>
-<w:endnotes xmlns:wpc="http://schemas.microsoft.com/office/word/2010/wordprocessingCanvas" xmlns:mc="http://schemas.openxmlformats.org/markup-compatibility/2006" xmlns:o="urn:schemas-microsoft-com:office:office" xmlns:r="http://schemas.openxmlformats.org/officeDocument/2006/relationships" xmlns:m="http://schemas.openxmlformats.org/officeDocument/2006/math" xmlns:v="urn:schemas-microsoft-com:vml" xmlns:wp14="http://schemas.microsoft.com/office/word/2010/wordprocessingDrawing" xmlns:wp="http://schemas.openxmlformats.org/drawingml/2006/wordprocessingDrawing" xmlns:w10="urn:schemas-microsoft-com:office:word" xmlns:w="http://schemas.openxmlformats.org/wordprocessingml/2006/main" xmlns:w14="http://schemas.microsoft.com/office/word/2010/wordml" xmlns:w15="http://schemas.microsoft.com/office/word/2012/wordml" xmlns:wpg="http://schemas.microsoft.com/office/word/2010/wordprocessingGroup" xmlns:wpi="http://schemas.microsoft.com/office/word/2010/wordprocessingInk" xmlns:wne="http://schemas.microsoft.com/office/word/2006/wordml" xmlns:wps="http://schemas.microsoft.com/office/word/2010/wordprocessingShape" mc:Ignorable="w14 w15 wp14">
+<w:endnotes xmlns:wpc="http://schemas.microsoft.com/office/word/2010/wordprocessingCanvas" xmlns:cx="http://schemas.microsoft.com/office/drawing/2014/chartex" xmlns:cx1="http://schemas.microsoft.com/office/drawing/2015/9/8/chartex" xmlns:cx2="http://schemas.microsoft.com/office/drawing/2015/10/21/chartex" xmlns:cx3="http://schemas.microsoft.com/office/drawing/2016/5/9/chartex" xmlns:cx4="http://schemas.microsoft.com/office/drawing/2016/5/10/chartex" xmlns:cx5="http://schemas.microsoft.com/office/drawing/2016/5/11/chartex" xmlns:cx6="http://schemas.microsoft.com/office/drawing/2016/5/12/chartex" xmlns:cx7="http://schemas.microsoft.com/office/drawing/2016/5/13/chartex" xmlns:cx8="http://schemas.microsoft.com/office/drawing/2016/5/14/chartex" xmlns:mc="http://schemas.openxmlformats.org/markup-compatibility/2006" xmlns:aink="http://schemas.microsoft.com/office/drawing/2016/ink" xmlns:am3d="http://schemas.microsoft.com/office/drawing/2017/model3d" xmlns:o="urn:schemas-microsoft-com:office:office" xmlns:r="http://schemas.openxmlformats.org/officeDocument/2006/relationships" xmlns:m="http://schemas.openxmlformats.org/officeDocument/2006/math" xmlns:v="urn:schemas-microsoft-com:vml" xmlns:wp14="http://schemas.microsoft.com/office/word/2010/wordprocessingDrawing" xmlns:wp="http://schemas.openxmlformats.org/drawingml/2006/wordprocessingDrawing" xmlns:w10="urn:schemas-microsoft-com:office:word" xmlns:w="http://schemas.openxmlformats.org/wordprocessingml/2006/main" xmlns:w14="http://schemas.microsoft.com/office/word/2010/wordml" xmlns:w15="http://schemas.microsoft.com/office/word/2012/wordml" xmlns:w16cid="http://schemas.microsoft.com/office/word/2016/wordml/cid" xmlns:w16se="http://schemas.microsoft.com/office/word/2015/wordml/symex" xmlns:wpg="http://schemas.microsoft.com/office/word/2010/wordprocessingGroup" xmlns:wpi="http://schemas.microsoft.com/office/word/2010/wordprocessingInk" xmlns:wne="http://schemas.microsoft.com/office/word/2006/wordml" xmlns:wps="http://schemas.microsoft.com/office/word/2010/wordprocessingShape" mc:Ignorable="w14 w15 w16se w16cid wp14">
   <w:endnote w:type="separator" w:id="-1">
     <w:p>
       <w:pPr>
@@ -5918,7 +5910,7 @@
 </file>
 
 <file path=word/footnotes.xml><?xml version="1.0" encoding="utf-8"?>
-<w:footnotes xmlns:wpc="http://schemas.microsoft.com/office/word/2010/wordprocessingCanvas" xmlns:mc="http://schemas.openxmlformats.org/markup-compatibility/2006" xmlns:o="urn:schemas-microsoft-com:office:office" xmlns:r="http://schemas.openxmlformats.org/officeDocument/2006/relationships" xmlns:m="http://schemas.openxmlformats.org/officeDocument/2006/math" xmlns:v="urn:schemas-microsoft-com:vml" xmlns:wp14="http://schemas.microsoft.com/office/word/2010/wordprocessingDrawing" xmlns:wp="http://schemas.openxmlformats.org/drawingml/2006/wordprocessingDrawing" xmlns:w10="urn:schemas-microsoft-com:office:word" xmlns:w="http://schemas.openxmlformats.org/wordprocessingml/2006/main" xmlns:w14="http://schemas.microsoft.com/office/word/2010/wordml" xmlns:w15="http://schemas.microsoft.com/office/word/2012/wordml" xmlns:wpg="http://schemas.microsoft.com/office/word/2010/wordprocessingGroup" xmlns:wpi="http://schemas.microsoft.com/office/word/2010/wordprocessingInk" xmlns:wne="http://schemas.microsoft.com/office/word/2006/wordml" xmlns:wps="http://schemas.microsoft.com/office/word/2010/wordprocessingShape" mc:Ignorable="w14 w15 wp14">
+<w:footnotes xmlns:wpc="http://schemas.microsoft.com/office/word/2010/wordprocessingCanvas" xmlns:cx="http://schemas.microsoft.com/office/drawing/2014/chartex" xmlns:cx1="http://schemas.microsoft.com/office/drawing/2015/9/8/chartex" xmlns:cx2="http://schemas.microsoft.com/office/drawing/2015/10/21/chartex" xmlns:cx3="http://schemas.microsoft.com/office/drawing/2016/5/9/chartex" xmlns:cx4="http://schemas.microsoft.com/office/drawing/2016/5/10/chartex" xmlns:cx5="http://schemas.microsoft.com/office/drawing/2016/5/11/chartex" xmlns:cx6="http://schemas.microsoft.com/office/drawing/2016/5/12/chartex" xmlns:cx7="http://schemas.microsoft.com/office/drawing/2016/5/13/chartex" xmlns:cx8="http://schemas.microsoft.com/office/drawing/2016/5/14/chartex" xmlns:mc="http://schemas.openxmlformats.org/markup-compatibility/2006" xmlns:aink="http://schemas.microsoft.com/office/drawing/2016/ink" xmlns:am3d="http://schemas.microsoft.com/office/drawing/2017/model3d" xmlns:o="urn:schemas-microsoft-com:office:office" xmlns:r="http://schemas.openxmlformats.org/officeDocument/2006/relationships" xmlns:m="http://schemas.openxmlformats.org/officeDocument/2006/math" xmlns:v="urn:schemas-microsoft-com:vml" xmlns:wp14="http://schemas.microsoft.com/office/word/2010/wordprocessingDrawing" xmlns:wp="http://schemas.openxmlformats.org/drawingml/2006/wordprocessingDrawing" xmlns:w10="urn:schemas-microsoft-com:office:word" xmlns:w="http://schemas.openxmlformats.org/wordprocessingml/2006/main" xmlns:w14="http://schemas.microsoft.com/office/word/2010/wordml" xmlns:w15="http://schemas.microsoft.com/office/word/2012/wordml" xmlns:w16cid="http://schemas.microsoft.com/office/word/2016/wordml/cid" xmlns:w16se="http://schemas.microsoft.com/office/word/2015/wordml/symex" xmlns:wpg="http://schemas.microsoft.com/office/word/2010/wordprocessingGroup" xmlns:wpi="http://schemas.microsoft.com/office/word/2010/wordprocessingInk" xmlns:wne="http://schemas.microsoft.com/office/word/2006/wordml" xmlns:wps="http://schemas.microsoft.com/office/word/2010/wordprocessingShape" mc:Ignorable="w14 w15 w16se w16cid wp14">
   <w:footnote w:type="separator" w:id="-1">
     <w:p>
       <w:pPr>
@@ -5950,7 +5942,7 @@
 </file>
 
 <file path=word/numbering.xml><?xml version="1.0" encoding="utf-8"?>
-<w:numbering xmlns:wpc="http://schemas.microsoft.com/office/word/2010/wordprocessingCanvas" xmlns:mc="http://schemas.openxmlformats.org/markup-compatibility/2006" xmlns:o="urn:schemas-microsoft-com:office:office" xmlns:r="http://schemas.openxmlformats.org/officeDocument/2006/relationships" xmlns:m="http://schemas.openxmlformats.org/officeDocument/2006/math" xmlns:v="urn:schemas-microsoft-com:vml" xmlns:wp14="http://schemas.microsoft.com/office/word/2010/wordprocessingDrawing" xmlns:wp="http://schemas.openxmlformats.org/drawingml/2006/wordprocessingDrawing" xmlns:w10="urn:schemas-microsoft-com:office:word" xmlns:w="http://schemas.openxmlformats.org/wordprocessingml/2006/main" xmlns:w14="http://schemas.microsoft.com/office/word/2010/wordml" xmlns:w15="http://schemas.microsoft.com/office/word/2012/wordml" xmlns:wpg="http://schemas.microsoft.com/office/word/2010/wordprocessingGroup" xmlns:wpi="http://schemas.microsoft.com/office/word/2010/wordprocessingInk" xmlns:wne="http://schemas.microsoft.com/office/word/2006/wordml" xmlns:wps="http://schemas.microsoft.com/office/word/2010/wordprocessingShape" mc:Ignorable="w14 w15 wp14">
+<w:numbering xmlns:wpc="http://schemas.microsoft.com/office/word/2010/wordprocessingCanvas" xmlns:cx="http://schemas.microsoft.com/office/drawing/2014/chartex" xmlns:cx1="http://schemas.microsoft.com/office/drawing/2015/9/8/chartex" xmlns:cx2="http://schemas.microsoft.com/office/drawing/2015/10/21/chartex" xmlns:cx3="http://schemas.microsoft.com/office/drawing/2016/5/9/chartex" xmlns:cx4="http://schemas.microsoft.com/office/drawing/2016/5/10/chartex" xmlns:cx5="http://schemas.microsoft.com/office/drawing/2016/5/11/chartex" xmlns:cx6="http://schemas.microsoft.com/office/drawing/2016/5/12/chartex" xmlns:cx7="http://schemas.microsoft.com/office/drawing/2016/5/13/chartex" xmlns:cx8="http://schemas.microsoft.com/office/drawing/2016/5/14/chartex" xmlns:mc="http://schemas.openxmlformats.org/markup-compatibility/2006" xmlns:aink="http://schemas.microsoft.com/office/drawing/2016/ink" xmlns:am3d="http://schemas.microsoft.com/office/drawing/2017/model3d" xmlns:o="urn:schemas-microsoft-com:office:office" xmlns:r="http://schemas.openxmlformats.org/officeDocument/2006/relationships" xmlns:m="http://schemas.openxmlformats.org/officeDocument/2006/math" xmlns:v="urn:schemas-microsoft-com:vml" xmlns:wp14="http://schemas.microsoft.com/office/word/2010/wordprocessingDrawing" xmlns:wp="http://schemas.openxmlformats.org/drawingml/2006/wordprocessingDrawing" xmlns:w10="urn:schemas-microsoft-com:office:word" xmlns:w="http://schemas.openxmlformats.org/wordprocessingml/2006/main" xmlns:w14="http://schemas.microsoft.com/office/word/2010/wordml" xmlns:w15="http://schemas.microsoft.com/office/word/2012/wordml" xmlns:w16cid="http://schemas.microsoft.com/office/word/2016/wordml/cid" xmlns:w16se="http://schemas.microsoft.com/office/word/2015/wordml/symex" xmlns:wpg="http://schemas.microsoft.com/office/word/2010/wordprocessingGroup" xmlns:wpi="http://schemas.microsoft.com/office/word/2010/wordprocessingInk" xmlns:wne="http://schemas.microsoft.com/office/word/2006/wordml" xmlns:wps="http://schemas.microsoft.com/office/word/2010/wordprocessingShape" mc:Ignorable="w14 w15 w16se w16cid wp14">
   <w:abstractNum w:abstractNumId="0" w15:restartNumberingAfterBreak="0">
     <w:nsid w:val="07102C02"/>
     <w:multiLevelType w:val="hybridMultilevel"/>
@@ -7436,7 +7428,7 @@
 </file>
 
 <file path=word/styles.xml><?xml version="1.0" encoding="utf-8"?>
-<w:styles xmlns:mc="http://schemas.openxmlformats.org/markup-compatibility/2006" xmlns:r="http://schemas.openxmlformats.org/officeDocument/2006/relationships" xmlns:w="http://schemas.openxmlformats.org/wordprocessingml/2006/main" xmlns:w14="http://schemas.microsoft.com/office/word/2010/wordml" xmlns:w15="http://schemas.microsoft.com/office/word/2012/wordml" mc:Ignorable="w14 w15">
+<w:styles xmlns:mc="http://schemas.openxmlformats.org/markup-compatibility/2006" xmlns:r="http://schemas.openxmlformats.org/officeDocument/2006/relationships" xmlns:w="http://schemas.openxmlformats.org/wordprocessingml/2006/main" xmlns:w14="http://schemas.microsoft.com/office/word/2010/wordml" xmlns:w15="http://schemas.microsoft.com/office/word/2012/wordml" xmlns:w16cid="http://schemas.microsoft.com/office/word/2016/wordml/cid" xmlns:w16se="http://schemas.microsoft.com/office/word/2015/wordml/symex" mc:Ignorable="w14 w15 w16se w16cid">
   <w:docDefaults>
     <w:rPrDefault>
       <w:rPr>
@@ -7452,7 +7444,7 @@
       </w:pPr>
     </w:pPrDefault>
   </w:docDefaults>
-  <w:latentStyles w:defLockedState="0" w:defUIPriority="99" w:defSemiHidden="0" w:defUnhideWhenUsed="0" w:defQFormat="0" w:count="371">
+  <w:latentStyles w:defLockedState="0" w:defUIPriority="99" w:defSemiHidden="0" w:defUnhideWhenUsed="0" w:defQFormat="0" w:count="375">
     <w:lsdException w:name="Normal" w:uiPriority="0" w:qFormat="1"/>
     <w:lsdException w:name="heading 1" w:uiPriority="9" w:qFormat="1"/>
     <w:lsdException w:name="heading 2" w:semiHidden="1" w:uiPriority="9" w:unhideWhenUsed="1" w:qFormat="1"/>
@@ -7558,7 +7550,6 @@
     <w:lsdException w:name="HTML Sample" w:semiHidden="1" w:unhideWhenUsed="1"/>
     <w:lsdException w:name="HTML Typewriter" w:semiHidden="1" w:unhideWhenUsed="1"/>
     <w:lsdException w:name="HTML Variable" w:semiHidden="1" w:unhideWhenUsed="1"/>
-    <w:lsdException w:name="Normal Table" w:semiHidden="1" w:unhideWhenUsed="1"/>
     <w:lsdException w:name="annotation subject" w:semiHidden="1" w:unhideWhenUsed="1"/>
     <w:lsdException w:name="No List" w:semiHidden="1" w:unhideWhenUsed="1"/>
     <w:lsdException w:name="Outline List 1" w:semiHidden="1" w:unhideWhenUsed="1"/>
@@ -7602,10 +7593,8 @@
     <w:lsdException w:name="Table Elegant" w:semiHidden="1" w:unhideWhenUsed="1"/>
     <w:lsdException w:name="Table Professional" w:semiHidden="1" w:unhideWhenUsed="1"/>
     <w:lsdException w:name="Table Subtle 1" w:semiHidden="1" w:unhideWhenUsed="1"/>
-    <w:lsdException w:name="Table Subtle 2" w:semiHidden="1" w:unhideWhenUsed="1"/>
     <w:lsdException w:name="Table Web 1" w:semiHidden="1" w:unhideWhenUsed="1"/>
     <w:lsdException w:name="Table Web 2" w:semiHidden="1" w:unhideWhenUsed="1"/>
-    <w:lsdException w:name="Table Web 3" w:semiHidden="1" w:unhideWhenUsed="1"/>
     <w:lsdException w:name="Balloon Text" w:semiHidden="1" w:unhideWhenUsed="1"/>
     <w:lsdException w:name="Table Grid" w:uiPriority="39"/>
     <w:lsdException w:name="Table Theme" w:semiHidden="1" w:unhideWhenUsed="1"/>
@@ -7824,6 +7813,10 @@
     <w:lsdException w:name="List Table 5 Dark Accent 6" w:uiPriority="50"/>
     <w:lsdException w:name="List Table 6 Colorful Accent 6" w:uiPriority="51"/>
     <w:lsdException w:name="List Table 7 Colorful Accent 6" w:uiPriority="52"/>
+    <w:lsdException w:name="Mention" w:semiHidden="1" w:unhideWhenUsed="1"/>
+    <w:lsdException w:name="Smart Hyperlink" w:semiHidden="1" w:unhideWhenUsed="1"/>
+    <w:lsdException w:name="Hashtag" w:semiHidden="1" w:unhideWhenUsed="1"/>
+    <w:lsdException w:name="Unresolved Mention" w:semiHidden="1" w:unhideWhenUsed="1"/>
   </w:latentStyles>
   <w:style w:type="paragraph" w:default="1" w:styleId="Normal">
     <w:name w:val="Normal"/>
@@ -8139,8 +8132,8 @@
     <w:uiPriority w:val="99"/>
     <w:rsid w:val="00460AD3"/>
   </w:style>
-  <w:style w:type="character" w:customStyle="1" w:styleId="UnresolvedMention">
-    <w:name w:val="Unresolved Mention"/>
+  <w:style w:type="character" w:customStyle="1" w:styleId="UnresolvedMention1">
+    <w:name w:val="Unresolved Mention1"/>
     <w:basedOn w:val="DefaultParagraphFont"/>
     <w:uiPriority w:val="99"/>
     <w:semiHidden/>
@@ -8486,12 +8479,6 @@
 </file>
 
 <file path=customXml/item1.xml><?xml version="1.0" encoding="utf-8"?>
-<p:properties xmlns:p="http://schemas.microsoft.com/office/2006/metadata/properties" xmlns:xsi="http://www.w3.org/2001/XMLSchema-instance" xmlns:pc="http://schemas.microsoft.com/office/infopath/2007/PartnerControls">
-  <documentManagement/>
-</p:properties>
-</file>
-
-<file path=customXml/item2.xml><?xml version="1.0" encoding="utf-8"?>
 <ct:contentTypeSchema xmlns:ct="http://schemas.microsoft.com/office/2006/metadata/contentType" xmlns:ma="http://schemas.microsoft.com/office/2006/metadata/properties/metaAttributes" ct:_="" ma:_="" ma:contentTypeName="Document" ma:contentTypeID="0x01010074F10D0031F0BF458937D03CD959F800" ma:contentTypeVersion="7" ma:contentTypeDescription="Create a new document." ma:contentTypeScope="" ma:versionID="cd5dc5177ce39f5eefd2d36a9017b873">
   <xsd:schema xmlns:xsd="http://www.w3.org/2001/XMLSchema" xmlns:xs="http://www.w3.org/2001/XMLSchema" xmlns:p="http://schemas.microsoft.com/office/2006/metadata/properties" xmlns:ns2="d3e75b01-560b-433b-b252-2f7f4dd541a7" targetNamespace="http://schemas.microsoft.com/office/2006/metadata/properties" ma:root="true" ma:fieldsID="78457aa718daa4f1f188928f54b95684" ns2:_="">
     <xsd:import namespace="d3e75b01-560b-433b-b252-2f7f4dd541a7"/>
@@ -8655,6 +8642,12 @@
 </ct:contentTypeSchema>
 </file>
 
+<file path=customXml/item2.xml><?xml version="1.0" encoding="utf-8"?>
+<p:properties xmlns:p="http://schemas.microsoft.com/office/2006/metadata/properties" xmlns:xsi="http://www.w3.org/2001/XMLSchema-instance" xmlns:pc="http://schemas.microsoft.com/office/infopath/2007/PartnerControls">
+  <documentManagement/>
+</p:properties>
+</file>
+
 <file path=customXml/item3.xml><?xml version="1.0" encoding="utf-8"?>
 <?mso-contentType ?>
 <FormTemplates xmlns="http://schemas.microsoft.com/sharepoint/v3/contenttype/forms">
@@ -8669,15 +8662,6 @@
 </file>
 
 <file path=customXml/itemProps1.xml><?xml version="1.0" encoding="utf-8"?>
-<ds:datastoreItem xmlns:ds="http://schemas.openxmlformats.org/officeDocument/2006/customXml" ds:itemID="{071FDEA6-ED5E-46A7-95B6-1C51358923E8}">
-  <ds:schemaRefs>
-    <ds:schemaRef ds:uri="http://schemas.microsoft.com/office/2006/metadata/properties"/>
-    <ds:schemaRef ds:uri="http://schemas.microsoft.com/office/infopath/2007/PartnerControls"/>
-  </ds:schemaRefs>
-</ds:datastoreItem>
-</file>
-
-<file path=customXml/itemProps2.xml><?xml version="1.0" encoding="utf-8"?>
 <ds:datastoreItem xmlns:ds="http://schemas.openxmlformats.org/officeDocument/2006/customXml" ds:itemID="{84FE7808-B688-48F8-AF1F-BC6ABC3FAE52}">
   <ds:schemaRefs>
     <ds:schemaRef ds:uri="http://schemas.microsoft.com/office/2006/metadata/contentType"/>
@@ -8695,6 +8679,15 @@
 </ds:datastoreItem>
 </file>
 
+<file path=customXml/itemProps2.xml><?xml version="1.0" encoding="utf-8"?>
+<ds:datastoreItem xmlns:ds="http://schemas.openxmlformats.org/officeDocument/2006/customXml" ds:itemID="{071FDEA6-ED5E-46A7-95B6-1C51358923E8}">
+  <ds:schemaRefs>
+    <ds:schemaRef ds:uri="http://schemas.microsoft.com/office/2006/metadata/properties"/>
+    <ds:schemaRef ds:uri="http://schemas.microsoft.com/office/infopath/2007/PartnerControls"/>
+  </ds:schemaRefs>
+</ds:datastoreItem>
+</file>
+
 <file path=customXml/itemProps3.xml><?xml version="1.0" encoding="utf-8"?>
 <ds:datastoreItem xmlns:ds="http://schemas.openxmlformats.org/officeDocument/2006/customXml" ds:itemID="{26BADB16-F778-4390-B3BD-D305E5FB0029}">
   <ds:schemaRefs>
@@ -8704,7 +8697,7 @@
 </file>
 
 <file path=customXml/itemProps4.xml><?xml version="1.0" encoding="utf-8"?>
-<ds:datastoreItem xmlns:ds="http://schemas.openxmlformats.org/officeDocument/2006/customXml" ds:itemID="{625B2640-11C5-477E-AD69-6EB9BBF5E1FB}">
+<ds:datastoreItem xmlns:ds="http://schemas.openxmlformats.org/officeDocument/2006/customXml" ds:itemID="{84C4D4DF-0B1B-43BF-BEC7-D1A25D557B7E}">
   <ds:schemaRefs>
     <ds:schemaRef ds:uri="http://schemas.openxmlformats.org/officeDocument/2006/bibliography"/>
   </ds:schemaRefs>

--- a/CrossPlatformDevelopment - Design Document.docx
+++ b/CrossPlatformDevelopment - Design Document.docx
@@ -1,6 +1,6 @@
 
 <file path=word/document.xml><?xml version="1.0" encoding="utf-8"?>
-<w:document xmlns:wpc="http://schemas.microsoft.com/office/word/2010/wordprocessingCanvas" xmlns:cx="http://schemas.microsoft.com/office/drawing/2014/chartex" xmlns:cx1="http://schemas.microsoft.com/office/drawing/2015/9/8/chartex" xmlns:cx2="http://schemas.microsoft.com/office/drawing/2015/10/21/chartex" xmlns:cx3="http://schemas.microsoft.com/office/drawing/2016/5/9/chartex" xmlns:cx4="http://schemas.microsoft.com/office/drawing/2016/5/10/chartex" xmlns:cx5="http://schemas.microsoft.com/office/drawing/2016/5/11/chartex" xmlns:cx6="http://schemas.microsoft.com/office/drawing/2016/5/12/chartex" xmlns:cx7="http://schemas.microsoft.com/office/drawing/2016/5/13/chartex" xmlns:cx8="http://schemas.microsoft.com/office/drawing/2016/5/14/chartex" xmlns:mc="http://schemas.openxmlformats.org/markup-compatibility/2006" xmlns:aink="http://schemas.microsoft.com/office/drawing/2016/ink" xmlns:am3d="http://schemas.microsoft.com/office/drawing/2017/model3d" xmlns:o="urn:schemas-microsoft-com:office:office" xmlns:r="http://schemas.openxmlformats.org/officeDocument/2006/relationships" xmlns:m="http://schemas.openxmlformats.org/officeDocument/2006/math" xmlns:v="urn:schemas-microsoft-com:vml" xmlns:wp14="http://schemas.microsoft.com/office/word/2010/wordprocessingDrawing" xmlns:wp="http://schemas.openxmlformats.org/drawingml/2006/wordprocessingDrawing" xmlns:w10="urn:schemas-microsoft-com:office:word" xmlns:w="http://schemas.openxmlformats.org/wordprocessingml/2006/main" xmlns:w14="http://schemas.microsoft.com/office/word/2010/wordml" xmlns:w15="http://schemas.microsoft.com/office/word/2012/wordml" xmlns:w16cid="http://schemas.microsoft.com/office/word/2016/wordml/cid" xmlns:w16se="http://schemas.microsoft.com/office/word/2015/wordml/symex" xmlns:wpg="http://schemas.microsoft.com/office/word/2010/wordprocessingGroup" xmlns:wpi="http://schemas.microsoft.com/office/word/2010/wordprocessingInk" xmlns:wne="http://schemas.microsoft.com/office/word/2006/wordml" xmlns:wps="http://schemas.microsoft.com/office/word/2010/wordprocessingShape" mc:Ignorable="w14 w15 w16se w16cid wp14">
+<w:document xmlns:wpc="http://schemas.microsoft.com/office/word/2010/wordprocessingCanvas" xmlns:mc="http://schemas.openxmlformats.org/markup-compatibility/2006" xmlns:o="urn:schemas-microsoft-com:office:office" xmlns:r="http://schemas.openxmlformats.org/officeDocument/2006/relationships" xmlns:m="http://schemas.openxmlformats.org/officeDocument/2006/math" xmlns:v="urn:schemas-microsoft-com:vml" xmlns:wp14="http://schemas.microsoft.com/office/word/2010/wordprocessingDrawing" xmlns:wp="http://schemas.openxmlformats.org/drawingml/2006/wordprocessingDrawing" xmlns:w10="urn:schemas-microsoft-com:office:word" xmlns:w="http://schemas.openxmlformats.org/wordprocessingml/2006/main" xmlns:w14="http://schemas.microsoft.com/office/word/2010/wordml" xmlns:w15="http://schemas.microsoft.com/office/word/2012/wordml" xmlns:wpg="http://schemas.microsoft.com/office/word/2010/wordprocessingGroup" xmlns:wpi="http://schemas.microsoft.com/office/word/2010/wordprocessingInk" xmlns:wne="http://schemas.microsoft.com/office/word/2006/wordml" xmlns:wps="http://schemas.microsoft.com/office/word/2010/wordprocessingShape" mc:Ignorable="w14 w15 wp14">
   <w:body>
     <w:sdt>
       <w:sdtPr>
@@ -273,7 +273,7 @@
                   </wp:anchor>
                 </w:drawing>
               </mc:Choice>
-              <mc:Fallback xmlns:a="http://schemas.openxmlformats.org/drawingml/2006/main" xmlns:arto="http://schemas.microsoft.com/office/word/2006/arto" xmlns:w16="http://schemas.microsoft.com/office/word/2018/wordml" xmlns:w16cex="http://schemas.microsoft.com/office/word/2018/wordml/cex">
+              <mc:Fallback xmlns:w16cex="http://schemas.microsoft.com/office/word/2018/wordml/cex" xmlns:w16="http://schemas.microsoft.com/office/word/2018/wordml" xmlns:arto="http://schemas.microsoft.com/office/word/2006/arto" xmlns:a="http://schemas.openxmlformats.org/drawingml/2006/main" xmlns:w16se="http://schemas.microsoft.com/office/word/2015/wordml/symex" xmlns:w16cid="http://schemas.microsoft.com/office/word/2016/wordml/cid" xmlns:am3d="http://schemas.microsoft.com/office/drawing/2017/model3d" xmlns:aink="http://schemas.microsoft.com/office/drawing/2016/ink" xmlns:cx8="http://schemas.microsoft.com/office/drawing/2016/5/14/chartex" xmlns:cx7="http://schemas.microsoft.com/office/drawing/2016/5/13/chartex" xmlns:cx6="http://schemas.microsoft.com/office/drawing/2016/5/12/chartex" xmlns:cx5="http://schemas.microsoft.com/office/drawing/2016/5/11/chartex" xmlns:cx4="http://schemas.microsoft.com/office/drawing/2016/5/10/chartex" xmlns:cx3="http://schemas.microsoft.com/office/drawing/2016/5/9/chartex" xmlns:cx2="http://schemas.microsoft.com/office/drawing/2015/10/21/chartex" xmlns:cx1="http://schemas.microsoft.com/office/drawing/2015/9/8/chartex" xmlns:cx="http://schemas.microsoft.com/office/drawing/2014/chartex">
                 <w:pict w14:anchorId="42F5FC0B">
                   <v:group id="Group 149" style="position:absolute;margin-left:0;margin-top:0;width:8in;height:95.7pt;z-index:251658242;mso-width-percent:941;mso-height-percent:121;mso-top-percent:23;mso-position-horizontal:center;mso-position-horizontal-relative:page;mso-position-vertical-relative:page;mso-width-percent:941;mso-height-percent:121;mso-top-percent:23" coordsize="73152,12161" coordorigin="" o:spid="_x0000_s1026" w14:anchorId="2223E8A0" o:gfxdata="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">
                     <v:shape id="Rectangle 51" style="position:absolute;width:73152;height:11303;visibility:visible;mso-wrap-style:square;v-text-anchor:middle" coordsize="7312660,1129665" o:spid="_x0000_s1027" fillcolor="#4472c4 [3204]" stroked="f" strokeweight="1pt" path="m,l7312660,r,1129665l3619500,733425,,1091565,,xe" o:gfxdata="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">
@@ -297,238 +297,7 @@
             <mc:AlternateContent>
               <mc:Choice Requires="wps">
                 <w:drawing>
-                  <wp:anchor distT="0" distB="0" distL="114300" distR="114300" simplePos="0" relativeHeight="251658241" behindDoc="0" locked="0" layoutInCell="1" allowOverlap="1" wp14:anchorId="665CE396" wp14:editId="17BF3173">
-                    <wp:simplePos x="0" y="0"/>
-                    <wp:positionH relativeFrom="page">
-                      <wp:align>center</wp:align>
-                    </wp:positionH>
-                    <mc:AlternateContent>
-                      <mc:Choice Requires="wp14">
-                        <wp:positionV relativeFrom="page">
-                          <wp14:pctPosVOffset>70000</wp14:pctPosVOffset>
-                        </wp:positionV>
-                      </mc:Choice>
-                      <mc:Fallback>
-                        <wp:positionV relativeFrom="page">
-                          <wp:posOffset>7040880</wp:posOffset>
-                        </wp:positionV>
-                      </mc:Fallback>
-                    </mc:AlternateContent>
-                    <wp:extent cx="7315200" cy="1009650"/>
-                    <wp:effectExtent l="0" t="0" r="0" b="0"/>
-                    <wp:wrapSquare wrapText="bothSides"/>
-                    <wp:docPr id="153" name="Text Box 153"/>
-                    <wp:cNvGraphicFramePr/>
-                    <a:graphic xmlns:a="http://schemas.openxmlformats.org/drawingml/2006/main">
-                      <a:graphicData uri="http://schemas.microsoft.com/office/word/2010/wordprocessingShape">
-                        <wps:wsp>
-                          <wps:cNvSpPr txBox="1"/>
-                          <wps:spPr>
-                            <a:xfrm>
-                              <a:off x="0" y="0"/>
-                              <a:ext cx="7315200" cy="1009650"/>
-                            </a:xfrm>
-                            <a:prstGeom prst="rect">
-                              <a:avLst/>
-                            </a:prstGeom>
-                            <a:noFill/>
-                            <a:ln w="6350">
-                              <a:noFill/>
-                            </a:ln>
-                            <a:effectLst/>
-                          </wps:spPr>
-                          <wps:style>
-                            <a:lnRef idx="0">
-                              <a:schemeClr val="accent1"/>
-                            </a:lnRef>
-                            <a:fillRef idx="0">
-                              <a:schemeClr val="accent1"/>
-                            </a:fillRef>
-                            <a:effectRef idx="0">
-                              <a:schemeClr val="accent1"/>
-                            </a:effectRef>
-                            <a:fontRef idx="minor">
-                              <a:schemeClr val="dk1"/>
-                            </a:fontRef>
-                          </wps:style>
-                          <wps:txbx>
-                            <w:txbxContent>
-                              <w:p>
-                                <w:pPr>
-                                  <w:pStyle w:val="NoSpacing"/>
-                                  <w:jc w:val="right"/>
-                                  <w:rPr>
-                                    <w:color w:val="4472C4" w:themeColor="accent1"/>
-                                    <w:sz w:val="28"/>
-                                    <w:szCs w:val="28"/>
-                                  </w:rPr>
-                                </w:pPr>
-                                <w:r>
-                                  <w:rPr>
-                                    <w:color w:val="4472C4" w:themeColor="accent1"/>
-                                    <w:sz w:val="28"/>
-                                    <w:szCs w:val="28"/>
-                                  </w:rPr>
-                                  <w:t>Abstract</w:t>
-                                </w:r>
-                              </w:p>
-                              <w:sdt>
-                                <w:sdtPr>
-                                  <w:rPr>
-                                    <w:color w:val="595959" w:themeColor="text1" w:themeTint="A6"/>
-                                    <w:sz w:val="20"/>
-                                    <w:szCs w:val="20"/>
-                                  </w:rPr>
-                                  <w:alias w:val="Abstract"/>
-                                  <w:tag w:val=""/>
-                                  <w:id w:val="1375273687"/>
-                                  <w:showingPlcHdr/>
-                                  <w:dataBinding w:prefixMappings="xmlns:ns0='http://schemas.microsoft.com/office/2006/coverPageProps' " w:xpath="/ns0:CoverPageProperties[1]/ns0:Abstract[1]" w:storeItemID="{55AF091B-3C7A-41E3-B477-F2FDAA23CFDA}"/>
-                                  <w:text w:multiLine="1"/>
-                                </w:sdtPr>
-                                <w:sdtEndPr/>
-                                <w:sdtContent>
-                                  <w:p>
-                                    <w:pPr>
-                                      <w:pStyle w:val="NoSpacing"/>
-                                      <w:jc w:val="right"/>
-                                      <w:rPr>
-                                        <w:color w:val="595959" w:themeColor="text1" w:themeTint="A6"/>
-                                        <w:sz w:val="20"/>
-                                        <w:szCs w:val="20"/>
-                                      </w:rPr>
-                                    </w:pPr>
-                                    <w:r>
-                                      <w:rPr>
-                                        <w:color w:val="595959" w:themeColor="text1" w:themeTint="A6"/>
-                                        <w:sz w:val="20"/>
-                                        <w:szCs w:val="20"/>
-                                      </w:rPr>
-                                      <w:t xml:space="preserve">[Draw your reader in with an engaging abstract. It is typically a short summary of the document. </w:t>
-                                    </w:r>
-                                    <w:r>
-                                      <w:rPr>
-                                        <w:color w:val="595959" w:themeColor="text1" w:themeTint="A6"/>
-                                        <w:sz w:val="20"/>
-                                        <w:szCs w:val="20"/>
-                                      </w:rPr>
-                                      <w:br/>
-                                      <w:t>When you’re ready to add your content, just click here and start typing.]</w:t>
-                                    </w:r>
-                                  </w:p>
-                                </w:sdtContent>
-                              </w:sdt>
-                            </w:txbxContent>
-                          </wps:txbx>
-                          <wps:bodyPr rot="0" spcFirstLastPara="0" vertOverflow="overflow" horzOverflow="overflow" vert="horz" wrap="square" lIns="1600200" tIns="0" rIns="685800" bIns="0" numCol="1" spcCol="0" rtlCol="0" fromWordArt="0" anchor="t" anchorCtr="0" forceAA="0" compatLnSpc="1">
-                            <a:prstTxWarp prst="textNoShape">
-                              <a:avLst/>
-                            </a:prstTxWarp>
-                            <a:spAutoFit/>
-                          </wps:bodyPr>
-                        </wps:wsp>
-                      </a:graphicData>
-                    </a:graphic>
-                    <wp14:sizeRelH relativeFrom="page">
-                      <wp14:pctWidth>94100</wp14:pctWidth>
-                    </wp14:sizeRelH>
-                    <wp14:sizeRelV relativeFrom="page">
-                      <wp14:pctHeight>10000</wp14:pctHeight>
-                    </wp14:sizeRelV>
-                  </wp:anchor>
-                </w:drawing>
-              </mc:Choice>
-              <mc:Fallback>
-                <w:pict>
-                  <v:shapetype w14:anchorId="665CE396" id="_x0000_t202" coordsize="21600,21600" o:spt="202" path="m,l,21600r21600,l21600,xe">
-                    <v:stroke joinstyle="miter"/>
-                    <v:path gradientshapeok="t" o:connecttype="rect"/>
-                  </v:shapetype>
-                  <v:shape id="Text Box 153" o:spid="_x0000_s1026" type="#_x0000_t202" style="position:absolute;margin-left:0;margin-top:0;width:8in;height:79.5pt;z-index:251658241;visibility:visible;mso-wrap-style:square;mso-width-percent:941;mso-height-percent:100;mso-top-percent:700;mso-wrap-distance-left:9pt;mso-wrap-distance-top:0;mso-wrap-distance-right:9pt;mso-wrap-distance-bottom:0;mso-position-horizontal:center;mso-position-horizontal-relative:page;mso-position-vertical-relative:page;mso-width-percent:941;mso-height-percent:100;mso-top-percent:700;mso-width-relative:page;mso-height-relative:page;v-text-anchor:top" o:gfxdata="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" filled="f" stroked="f" strokeweight=".5pt">
-                    <v:textbox style="mso-fit-shape-to-text:t" inset="126pt,0,54pt,0">
-                      <w:txbxContent>
-                        <w:p>
-                          <w:pPr>
-                            <w:pStyle w:val="NoSpacing"/>
-                            <w:jc w:val="right"/>
-                            <w:rPr>
-                              <w:color w:val="4472C4" w:themeColor="accent1"/>
-                              <w:sz w:val="28"/>
-                              <w:szCs w:val="28"/>
-                            </w:rPr>
-                          </w:pPr>
-                          <w:r>
-                            <w:rPr>
-                              <w:color w:val="4472C4" w:themeColor="accent1"/>
-                              <w:sz w:val="28"/>
-                              <w:szCs w:val="28"/>
-                            </w:rPr>
-                            <w:t>Abstract</w:t>
-                          </w:r>
-                        </w:p>
-                        <w:sdt>
-                          <w:sdtPr>
-                            <w:rPr>
-                              <w:color w:val="595959" w:themeColor="text1" w:themeTint="A6"/>
-                              <w:sz w:val="20"/>
-                              <w:szCs w:val="20"/>
-                            </w:rPr>
-                            <w:alias w:val="Abstract"/>
-                            <w:tag w:val=""/>
-                            <w:id w:val="1375273687"/>
-                            <w:showingPlcHdr/>
-                            <w:dataBinding w:prefixMappings="xmlns:ns0='http://schemas.microsoft.com/office/2006/coverPageProps' " w:xpath="/ns0:CoverPageProperties[1]/ns0:Abstract[1]" w:storeItemID="{55AF091B-3C7A-41E3-B477-F2FDAA23CFDA}"/>
-                            <w:text w:multiLine="1"/>
-                          </w:sdtPr>
-                          <w:sdtEndPr/>
-                          <w:sdtContent>
-                            <w:p>
-                              <w:pPr>
-                                <w:pStyle w:val="NoSpacing"/>
-                                <w:jc w:val="right"/>
-                                <w:rPr>
-                                  <w:color w:val="595959" w:themeColor="text1" w:themeTint="A6"/>
-                                  <w:sz w:val="20"/>
-                                  <w:szCs w:val="20"/>
-                                </w:rPr>
-                              </w:pPr>
-                              <w:r>
-                                <w:rPr>
-                                  <w:color w:val="595959" w:themeColor="text1" w:themeTint="A6"/>
-                                  <w:sz w:val="20"/>
-                                  <w:szCs w:val="20"/>
-                                </w:rPr>
-                                <w:t xml:space="preserve">[Draw your reader in with an engaging abstract. It is typically a short summary of the document. </w:t>
-                              </w:r>
-                              <w:r>
-                                <w:rPr>
-                                  <w:color w:val="595959" w:themeColor="text1" w:themeTint="A6"/>
-                                  <w:sz w:val="20"/>
-                                  <w:szCs w:val="20"/>
-                                </w:rPr>
-                                <w:br/>
-                                <w:t>When you’re ready to add your content, just click here and start typing.]</w:t>
-                              </w:r>
-                            </w:p>
-                          </w:sdtContent>
-                        </w:sdt>
-                      </w:txbxContent>
-                    </v:textbox>
-                    <w10:wrap type="square" anchorx="page" anchory="page"/>
-                  </v:shape>
-                </w:pict>
-              </mc:Fallback>
-            </mc:AlternateContent>
-          </w:r>
-          <w:r>
-            <w:rPr>
-              <w:noProof/>
-              <w:lang w:val="en-AU" w:eastAsia="en-AU"/>
-            </w:rPr>
-            <mc:AlternateContent>
-              <mc:Choice Requires="wps">
-                <w:drawing>
-                  <wp:anchor distT="0" distB="0" distL="114300" distR="114300" simplePos="0" relativeHeight="251658240" behindDoc="0" locked="0" layoutInCell="1" allowOverlap="1" wp14:anchorId="05BB443E" wp14:editId="4124966D">
+                  <wp:anchor distT="0" distB="0" distL="114300" distR="114300" simplePos="0" relativeHeight="251658240" behindDoc="0" locked="0" layoutInCell="1" allowOverlap="1" wp14:anchorId="05BB443E" wp14:editId="0CDF5F3B">
                     <wp:simplePos x="0" y="0"/>
                     <wp:positionH relativeFrom="page">
                       <wp:align>center</wp:align>
@@ -706,7 +475,11 @@
               </mc:Choice>
               <mc:Fallback>
                 <w:pict>
-                  <v:shape w14:anchorId="05BB443E" id="Text Box 154" o:spid="_x0000_s1027" type="#_x0000_t202" style="position:absolute;margin-left:0;margin-top:0;width:592.9pt;height:287pt;z-index:251658240;visibility:visible;mso-wrap-style:square;mso-width-percent:941;mso-height-percent:363;mso-top-percent:300;mso-wrap-distance-left:9pt;mso-wrap-distance-top:0;mso-wrap-distance-right:9pt;mso-wrap-distance-bottom:0;mso-position-horizontal:center;mso-position-horizontal-relative:page;mso-position-vertical-relative:page;mso-width-percent:941;mso-height-percent:363;mso-top-percent:300;mso-width-relative:page;mso-height-relative:page;v-text-anchor:bottom" o:gfxdata="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" filled="f" stroked="f" strokeweight=".5pt">
+                  <v:shapetype w14:anchorId="05BB443E" id="_x0000_t202" coordsize="21600,21600" o:spt="202" path="m,l,21600r21600,l21600,xe">
+                    <v:stroke joinstyle="miter"/>
+                    <v:path gradientshapeok="t" o:connecttype="rect"/>
+                  </v:shapetype>
+                  <v:shape id="Text Box 154" o:spid="_x0000_s1026" type="#_x0000_t202" style="position:absolute;margin-left:0;margin-top:0;width:592.9pt;height:287pt;z-index:251658240;visibility:visible;mso-wrap-style:square;mso-width-percent:941;mso-height-percent:363;mso-top-percent:300;mso-wrap-distance-left:9pt;mso-wrap-distance-top:0;mso-wrap-distance-right:9pt;mso-wrap-distance-bottom:0;mso-position-horizontal:center;mso-position-horizontal-relative:page;mso-position-vertical-relative:page;mso-width-percent:941;mso-height-percent:363;mso-top-percent:300;mso-width-relative:page;mso-height-relative:page;v-text-anchor:bottom" o:gfxdata="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" filled="f" stroked="f" strokeweight=".5pt">
                     <v:textbox inset="126pt,0,54pt,0">
                       <w:txbxContent>
                         <w:p>
@@ -857,11 +630,6 @@
       </w:r>
       <w:bookmarkEnd w:id="0"/>
     </w:p>
-    <w:p>
-      <w:r>
-        <w:t>Updates made to the document should be described below.</w:t>
-      </w:r>
-    </w:p>
     <w:tbl>
       <w:tblPr>
         <w:tblStyle w:val="TableGrid"/>
@@ -1169,6 +937,48 @@
           <w:p>
             <w:r>
               <w:t>Add interface wireframe and mockup</w:t>
+            </w:r>
+          </w:p>
+        </w:tc>
+      </w:tr>
+      <w:tr>
+        <w:tc>
+          <w:tcPr>
+            <w:tcW w:w="1696" w:type="dxa"/>
+          </w:tcPr>
+          <w:p>
+            <w:r>
+              <w:t>0.5.0</w:t>
+            </w:r>
+          </w:p>
+        </w:tc>
+        <w:tc>
+          <w:tcPr>
+            <w:tcW w:w="1560" w:type="dxa"/>
+          </w:tcPr>
+          <w:p>
+            <w:r>
+              <w:t>Thomas D</w:t>
+            </w:r>
+          </w:p>
+        </w:tc>
+        <w:tc>
+          <w:tcPr>
+            <w:tcW w:w="1701" w:type="dxa"/>
+          </w:tcPr>
+          <w:p>
+            <w:r>
+              <w:t>17/09/2020</w:t>
+            </w:r>
+          </w:p>
+        </w:tc>
+        <w:tc>
+          <w:tcPr>
+            <w:tcW w:w="4393" w:type="dxa"/>
+          </w:tcPr>
+          <w:p>
+            <w:r>
+              <w:t>Update third party libraries, feedback, and UI.</w:t>
             </w:r>
           </w:p>
         </w:tc>
@@ -1199,34 +1009,11 @@
           <w:p/>
         </w:tc>
       </w:tr>
-      <w:tr>
-        <w:tc>
-          <w:tcPr>
-            <w:tcW w:w="1696" w:type="dxa"/>
-          </w:tcPr>
-          <w:p/>
-        </w:tc>
-        <w:tc>
-          <w:tcPr>
-            <w:tcW w:w="1560" w:type="dxa"/>
-          </w:tcPr>
-          <w:p/>
-        </w:tc>
-        <w:tc>
-          <w:tcPr>
-            <w:tcW w:w="1701" w:type="dxa"/>
-          </w:tcPr>
-          <w:p/>
-        </w:tc>
-        <w:tc>
-          <w:tcPr>
-            <w:tcW w:w="4393" w:type="dxa"/>
-          </w:tcPr>
-          <w:p/>
-        </w:tc>
-      </w:tr>
     </w:tbl>
-    <w:p/>
+    <w:p>
+      <w:bookmarkStart w:id="1" w:name="_GoBack"/>
+      <w:bookmarkEnd w:id="1"/>
+    </w:p>
     <w:sdt>
       <w:sdtPr>
         <w:rPr>
@@ -4188,11 +3975,11 @@
           <w:numId w:val="4"/>
         </w:numPr>
       </w:pPr>
-      <w:bookmarkStart w:id="1" w:name="_Toc50664962"/>
+      <w:bookmarkStart w:id="2" w:name="_Toc50664962"/>
       <w:r>
         <w:t>Development Environment</w:t>
       </w:r>
-      <w:bookmarkEnd w:id="1"/>
+      <w:bookmarkEnd w:id="2"/>
       <w:r>
         <w:t xml:space="preserve"> </w:t>
       </w:r>
@@ -4206,11 +3993,11 @@
         </w:numPr>
         <w:ind w:left="480"/>
       </w:pPr>
-      <w:bookmarkStart w:id="2" w:name="_Toc50664963"/>
+      <w:bookmarkStart w:id="3" w:name="_Toc50664963"/>
       <w:r>
         <w:t>Game Engine</w:t>
       </w:r>
-      <w:bookmarkEnd w:id="2"/>
+      <w:bookmarkEnd w:id="3"/>
     </w:p>
     <w:p>
       <w:r>
@@ -4229,11 +4016,11 @@
         </w:numPr>
         <w:ind w:left="480"/>
       </w:pPr>
-      <w:bookmarkStart w:id="3" w:name="_Toc50664964"/>
+      <w:bookmarkStart w:id="4" w:name="_Toc50664964"/>
       <w:r>
         <w:t>Source Control</w:t>
       </w:r>
-      <w:bookmarkEnd w:id="3"/>
+      <w:bookmarkEnd w:id="4"/>
     </w:p>
     <w:p>
       <w:r>
@@ -4258,7 +4045,7 @@
         </w:numPr>
         <w:ind w:left="480"/>
       </w:pPr>
-      <w:bookmarkStart w:id="4" w:name="_Toc50664965"/>
+      <w:bookmarkStart w:id="5" w:name="_Toc50664965"/>
       <w:r>
         <w:t>Third</w:t>
       </w:r>
@@ -4271,127 +4058,7 @@
       <w:r>
         <w:t>/ assets</w:t>
       </w:r>
-      <w:bookmarkEnd w:id="4"/>
-    </w:p>
-    <w:p>
-      <w:pPr>
-        <w:ind w:left="480"/>
-        <w:rPr>
-          <w:i/>
-        </w:rPr>
-      </w:pPr>
-      <w:r>
-        <w:rPr>
-          <w:i/>
-        </w:rPr>
-        <w:t>&lt;Stat</w:t>
-      </w:r>
-      <w:r>
-        <w:rPr>
-          <w:i/>
-        </w:rPr>
-        <w:t>e</w:t>
-      </w:r>
-      <w:r>
-        <w:rPr>
-          <w:i/>
-        </w:rPr>
-        <w:t xml:space="preserve"> and explain the reason of use for any </w:t>
-      </w:r>
-      <w:r>
-        <w:rPr>
-          <w:i/>
-        </w:rPr>
-        <w:t>third-party</w:t>
-      </w:r>
-      <w:r>
-        <w:rPr>
-          <w:i/>
-        </w:rPr>
-        <w:t xml:space="preserve"> libraries</w:t>
-      </w:r>
-      <w:r>
-        <w:rPr>
-          <w:i/>
-        </w:rPr>
-        <w:t>, assets from engine specific market places</w:t>
-      </w:r>
-      <w:r>
-        <w:rPr>
-          <w:i/>
-        </w:rPr>
-        <w:t xml:space="preserve"> (Approval will be required)</w:t>
-      </w:r>
-      <w:r>
-        <w:rPr>
-          <w:i/>
-        </w:rPr>
-        <w:t xml:space="preserve"> or</w:t>
-      </w:r>
-      <w:r>
-        <w:rPr>
-          <w:i/>
-        </w:rPr>
-        <w:t xml:space="preserve"> packages</w:t>
-      </w:r>
-      <w:r>
-        <w:rPr>
-          <w:i/>
-        </w:rPr>
-        <w:t>.</w:t>
-      </w:r>
-      <w:r>
-        <w:rPr>
-          <w:i/>
-        </w:rPr>
-        <w:br/>
-      </w:r>
-      <w:r>
-        <w:rPr>
-          <w:b/>
-          <w:i/>
-          <w:u w:val="single"/>
-        </w:rPr>
-        <w:t xml:space="preserve">All </w:t>
-      </w:r>
-      <w:r>
-        <w:rPr>
-          <w:b/>
-          <w:i/>
-          <w:u w:val="single"/>
-        </w:rPr>
-        <w:t>chosen</w:t>
-      </w:r>
-      <w:r>
-        <w:rPr>
-          <w:b/>
-          <w:i/>
-          <w:u w:val="single"/>
-        </w:rPr>
-        <w:t xml:space="preserve"> third party</w:t>
-      </w:r>
-      <w:r>
-        <w:rPr>
-          <w:b/>
-          <w:i/>
-          <w:u w:val="single"/>
-        </w:rPr>
-        <w:t xml:space="preserve"> libraries must be reviewed before adding to project by supervising </w:t>
-      </w:r>
-      <w:r>
-        <w:rPr>
-          <w:b/>
-          <w:i/>
-          <w:u w:val="single"/>
-        </w:rPr>
-        <w:t>teacher and licenses must be checked</w:t>
-      </w:r>
-      <w:r>
-        <w:rPr>
-          <w:i/>
-        </w:rPr>
-        <w:t>&gt;</w:t>
-      </w:r>
+      <w:bookmarkEnd w:id="5"/>
     </w:p>
     <w:tbl>
       <w:tblPr>
@@ -4430,11 +4097,9 @@
             <w:tcW w:w="3685" w:type="dxa"/>
           </w:tcPr>
           <w:p>
-            <w:proofErr w:type="spellStart"/>
             <w:r>
               <w:t>Url</w:t>
             </w:r>
-            <w:proofErr w:type="spellEnd"/>
           </w:p>
         </w:tc>
         <w:tc>
@@ -4459,14 +4124,12 @@
                 <w:sz w:val="18"/>
               </w:rPr>
             </w:pPr>
-            <w:proofErr w:type="spellStart"/>
             <w:r>
               <w:rPr>
                 <w:sz w:val="18"/>
               </w:rPr>
               <w:t>Probuilder</w:t>
             </w:r>
-            <w:proofErr w:type="spellEnd"/>
           </w:p>
         </w:tc>
         <w:tc>
@@ -4515,11 +4178,11 @@
           <w:numId w:val="4"/>
         </w:numPr>
       </w:pPr>
-      <w:bookmarkStart w:id="5" w:name="_Toc50664966"/>
+      <w:bookmarkStart w:id="6" w:name="_Toc50664966"/>
       <w:r>
         <w:t>Game Overview</w:t>
       </w:r>
-      <w:bookmarkEnd w:id="5"/>
+      <w:bookmarkEnd w:id="6"/>
       <w:r>
         <w:t xml:space="preserve"> </w:t>
       </w:r>
@@ -4533,14 +4196,14 @@
         </w:numPr>
         <w:ind w:left="480"/>
       </w:pPr>
-      <w:bookmarkStart w:id="6" w:name="_Toc50664967"/>
+      <w:bookmarkStart w:id="7" w:name="_Toc50664967"/>
       <w:r>
         <w:t>Genr</w:t>
       </w:r>
       <w:r>
         <w:t>e</w:t>
       </w:r>
-      <w:bookmarkEnd w:id="6"/>
+      <w:bookmarkEnd w:id="7"/>
     </w:p>
     <w:p>
       <w:r>
@@ -4562,7 +4225,7 @@
         </w:numPr>
         <w:ind w:left="480"/>
       </w:pPr>
-      <w:bookmarkStart w:id="7" w:name="_Toc50664968"/>
+      <w:bookmarkStart w:id="8" w:name="_Toc50664968"/>
       <w:r>
         <w:t xml:space="preserve">Camera </w:t>
       </w:r>
@@ -4575,7 +4238,7 @@
       <w:r>
         <w:t xml:space="preserve"> and Movement</w:t>
       </w:r>
-      <w:bookmarkEnd w:id="7"/>
+      <w:bookmarkEnd w:id="8"/>
     </w:p>
     <w:p>
       <w:r>
@@ -4591,11 +4254,11 @@
         </w:numPr>
         <w:ind w:left="480"/>
       </w:pPr>
-      <w:bookmarkStart w:id="8" w:name="_Toc50664969"/>
+      <w:bookmarkStart w:id="9" w:name="_Toc50664969"/>
       <w:r>
         <w:t>Platform</w:t>
       </w:r>
-      <w:bookmarkEnd w:id="8"/>
+      <w:bookmarkEnd w:id="9"/>
     </w:p>
     <w:p>
       <w:r>
@@ -4617,12 +4280,12 @@
         </w:numPr>
         <w:ind w:left="480"/>
       </w:pPr>
-      <w:bookmarkStart w:id="9" w:name="_Toc50664970"/>
+      <w:bookmarkStart w:id="10" w:name="_Toc50664970"/>
       <w:r>
         <w:lastRenderedPageBreak/>
         <w:t>Technical Goals</w:t>
       </w:r>
-      <w:bookmarkEnd w:id="9"/>
+      <w:bookmarkEnd w:id="10"/>
       <w:r>
         <w:t xml:space="preserve"> </w:t>
       </w:r>
@@ -4636,13 +4299,8 @@
         </w:numPr>
       </w:pPr>
       <w:r>
-        <w:t xml:space="preserve">Options menu using </w:t>
-      </w:r>
-      <w:proofErr w:type="spellStart"/>
-      <w:r>
-        <w:t>PlayerPrefs</w:t>
-      </w:r>
-      <w:proofErr w:type="spellEnd"/>
+        <w:t>Options menu using PlayerPrefs</w:t>
+      </w:r>
     </w:p>
     <w:p>
       <w:pPr>
@@ -4665,11 +4323,11 @@
         </w:numPr>
         <w:ind w:left="480"/>
       </w:pPr>
-      <w:bookmarkStart w:id="10" w:name="_Toc50664971"/>
+      <w:bookmarkStart w:id="11" w:name="_Toc50664971"/>
       <w:r>
         <w:t>Game Objects and Logic</w:t>
       </w:r>
-      <w:bookmarkEnd w:id="10"/>
+      <w:bookmarkEnd w:id="11"/>
       <w:r>
         <w:t xml:space="preserve"> </w:t>
       </w:r>
@@ -4826,11 +4484,11 @@
           <w:numId w:val="4"/>
         </w:numPr>
       </w:pPr>
-      <w:bookmarkStart w:id="11" w:name="_Toc50664972"/>
+      <w:bookmarkStart w:id="12" w:name="_Toc50664972"/>
       <w:r>
         <w:t>Controls</w:t>
       </w:r>
-      <w:bookmarkEnd w:id="11"/>
+      <w:bookmarkEnd w:id="12"/>
     </w:p>
     <w:p>
       <w:r>
@@ -4841,11 +4499,11 @@
       <w:pPr>
         <w:pStyle w:val="Heading2"/>
       </w:pPr>
-      <w:bookmarkStart w:id="12" w:name="_Toc50664973"/>
+      <w:bookmarkStart w:id="13" w:name="_Toc50664973"/>
       <w:r>
         <w:t>3.1 Windows / Web</w:t>
       </w:r>
-      <w:bookmarkEnd w:id="12"/>
+      <w:bookmarkEnd w:id="13"/>
     </w:p>
     <w:p>
       <w:r>
@@ -4859,11 +4517,11 @@
       <w:pPr>
         <w:pStyle w:val="Heading2"/>
       </w:pPr>
-      <w:bookmarkStart w:id="13" w:name="_Toc50664974"/>
+      <w:bookmarkStart w:id="14" w:name="_Toc50664974"/>
       <w:r>
         <w:t>3.2 Console / Xbox</w:t>
       </w:r>
-      <w:bookmarkEnd w:id="13"/>
+      <w:bookmarkEnd w:id="14"/>
     </w:p>
     <w:p>
       <w:r>
@@ -4889,11 +4547,11 @@
       <w:pPr>
         <w:pStyle w:val="Heading2"/>
       </w:pPr>
-      <w:bookmarkStart w:id="14" w:name="_Toc50664975"/>
+      <w:bookmarkStart w:id="15" w:name="_Toc50664975"/>
       <w:r>
         <w:t>3.1 Android / Touch</w:t>
       </w:r>
-      <w:bookmarkEnd w:id="14"/>
+      <w:bookmarkEnd w:id="15"/>
     </w:p>
     <w:p>
       <w:r>
@@ -4914,11 +4572,11 @@
           <w:numId w:val="4"/>
         </w:numPr>
       </w:pPr>
-      <w:bookmarkStart w:id="15" w:name="_Toc50664976"/>
+      <w:bookmarkStart w:id="16" w:name="_Toc50664976"/>
       <w:r>
         <w:t>Mechanics</w:t>
       </w:r>
-      <w:bookmarkEnd w:id="15"/>
+      <w:bookmarkEnd w:id="16"/>
       <w:r>
         <w:t xml:space="preserve"> </w:t>
       </w:r>
@@ -5058,15 +4716,15 @@
         </w:numPr>
         <w:ind w:left="480"/>
       </w:pPr>
-      <w:bookmarkStart w:id="16" w:name="_Toc50664977"/>
-      <w:bookmarkStart w:id="17" w:name="_Hlk49775322"/>
+      <w:bookmarkStart w:id="17" w:name="_Toc50664977"/>
+      <w:bookmarkStart w:id="18" w:name="_Hlk49775322"/>
       <w:r>
         <w:t>O</w:t>
       </w:r>
       <w:r>
         <w:t>bstacles</w:t>
       </w:r>
-      <w:bookmarkEnd w:id="16"/>
+      <w:bookmarkEnd w:id="17"/>
     </w:p>
     <w:p>
       <w:r>
@@ -5082,12 +4740,12 @@
         </w:numPr>
         <w:ind w:left="480"/>
       </w:pPr>
-      <w:bookmarkStart w:id="18" w:name="_Toc50664978"/>
-      <w:bookmarkEnd w:id="17"/>
+      <w:bookmarkStart w:id="19" w:name="_Toc50664978"/>
+      <w:bookmarkEnd w:id="18"/>
       <w:r>
         <w:t>Items / Collectables</w:t>
       </w:r>
-      <w:bookmarkEnd w:id="18"/>
+      <w:bookmarkEnd w:id="19"/>
     </w:p>
     <w:p>
       <w:r>
@@ -5102,11 +4760,11 @@
           <w:numId w:val="4"/>
         </w:numPr>
       </w:pPr>
-      <w:bookmarkStart w:id="19" w:name="_Toc50664979"/>
+      <w:bookmarkStart w:id="20" w:name="_Toc50664979"/>
       <w:r>
         <w:t>Graphics</w:t>
       </w:r>
-      <w:bookmarkEnd w:id="19"/>
+      <w:bookmarkEnd w:id="20"/>
       <w:r>
         <w:t xml:space="preserve"> </w:t>
       </w:r>
@@ -5133,11 +4791,11 @@
           <w:numId w:val="4"/>
         </w:numPr>
       </w:pPr>
-      <w:bookmarkStart w:id="20" w:name="_Toc50664980"/>
+      <w:bookmarkStart w:id="21" w:name="_Toc50664980"/>
       <w:r>
         <w:t>Audio</w:t>
       </w:r>
-      <w:bookmarkEnd w:id="20"/>
+      <w:bookmarkEnd w:id="21"/>
     </w:p>
     <w:p>
       <w:r>
@@ -5152,11 +4810,11 @@
           <w:numId w:val="4"/>
         </w:numPr>
       </w:pPr>
-      <w:bookmarkStart w:id="21" w:name="_Toc50664981"/>
+      <w:bookmarkStart w:id="22" w:name="_Toc50664981"/>
       <w:r>
         <w:t>Artificial Intelligence</w:t>
       </w:r>
-      <w:bookmarkEnd w:id="21"/>
+      <w:bookmarkEnd w:id="22"/>
       <w:r>
         <w:t xml:space="preserve"> </w:t>
       </w:r>
@@ -5180,12 +4838,12 @@
           <w:numId w:val="4"/>
         </w:numPr>
       </w:pPr>
-      <w:bookmarkStart w:id="22" w:name="_Toc50664982"/>
+      <w:bookmarkStart w:id="23" w:name="_Toc50664982"/>
       <w:r>
         <w:lastRenderedPageBreak/>
         <w:t>Game Flow</w:t>
       </w:r>
-      <w:bookmarkEnd w:id="22"/>
+      <w:bookmarkEnd w:id="23"/>
       <w:r>
         <w:t xml:space="preserve"> </w:t>
       </w:r>
@@ -5202,11 +4860,11 @@
       <w:r>
         <w:t xml:space="preserve"> </w:t>
       </w:r>
-      <w:bookmarkStart w:id="23" w:name="_Toc50664983"/>
+      <w:bookmarkStart w:id="24" w:name="_Toc50664983"/>
       <w:r>
         <w:t>‘Mission’ / ‘Level’ structure</w:t>
       </w:r>
-      <w:bookmarkEnd w:id="23"/>
+      <w:bookmarkEnd w:id="24"/>
       <w:r>
         <w:t xml:space="preserve"> </w:t>
       </w:r>
@@ -5256,14 +4914,14 @@
         </w:numPr>
         <w:ind w:left="480"/>
       </w:pPr>
-      <w:bookmarkStart w:id="24" w:name="_Toc50664984"/>
+      <w:bookmarkStart w:id="25" w:name="_Toc50664984"/>
       <w:r>
         <w:t>Objectives</w:t>
       </w:r>
       <w:r>
         <w:t>/Goal</w:t>
       </w:r>
-      <w:bookmarkEnd w:id="24"/>
+      <w:bookmarkEnd w:id="25"/>
       <w:r>
         <w:t xml:space="preserve"> </w:t>
       </w:r>
@@ -5284,14 +4942,14 @@
           <w:lang w:val="en-AU" w:eastAsia="en-AU"/>
         </w:rPr>
       </w:pPr>
-      <w:bookmarkStart w:id="25" w:name="_Toc50664985"/>
+      <w:bookmarkStart w:id="26" w:name="_Toc50664985"/>
       <w:r>
         <w:rPr>
           <w:lang w:eastAsia="en-AU"/>
         </w:rPr>
         <w:t>Levels</w:t>
       </w:r>
-      <w:bookmarkEnd w:id="25"/>
+      <w:bookmarkEnd w:id="26"/>
     </w:p>
     <w:p>
       <w:pPr>
@@ -5320,7 +4978,7 @@
           <w:numId w:val="4"/>
         </w:numPr>
       </w:pPr>
-      <w:bookmarkStart w:id="26" w:name="_Toc50664986"/>
+      <w:bookmarkStart w:id="27" w:name="_Toc50664986"/>
       <w:r>
         <w:rPr>
           <w:rStyle w:val="normaltextrun"/>
@@ -5328,7 +4986,7 @@
         </w:rPr>
         <w:t>Items</w:t>
       </w:r>
-      <w:bookmarkEnd w:id="26"/>
+      <w:bookmarkEnd w:id="27"/>
     </w:p>
     <w:p>
       <w:pPr>
@@ -5360,11 +5018,11 @@
           <w:numId w:val="4"/>
         </w:numPr>
       </w:pPr>
-      <w:bookmarkStart w:id="27" w:name="_Toc50664987"/>
+      <w:bookmarkStart w:id="28" w:name="_Toc50664987"/>
       <w:r>
         <w:t>Interface</w:t>
       </w:r>
-      <w:bookmarkEnd w:id="27"/>
+      <w:bookmarkEnd w:id="28"/>
       <w:r>
         <w:t xml:space="preserve"> </w:t>
       </w:r>
@@ -5383,11 +5041,11 @@
         </w:numPr>
         <w:ind w:left="480"/>
       </w:pPr>
-      <w:bookmarkStart w:id="28" w:name="_Toc50664988"/>
+      <w:bookmarkStart w:id="29" w:name="_Toc50664988"/>
       <w:r>
         <w:t>Menu</w:t>
       </w:r>
-      <w:bookmarkEnd w:id="28"/>
+      <w:bookmarkEnd w:id="29"/>
       <w:r>
         <w:t xml:space="preserve"> </w:t>
       </w:r>
@@ -5399,8 +5057,6 @@
       <w:r>
         <w:t>must</w:t>
       </w:r>
-      <w:bookmarkStart w:id="29" w:name="_GoBack"/>
-      <w:bookmarkEnd w:id="29"/>
       <w:r>
         <w:t xml:space="preserve"> be written to make menus </w:t>
       </w:r>
@@ -5413,15 +5069,7 @@
     </w:p>
     <w:p>
       <w:r>
-        <w:t>In total, there are three menus: the main menu, pause menu, and options menu. The main menu simply goes to the game and the options menu, with a third option to exit the game. The pause menu allows the player to resume (</w:t>
-      </w:r>
-      <w:proofErr w:type="spellStart"/>
-      <w:r>
-        <w:t>unpause</w:t>
-      </w:r>
-      <w:proofErr w:type="spellEnd"/>
-      <w:r>
-        <w:t>), respawn (last save state), restart the level, and return to the main menu. Upon winning a level, respawn is replaced by next level, and in any game over scenario, the resume button is removed.</w:t>
+        <w:t>In total, there are three menus: the main menu, pause menu, and options menu. The main menu simply goes to the game and the options menu, with a third option to exit the game. The pause menu allows the player to resume (unpause), respawn (last save state), restart the level, and return to the main menu. Upon winning a level, respawn is replaced by next level, and in any game over scenario, the resume button is removed.</w:t>
       </w:r>
     </w:p>
     <w:p>
@@ -5457,7 +5105,7 @@
             <v:path o:extrusionok="f" gradientshapeok="t" o:connecttype="rect"/>
             <o:lock v:ext="edit" aspectratio="t"/>
           </v:shapetype>
-          <v:shape id="_x0000_i1025" type="#_x0000_t75" style="width:458.55pt;height:193.25pt">
+          <v:shape id="_x0000_i1025" type="#_x0000_t75" style="width:458.5pt;height:192.9pt">
             <v:imagedata r:id="rId15" o:title="pic"/>
           </v:shape>
         </w:pict>
@@ -5480,18 +5128,16 @@
     </w:p>
     <w:p>
       <w:r>
-        <w:t>The HUD only needs to provide basic information: health, ammo, and a crosshair. The former two are displayed in an info panel in the upper left corner, while the crosshair is naturally in the center of the screen. In addition to these, a textbox exists at the bottom of the screen that is used to display when the game is saving, and a button in the top right corner to open the pause menu when on mobile.</w:t>
-      </w:r>
-    </w:p>
-    <w:p>
-      <w:r>
-        <w:t>On mobile, the controls are two joysticks and two buttons, placed in each corner.</w:t>
+        <w:t>The HUD only needs to provide basic information: health, ammo, and a crosshair. The former two are displayed in an info panel in the upper left corner, while the crosshair is naturally in the center of the screen. In addition to these, a textbox exists at the bottom of the screen that is used to d</w:t>
+      </w:r>
+      <w:r>
+        <w:t>isplay when the game is saving.</w:t>
       </w:r>
     </w:p>
     <w:p>
       <w:r>
         <w:pict w14:anchorId="181098BA">
-          <v:shape id="_x0000_i1026" type="#_x0000_t75" style="width:303.15pt;height:181.45pt">
+          <v:shape id="_x0000_i1026" type="#_x0000_t75" style="width:302.95pt;height:181.35pt">
             <v:imagedata r:id="rId16" o:title="reg"/>
           </v:shape>
         </w:pict>
@@ -5499,9 +5145,14 @@
     </w:p>
     <w:p>
       <w:r>
+        <w:t>When on mobile, there is a pause button in the top-right corner, and two pairs of joysticks and buttons for controls in the lower corners.</w:t>
+      </w:r>
+    </w:p>
+    <w:p>
+      <w:r>
         <w:lastRenderedPageBreak/>
         <w:pict w14:anchorId="75D1FBAB">
-          <v:shape id="_x0000_i1027" type="#_x0000_t75" style="width:304.95pt;height:183.55pt">
+          <v:shape id="_x0000_i1027" type="#_x0000_t75" style="width:305pt;height:183.4pt">
             <v:imagedata r:id="rId17" o:title="mobile"/>
           </v:shape>
         </w:pict>
@@ -5644,7 +5295,7 @@
         </w:numPr>
       </w:pPr>
       <w:r>
-        <w:t>Describe</w:t>
+        <w:t>Controls are somewhat clunky</w:t>
       </w:r>
     </w:p>
     <w:p>
@@ -5666,6 +5317,18 @@
     </w:p>
     <w:p>
       <w:pPr>
+        <w:pStyle w:val="ListParagraph"/>
+        <w:numPr>
+          <w:ilvl w:val="0"/>
+          <w:numId w:val="11"/>
+        </w:numPr>
+      </w:pPr>
+      <w:r>
+        <w:t>Fix controls to be more responsive</w:t>
+      </w:r>
+    </w:p>
+    <w:p>
+      <w:pPr>
         <w:pStyle w:val="Heading2"/>
       </w:pPr>
       <w:bookmarkStart w:id="34" w:name="_Toc50664993"/>
@@ -5701,7 +5364,32 @@
       </w:r>
     </w:p>
     <w:p>
-      <w:r>
+      <w:pPr>
+        <w:pStyle w:val="ListParagraph"/>
+        <w:numPr>
+          <w:ilvl w:val="0"/>
+          <w:numId w:val="12"/>
+        </w:numPr>
+      </w:pPr>
+      <w:r>
+        <w:t>Controls more responsive</w:t>
+      </w:r>
+    </w:p>
+    <w:p>
+      <w:pPr>
+        <w:pStyle w:val="ListParagraph"/>
+        <w:numPr>
+          <w:ilvl w:val="0"/>
+          <w:numId w:val="12"/>
+        </w:numPr>
+      </w:pPr>
+      <w:r>
+        <w:t>Roll lock on camera</w:t>
+      </w:r>
+    </w:p>
+    <w:p>
+      <w:r>
+        <w:lastRenderedPageBreak/>
         <w:t>Feedback from teacher and peers:</w:t>
       </w:r>
     </w:p>
@@ -5714,12 +5402,14 @@
         </w:numPr>
       </w:pPr>
       <w:r>
-        <w:t>Describe</w:t>
-      </w:r>
-    </w:p>
-    <w:p>
-      <w:r>
-        <w:lastRenderedPageBreak/>
+        <w:t xml:space="preserve">UI </w:t>
+      </w:r>
+      <w:r>
+        <w:t>is confusing</w:t>
+      </w:r>
+    </w:p>
+    <w:p>
+      <w:r>
         <w:t>Action Items:</w:t>
       </w:r>
     </w:p>
@@ -5732,7 +5422,7 @@
         </w:numPr>
       </w:pPr>
       <w:r>
-        <w:t>Finish project</w:t>
+        <w:t>Improve the UI to be easier to read</w:t>
       </w:r>
     </w:p>
     <w:p>
@@ -5768,7 +5458,7 @@
         </w:numPr>
       </w:pPr>
       <w:r>
-        <w:t>Thing</w:t>
+        <w:t>Improved UI</w:t>
       </w:r>
     </w:p>
     <w:p>
@@ -5780,7 +5470,7 @@
         </w:numPr>
       </w:pPr>
       <w:r>
-        <w:t>Thing</w:t>
+        <w:t>Add more levels</w:t>
       </w:r>
     </w:p>
     <w:p>
@@ -5797,7 +5487,7 @@
         </w:numPr>
       </w:pPr>
       <w:r>
-        <w:t>Describe</w:t>
+        <w:t>Levels are too confusing and easy to get lost in</w:t>
       </w:r>
     </w:p>
     <w:p>
@@ -5809,19 +5499,7 @@
         </w:numPr>
       </w:pPr>
       <w:r>
-        <w:t>Describe</w:t>
-      </w:r>
-    </w:p>
-    <w:p>
-      <w:pPr>
-        <w:pStyle w:val="ListParagraph"/>
-        <w:numPr>
-          <w:ilvl w:val="0"/>
-          <w:numId w:val="10"/>
-        </w:numPr>
-      </w:pPr>
-      <w:r>
-        <w:t>Describe</w:t>
+        <w:t>Too many pickups in levels</w:t>
       </w:r>
     </w:p>
     <w:p>
@@ -5838,7 +5516,7 @@
         </w:numPr>
       </w:pPr>
       <w:r>
-        <w:t>Describe</w:t>
+        <w:t>Add arrows to guide the player</w:t>
       </w:r>
     </w:p>
     <w:p>
@@ -5850,7 +5528,7 @@
         </w:numPr>
       </w:pPr>
       <w:r>
-        <w:t>Describe</w:t>
+        <w:t>Increase lighting</w:t>
       </w:r>
     </w:p>
     <w:p>
@@ -5862,7 +5540,7 @@
         </w:numPr>
       </w:pPr>
       <w:r>
-        <w:t>Describe</w:t>
+        <w:t>Adjust pickup quantity</w:t>
       </w:r>
     </w:p>
     <w:sectPr>
@@ -5878,7 +5556,7 @@
 </file>
 
 <file path=word/endnotes.xml><?xml version="1.0" encoding="utf-8"?>
-<w:endnotes xmlns:wpc="http://schemas.microsoft.com/office/word/2010/wordprocessingCanvas" xmlns:cx="http://schemas.microsoft.com/office/drawing/2014/chartex" xmlns:cx1="http://schemas.microsoft.com/office/drawing/2015/9/8/chartex" xmlns:cx2="http://schemas.microsoft.com/office/drawing/2015/10/21/chartex" xmlns:cx3="http://schemas.microsoft.com/office/drawing/2016/5/9/chartex" xmlns:cx4="http://schemas.microsoft.com/office/drawing/2016/5/10/chartex" xmlns:cx5="http://schemas.microsoft.com/office/drawing/2016/5/11/chartex" xmlns:cx6="http://schemas.microsoft.com/office/drawing/2016/5/12/chartex" xmlns:cx7="http://schemas.microsoft.com/office/drawing/2016/5/13/chartex" xmlns:cx8="http://schemas.microsoft.com/office/drawing/2016/5/14/chartex" xmlns:mc="http://schemas.openxmlformats.org/markup-compatibility/2006" xmlns:aink="http://schemas.microsoft.com/office/drawing/2016/ink" xmlns:am3d="http://schemas.microsoft.com/office/drawing/2017/model3d" xmlns:o="urn:schemas-microsoft-com:office:office" xmlns:r="http://schemas.openxmlformats.org/officeDocument/2006/relationships" xmlns:m="http://schemas.openxmlformats.org/officeDocument/2006/math" xmlns:v="urn:schemas-microsoft-com:vml" xmlns:wp14="http://schemas.microsoft.com/office/word/2010/wordprocessingDrawing" xmlns:wp="http://schemas.openxmlformats.org/drawingml/2006/wordprocessingDrawing" xmlns:w10="urn:schemas-microsoft-com:office:word" xmlns:w="http://schemas.openxmlformats.org/wordprocessingml/2006/main" xmlns:w14="http://schemas.microsoft.com/office/word/2010/wordml" xmlns:w15="http://schemas.microsoft.com/office/word/2012/wordml" xmlns:w16cid="http://schemas.microsoft.com/office/word/2016/wordml/cid" xmlns:w16se="http://schemas.microsoft.com/office/word/2015/wordml/symex" xmlns:wpg="http://schemas.microsoft.com/office/word/2010/wordprocessingGroup" xmlns:wpi="http://schemas.microsoft.com/office/word/2010/wordprocessingInk" xmlns:wne="http://schemas.microsoft.com/office/word/2006/wordml" xmlns:wps="http://schemas.microsoft.com/office/word/2010/wordprocessingShape" mc:Ignorable="w14 w15 w16se w16cid wp14">
+<w:endnotes xmlns:wpc="http://schemas.microsoft.com/office/word/2010/wordprocessingCanvas" xmlns:mc="http://schemas.openxmlformats.org/markup-compatibility/2006" xmlns:o="urn:schemas-microsoft-com:office:office" xmlns:r="http://schemas.openxmlformats.org/officeDocument/2006/relationships" xmlns:m="http://schemas.openxmlformats.org/officeDocument/2006/math" xmlns:v="urn:schemas-microsoft-com:vml" xmlns:wp14="http://schemas.microsoft.com/office/word/2010/wordprocessingDrawing" xmlns:wp="http://schemas.openxmlformats.org/drawingml/2006/wordprocessingDrawing" xmlns:w10="urn:schemas-microsoft-com:office:word" xmlns:w="http://schemas.openxmlformats.org/wordprocessingml/2006/main" xmlns:w14="http://schemas.microsoft.com/office/word/2010/wordml" xmlns:w15="http://schemas.microsoft.com/office/word/2012/wordml" xmlns:wpg="http://schemas.microsoft.com/office/word/2010/wordprocessingGroup" xmlns:wpi="http://schemas.microsoft.com/office/word/2010/wordprocessingInk" xmlns:wne="http://schemas.microsoft.com/office/word/2006/wordml" xmlns:wps="http://schemas.microsoft.com/office/word/2010/wordprocessingShape" mc:Ignorable="w14 w15 wp14">
   <w:endnote w:type="separator" w:id="-1">
     <w:p>
       <w:pPr>
@@ -5910,7 +5588,7 @@
 </file>
 
 <file path=word/footnotes.xml><?xml version="1.0" encoding="utf-8"?>
-<w:footnotes xmlns:wpc="http://schemas.microsoft.com/office/word/2010/wordprocessingCanvas" xmlns:cx="http://schemas.microsoft.com/office/drawing/2014/chartex" xmlns:cx1="http://schemas.microsoft.com/office/drawing/2015/9/8/chartex" xmlns:cx2="http://schemas.microsoft.com/office/drawing/2015/10/21/chartex" xmlns:cx3="http://schemas.microsoft.com/office/drawing/2016/5/9/chartex" xmlns:cx4="http://schemas.microsoft.com/office/drawing/2016/5/10/chartex" xmlns:cx5="http://schemas.microsoft.com/office/drawing/2016/5/11/chartex" xmlns:cx6="http://schemas.microsoft.com/office/drawing/2016/5/12/chartex" xmlns:cx7="http://schemas.microsoft.com/office/drawing/2016/5/13/chartex" xmlns:cx8="http://schemas.microsoft.com/office/drawing/2016/5/14/chartex" xmlns:mc="http://schemas.openxmlformats.org/markup-compatibility/2006" xmlns:aink="http://schemas.microsoft.com/office/drawing/2016/ink" xmlns:am3d="http://schemas.microsoft.com/office/drawing/2017/model3d" xmlns:o="urn:schemas-microsoft-com:office:office" xmlns:r="http://schemas.openxmlformats.org/officeDocument/2006/relationships" xmlns:m="http://schemas.openxmlformats.org/officeDocument/2006/math" xmlns:v="urn:schemas-microsoft-com:vml" xmlns:wp14="http://schemas.microsoft.com/office/word/2010/wordprocessingDrawing" xmlns:wp="http://schemas.openxmlformats.org/drawingml/2006/wordprocessingDrawing" xmlns:w10="urn:schemas-microsoft-com:office:word" xmlns:w="http://schemas.openxmlformats.org/wordprocessingml/2006/main" xmlns:w14="http://schemas.microsoft.com/office/word/2010/wordml" xmlns:w15="http://schemas.microsoft.com/office/word/2012/wordml" xmlns:w16cid="http://schemas.microsoft.com/office/word/2016/wordml/cid" xmlns:w16se="http://schemas.microsoft.com/office/word/2015/wordml/symex" xmlns:wpg="http://schemas.microsoft.com/office/word/2010/wordprocessingGroup" xmlns:wpi="http://schemas.microsoft.com/office/word/2010/wordprocessingInk" xmlns:wne="http://schemas.microsoft.com/office/word/2006/wordml" xmlns:wps="http://schemas.microsoft.com/office/word/2010/wordprocessingShape" mc:Ignorable="w14 w15 w16se w16cid wp14">
+<w:footnotes xmlns:wpc="http://schemas.microsoft.com/office/word/2010/wordprocessingCanvas" xmlns:mc="http://schemas.openxmlformats.org/markup-compatibility/2006" xmlns:o="urn:schemas-microsoft-com:office:office" xmlns:r="http://schemas.openxmlformats.org/officeDocument/2006/relationships" xmlns:m="http://schemas.openxmlformats.org/officeDocument/2006/math" xmlns:v="urn:schemas-microsoft-com:vml" xmlns:wp14="http://schemas.microsoft.com/office/word/2010/wordprocessingDrawing" xmlns:wp="http://schemas.openxmlformats.org/drawingml/2006/wordprocessingDrawing" xmlns:w10="urn:schemas-microsoft-com:office:word" xmlns:w="http://schemas.openxmlformats.org/wordprocessingml/2006/main" xmlns:w14="http://schemas.microsoft.com/office/word/2010/wordml" xmlns:w15="http://schemas.microsoft.com/office/word/2012/wordml" xmlns:wpg="http://schemas.microsoft.com/office/word/2010/wordprocessingGroup" xmlns:wpi="http://schemas.microsoft.com/office/word/2010/wordprocessingInk" xmlns:wne="http://schemas.microsoft.com/office/word/2006/wordml" xmlns:wps="http://schemas.microsoft.com/office/word/2010/wordprocessingShape" mc:Ignorable="w14 w15 wp14">
   <w:footnote w:type="separator" w:id="-1">
     <w:p>
       <w:pPr>
@@ -5942,7 +5620,7 @@
 </file>
 
 <file path=word/numbering.xml><?xml version="1.0" encoding="utf-8"?>
-<w:numbering xmlns:wpc="http://schemas.microsoft.com/office/word/2010/wordprocessingCanvas" xmlns:cx="http://schemas.microsoft.com/office/drawing/2014/chartex" xmlns:cx1="http://schemas.microsoft.com/office/drawing/2015/9/8/chartex" xmlns:cx2="http://schemas.microsoft.com/office/drawing/2015/10/21/chartex" xmlns:cx3="http://schemas.microsoft.com/office/drawing/2016/5/9/chartex" xmlns:cx4="http://schemas.microsoft.com/office/drawing/2016/5/10/chartex" xmlns:cx5="http://schemas.microsoft.com/office/drawing/2016/5/11/chartex" xmlns:cx6="http://schemas.microsoft.com/office/drawing/2016/5/12/chartex" xmlns:cx7="http://schemas.microsoft.com/office/drawing/2016/5/13/chartex" xmlns:cx8="http://schemas.microsoft.com/office/drawing/2016/5/14/chartex" xmlns:mc="http://schemas.openxmlformats.org/markup-compatibility/2006" xmlns:aink="http://schemas.microsoft.com/office/drawing/2016/ink" xmlns:am3d="http://schemas.microsoft.com/office/drawing/2017/model3d" xmlns:o="urn:schemas-microsoft-com:office:office" xmlns:r="http://schemas.openxmlformats.org/officeDocument/2006/relationships" xmlns:m="http://schemas.openxmlformats.org/officeDocument/2006/math" xmlns:v="urn:schemas-microsoft-com:vml" xmlns:wp14="http://schemas.microsoft.com/office/word/2010/wordprocessingDrawing" xmlns:wp="http://schemas.openxmlformats.org/drawingml/2006/wordprocessingDrawing" xmlns:w10="urn:schemas-microsoft-com:office:word" xmlns:w="http://schemas.openxmlformats.org/wordprocessingml/2006/main" xmlns:w14="http://schemas.microsoft.com/office/word/2010/wordml" xmlns:w15="http://schemas.microsoft.com/office/word/2012/wordml" xmlns:w16cid="http://schemas.microsoft.com/office/word/2016/wordml/cid" xmlns:w16se="http://schemas.microsoft.com/office/word/2015/wordml/symex" xmlns:wpg="http://schemas.microsoft.com/office/word/2010/wordprocessingGroup" xmlns:wpi="http://schemas.microsoft.com/office/word/2010/wordprocessingInk" xmlns:wne="http://schemas.microsoft.com/office/word/2006/wordml" xmlns:wps="http://schemas.microsoft.com/office/word/2010/wordprocessingShape" mc:Ignorable="w14 w15 w16se w16cid wp14">
+<w:numbering xmlns:wpc="http://schemas.microsoft.com/office/word/2010/wordprocessingCanvas" xmlns:mc="http://schemas.openxmlformats.org/markup-compatibility/2006" xmlns:o="urn:schemas-microsoft-com:office:office" xmlns:r="http://schemas.openxmlformats.org/officeDocument/2006/relationships" xmlns:m="http://schemas.openxmlformats.org/officeDocument/2006/math" xmlns:v="urn:schemas-microsoft-com:vml" xmlns:wp14="http://schemas.microsoft.com/office/word/2010/wordprocessingDrawing" xmlns:wp="http://schemas.openxmlformats.org/drawingml/2006/wordprocessingDrawing" xmlns:w10="urn:schemas-microsoft-com:office:word" xmlns:w="http://schemas.openxmlformats.org/wordprocessingml/2006/main" xmlns:w14="http://schemas.microsoft.com/office/word/2010/wordml" xmlns:w15="http://schemas.microsoft.com/office/word/2012/wordml" xmlns:wpg="http://schemas.microsoft.com/office/word/2010/wordprocessingGroup" xmlns:wpi="http://schemas.microsoft.com/office/word/2010/wordprocessingInk" xmlns:wne="http://schemas.microsoft.com/office/word/2006/wordml" xmlns:wps="http://schemas.microsoft.com/office/word/2010/wordprocessingShape" mc:Ignorable="w14 w15 wp14">
   <w:abstractNum w:abstractNumId="0" w15:restartNumberingAfterBreak="0">
     <w:nsid w:val="07102C02"/>
     <w:multiLevelType w:val="hybridMultilevel"/>
@@ -7428,7 +7106,7 @@
 </file>
 
 <file path=word/styles.xml><?xml version="1.0" encoding="utf-8"?>
-<w:styles xmlns:mc="http://schemas.openxmlformats.org/markup-compatibility/2006" xmlns:r="http://schemas.openxmlformats.org/officeDocument/2006/relationships" xmlns:w="http://schemas.openxmlformats.org/wordprocessingml/2006/main" xmlns:w14="http://schemas.microsoft.com/office/word/2010/wordml" xmlns:w15="http://schemas.microsoft.com/office/word/2012/wordml" xmlns:w16cid="http://schemas.microsoft.com/office/word/2016/wordml/cid" xmlns:w16se="http://schemas.microsoft.com/office/word/2015/wordml/symex" mc:Ignorable="w14 w15 w16se w16cid">
+<w:styles xmlns:mc="http://schemas.openxmlformats.org/markup-compatibility/2006" xmlns:r="http://schemas.openxmlformats.org/officeDocument/2006/relationships" xmlns:w="http://schemas.openxmlformats.org/wordprocessingml/2006/main" xmlns:w14="http://schemas.microsoft.com/office/word/2010/wordml" xmlns:w15="http://schemas.microsoft.com/office/word/2012/wordml" mc:Ignorable="w14 w15">
   <w:docDefaults>
     <w:rPrDefault>
       <w:rPr>
@@ -7444,7 +7122,7 @@
       </w:pPr>
     </w:pPrDefault>
   </w:docDefaults>
-  <w:latentStyles w:defLockedState="0" w:defUIPriority="99" w:defSemiHidden="0" w:defUnhideWhenUsed="0" w:defQFormat="0" w:count="375">
+  <w:latentStyles w:defLockedState="0" w:defUIPriority="99" w:defSemiHidden="0" w:defUnhideWhenUsed="0" w:defQFormat="0" w:count="371">
     <w:lsdException w:name="Normal" w:uiPriority="0" w:qFormat="1"/>
     <w:lsdException w:name="heading 1" w:uiPriority="9" w:qFormat="1"/>
     <w:lsdException w:name="heading 2" w:semiHidden="1" w:uiPriority="9" w:unhideWhenUsed="1" w:qFormat="1"/>
@@ -7550,6 +7228,7 @@
     <w:lsdException w:name="HTML Sample" w:semiHidden="1" w:unhideWhenUsed="1"/>
     <w:lsdException w:name="HTML Typewriter" w:semiHidden="1" w:unhideWhenUsed="1"/>
     <w:lsdException w:name="HTML Variable" w:semiHidden="1" w:unhideWhenUsed="1"/>
+    <w:lsdException w:name="Normal Table" w:semiHidden="1" w:unhideWhenUsed="1"/>
     <w:lsdException w:name="annotation subject" w:semiHidden="1" w:unhideWhenUsed="1"/>
     <w:lsdException w:name="No List" w:semiHidden="1" w:unhideWhenUsed="1"/>
     <w:lsdException w:name="Outline List 1" w:semiHidden="1" w:unhideWhenUsed="1"/>
@@ -7593,8 +7272,10 @@
     <w:lsdException w:name="Table Elegant" w:semiHidden="1" w:unhideWhenUsed="1"/>
     <w:lsdException w:name="Table Professional" w:semiHidden="1" w:unhideWhenUsed="1"/>
     <w:lsdException w:name="Table Subtle 1" w:semiHidden="1" w:unhideWhenUsed="1"/>
+    <w:lsdException w:name="Table Subtle 2" w:semiHidden="1" w:unhideWhenUsed="1"/>
     <w:lsdException w:name="Table Web 1" w:semiHidden="1" w:unhideWhenUsed="1"/>
     <w:lsdException w:name="Table Web 2" w:semiHidden="1" w:unhideWhenUsed="1"/>
+    <w:lsdException w:name="Table Web 3" w:semiHidden="1" w:unhideWhenUsed="1"/>
     <w:lsdException w:name="Balloon Text" w:semiHidden="1" w:unhideWhenUsed="1"/>
     <w:lsdException w:name="Table Grid" w:uiPriority="39"/>
     <w:lsdException w:name="Table Theme" w:semiHidden="1" w:unhideWhenUsed="1"/>
@@ -7813,10 +7494,6 @@
     <w:lsdException w:name="List Table 5 Dark Accent 6" w:uiPriority="50"/>
     <w:lsdException w:name="List Table 6 Colorful Accent 6" w:uiPriority="51"/>
     <w:lsdException w:name="List Table 7 Colorful Accent 6" w:uiPriority="52"/>
-    <w:lsdException w:name="Mention" w:semiHidden="1" w:unhideWhenUsed="1"/>
-    <w:lsdException w:name="Smart Hyperlink" w:semiHidden="1" w:unhideWhenUsed="1"/>
-    <w:lsdException w:name="Hashtag" w:semiHidden="1" w:unhideWhenUsed="1"/>
-    <w:lsdException w:name="Unresolved Mention" w:semiHidden="1" w:unhideWhenUsed="1"/>
   </w:latentStyles>
   <w:style w:type="paragraph" w:default="1" w:styleId="Normal">
     <w:name w:val="Normal"/>
@@ -8479,6 +8156,21 @@
 </file>
 
 <file path=customXml/item1.xml><?xml version="1.0" encoding="utf-8"?>
+<?mso-contentType ?>
+<FormTemplates xmlns="http://schemas.microsoft.com/sharepoint/v3/contenttype/forms">
+  <Display>DocumentLibraryForm</Display>
+  <Edit>DocumentLibraryForm</Edit>
+  <New>DocumentLibraryForm</New>
+</FormTemplates>
+</file>
+
+<file path=customXml/item2.xml><?xml version="1.0" encoding="utf-8"?>
+<p:properties xmlns:p="http://schemas.microsoft.com/office/2006/metadata/properties" xmlns:xsi="http://www.w3.org/2001/XMLSchema-instance" xmlns:pc="http://schemas.microsoft.com/office/infopath/2007/PartnerControls">
+  <documentManagement/>
+</p:properties>
+</file>
+
+<file path=customXml/item3.xml><?xml version="1.0" encoding="utf-8"?>
 <ct:contentTypeSchema xmlns:ct="http://schemas.microsoft.com/office/2006/metadata/contentType" xmlns:ma="http://schemas.microsoft.com/office/2006/metadata/properties/metaAttributes" ct:_="" ma:_="" ma:contentTypeName="Document" ma:contentTypeID="0x01010074F10D0031F0BF458937D03CD959F800" ma:contentTypeVersion="7" ma:contentTypeDescription="Create a new document." ma:contentTypeScope="" ma:versionID="cd5dc5177ce39f5eefd2d36a9017b873">
   <xsd:schema xmlns:xsd="http://www.w3.org/2001/XMLSchema" xmlns:xs="http://www.w3.org/2001/XMLSchema" xmlns:p="http://schemas.microsoft.com/office/2006/metadata/properties" xmlns:ns2="d3e75b01-560b-433b-b252-2f7f4dd541a7" targetNamespace="http://schemas.microsoft.com/office/2006/metadata/properties" ma:root="true" ma:fieldsID="78457aa718daa4f1f188928f54b95684" ns2:_="">
     <xsd:import namespace="d3e75b01-560b-433b-b252-2f7f4dd541a7"/>
@@ -8642,26 +8334,28 @@
 </ct:contentTypeSchema>
 </file>
 
-<file path=customXml/item2.xml><?xml version="1.0" encoding="utf-8"?>
-<p:properties xmlns:p="http://schemas.microsoft.com/office/2006/metadata/properties" xmlns:xsi="http://www.w3.org/2001/XMLSchema-instance" xmlns:pc="http://schemas.microsoft.com/office/infopath/2007/PartnerControls">
-  <documentManagement/>
-</p:properties>
-</file>
-
-<file path=customXml/item3.xml><?xml version="1.0" encoding="utf-8"?>
-<?mso-contentType ?>
-<FormTemplates xmlns="http://schemas.microsoft.com/sharepoint/v3/contenttype/forms">
-  <Display>DocumentLibraryForm</Display>
-  <Edit>DocumentLibraryForm</Edit>
-  <New>DocumentLibraryForm</New>
-</FormTemplates>
-</file>
-
 <file path=customXml/item4.xml><?xml version="1.0" encoding="utf-8"?>
 <b:Sources xmlns:b="http://schemas.openxmlformats.org/officeDocument/2006/bibliography" xmlns="http://schemas.openxmlformats.org/officeDocument/2006/bibliography" SelectedStyle="\APASixthEditionOfficeOnline.xsl" StyleName="APA" Version="6"/>
 </file>
 
 <file path=customXml/itemProps1.xml><?xml version="1.0" encoding="utf-8"?>
+<ds:datastoreItem xmlns:ds="http://schemas.openxmlformats.org/officeDocument/2006/customXml" ds:itemID="{26BADB16-F778-4390-B3BD-D305E5FB0029}">
+  <ds:schemaRefs>
+    <ds:schemaRef ds:uri="http://schemas.microsoft.com/sharepoint/v3/contenttype/forms"/>
+  </ds:schemaRefs>
+</ds:datastoreItem>
+</file>
+
+<file path=customXml/itemProps2.xml><?xml version="1.0" encoding="utf-8"?>
+<ds:datastoreItem xmlns:ds="http://schemas.openxmlformats.org/officeDocument/2006/customXml" ds:itemID="{071FDEA6-ED5E-46A7-95B6-1C51358923E8}">
+  <ds:schemaRefs>
+    <ds:schemaRef ds:uri="http://schemas.microsoft.com/office/2006/metadata/properties"/>
+    <ds:schemaRef ds:uri="http://schemas.microsoft.com/office/infopath/2007/PartnerControls"/>
+  </ds:schemaRefs>
+</ds:datastoreItem>
+</file>
+
+<file path=customXml/itemProps3.xml><?xml version="1.0" encoding="utf-8"?>
 <ds:datastoreItem xmlns:ds="http://schemas.openxmlformats.org/officeDocument/2006/customXml" ds:itemID="{84FE7808-B688-48F8-AF1F-BC6ABC3FAE52}">
   <ds:schemaRefs>
     <ds:schemaRef ds:uri="http://schemas.microsoft.com/office/2006/metadata/contentType"/>
@@ -8679,25 +8373,8 @@
 </ds:datastoreItem>
 </file>
 
-<file path=customXml/itemProps2.xml><?xml version="1.0" encoding="utf-8"?>
-<ds:datastoreItem xmlns:ds="http://schemas.openxmlformats.org/officeDocument/2006/customXml" ds:itemID="{071FDEA6-ED5E-46A7-95B6-1C51358923E8}">
-  <ds:schemaRefs>
-    <ds:schemaRef ds:uri="http://schemas.microsoft.com/office/2006/metadata/properties"/>
-    <ds:schemaRef ds:uri="http://schemas.microsoft.com/office/infopath/2007/PartnerControls"/>
-  </ds:schemaRefs>
-</ds:datastoreItem>
-</file>
-
-<file path=customXml/itemProps3.xml><?xml version="1.0" encoding="utf-8"?>
-<ds:datastoreItem xmlns:ds="http://schemas.openxmlformats.org/officeDocument/2006/customXml" ds:itemID="{26BADB16-F778-4390-B3BD-D305E5FB0029}">
-  <ds:schemaRefs>
-    <ds:schemaRef ds:uri="http://schemas.microsoft.com/sharepoint/v3/contenttype/forms"/>
-  </ds:schemaRefs>
-</ds:datastoreItem>
-</file>
-
 <file path=customXml/itemProps4.xml><?xml version="1.0" encoding="utf-8"?>
-<ds:datastoreItem xmlns:ds="http://schemas.openxmlformats.org/officeDocument/2006/customXml" ds:itemID="{84C4D4DF-0B1B-43BF-BEC7-D1A25D557B7E}">
+<ds:datastoreItem xmlns:ds="http://schemas.openxmlformats.org/officeDocument/2006/customXml" ds:itemID="{CBDA491B-2513-47D0-A18E-9F03EC26F27F}">
   <ds:schemaRefs>
     <ds:schemaRef ds:uri="http://schemas.openxmlformats.org/officeDocument/2006/bibliography"/>
   </ds:schemaRefs>
